--- a/Entregas/Quinta_Entrega_Eric_Augustin_20230403.docx
+++ b/Entregas/Quinta_Entrega_Eric_Augustin_20230403.docx
@@ -1,6 +1,6 @@
 
 <file path=word/document.xml><?xml version="1.0" encoding="utf-8"?>
-<w:document xmlns:wpc="http://schemas.microsoft.com/office/word/2010/wordprocessingCanvas" xmlns:cx="http://schemas.microsoft.com/office/drawing/2014/chartex" xmlns:cx1="http://schemas.microsoft.com/office/drawing/2015/9/8/chartex" xmlns:cx2="http://schemas.microsoft.com/office/drawing/2015/10/21/chartex" xmlns:cx3="http://schemas.microsoft.com/office/drawing/2016/5/9/chartex" xmlns:cx4="http://schemas.microsoft.com/office/drawing/2016/5/10/chartex" xmlns:cx5="http://schemas.microsoft.com/office/drawing/2016/5/11/chartex" xmlns:cx6="http://schemas.microsoft.com/office/drawing/2016/5/12/chartex" xmlns:cx7="http://schemas.microsoft.com/office/drawing/2016/5/13/chartex" xmlns:cx8="http://schemas.microsoft.com/office/drawing/2016/5/14/chartex" xmlns:mc="http://schemas.openxmlformats.org/markup-compatibility/2006" xmlns:aink="http://schemas.microsoft.com/office/drawing/2016/ink" xmlns:am3d="http://schemas.microsoft.com/office/drawing/2017/model3d" xmlns:o="urn:schemas-microsoft-com:office:office" xmlns:oel="http://schemas.microsoft.com/office/2019/extlst" xmlns:r="http://schemas.openxmlformats.org/officeDocument/2006/relationships" xmlns:m="http://schemas.openxmlformats.org/officeDocument/2006/math" xmlns:v="urn:schemas-microsoft-com:vml" xmlns:wp14="http://schemas.microsoft.com/office/word/2010/wordprocessingDrawing" xmlns:wp="http://schemas.openxmlformats.org/drawingml/2006/wordprocessingDrawing" xmlns:w10="urn:schemas-microsoft-com:office:word" xmlns:w="http://schemas.openxmlformats.org/wordprocessingml/2006/main" xmlns:w14="http://schemas.microsoft.com/office/word/2010/wordml" xmlns:w15="http://schemas.microsoft.com/office/word/2012/wordml" xmlns:w16cex="http://schemas.microsoft.com/office/word/2018/wordml/cex" xmlns:w16cid="http://schemas.microsoft.com/office/word/2016/wordml/cid" xmlns:w16="http://schemas.microsoft.com/office/word/2018/wordml" xmlns:w16sdtdh="http://schemas.microsoft.com/office/word/2020/wordml/sdtdatahash" xmlns:w16se="http://schemas.microsoft.com/office/word/2015/wordml/symex" xmlns:wpg="http://schemas.microsoft.com/office/word/2010/wordprocessingGroup" xmlns:wpi="http://schemas.microsoft.com/office/word/2010/wordprocessingInk" xmlns:wne="http://schemas.microsoft.com/office/word/2006/wordml" xmlns:wps="http://schemas.microsoft.com/office/word/2010/wordprocessingShape" mc:Ignorable="w14 w15 w16se w16cid w16 w16cex w16sdtdh wp14">
+<w:document xmlns:wpc="http://schemas.microsoft.com/office/word/2010/wordprocessingCanvas" xmlns:cx="http://schemas.microsoft.com/office/drawing/2014/chartex" xmlns:cx1="http://schemas.microsoft.com/office/drawing/2015/9/8/chartex" xmlns:cx2="http://schemas.microsoft.com/office/drawing/2015/10/21/chartex" xmlns:cx3="http://schemas.microsoft.com/office/drawing/2016/5/9/chartex" xmlns:cx4="http://schemas.microsoft.com/office/drawing/2016/5/10/chartex" xmlns:cx5="http://schemas.microsoft.com/office/drawing/2016/5/11/chartex" xmlns:cx6="http://schemas.microsoft.com/office/drawing/2016/5/12/chartex" xmlns:cx7="http://schemas.microsoft.com/office/drawing/2016/5/13/chartex" xmlns:cx8="http://schemas.microsoft.com/office/drawing/2016/5/14/chartex" xmlns:mc="http://schemas.openxmlformats.org/markup-compatibility/2006" xmlns:aink="http://schemas.microsoft.com/office/drawing/2016/ink" xmlns:am3d="http://schemas.microsoft.com/office/drawing/2017/model3d" xmlns:o="urn:schemas-microsoft-com:office:office" xmlns:r="http://schemas.openxmlformats.org/officeDocument/2006/relationships" xmlns:m="http://schemas.openxmlformats.org/officeDocument/2006/math" xmlns:v="urn:schemas-microsoft-com:vml" xmlns:wp14="http://schemas.microsoft.com/office/word/2010/wordprocessingDrawing" xmlns:wp="http://schemas.openxmlformats.org/drawingml/2006/wordprocessingDrawing" xmlns:w10="urn:schemas-microsoft-com:office:word" xmlns:w="http://schemas.openxmlformats.org/wordprocessingml/2006/main" xmlns:w14="http://schemas.microsoft.com/office/word/2010/wordml" xmlns:w15="http://schemas.microsoft.com/office/word/2012/wordml" xmlns:w16cid="http://schemas.microsoft.com/office/word/2016/wordml/cid" xmlns:w16se="http://schemas.microsoft.com/office/word/2015/wordml/symex" xmlns:wpg="http://schemas.microsoft.com/office/word/2010/wordprocessingGroup" xmlns:wpi="http://schemas.microsoft.com/office/word/2010/wordprocessingInk" xmlns:wne="http://schemas.microsoft.com/office/word/2006/wordml" xmlns:wps="http://schemas.microsoft.com/office/word/2010/wordprocessingShape" mc:Ignorable="w14 w15 w16se w16cid wp14">
   <w:body>
     <w:p>
       <w:pPr>
@@ -443,7 +443,7 @@
           <w:sz w:val="24"/>
           <w:szCs w:val="24"/>
         </w:rPr>
-        <w:t>03/04/2023</w:t>
+        <w:t>04/04/2023</w:t>
       </w:r>
       <w:r>
         <w:rPr>
@@ -26637,21 +26637,7 @@
               <w:rPr>
                 <w:sz w:val="20"/>
               </w:rPr>
-              <w:t xml:space="preserve">Retorna </w:t>
-            </w:r>
-            <w:proofErr w:type="gramStart"/>
-            <w:r>
-              <w:rPr>
-                <w:sz w:val="20"/>
-              </w:rPr>
-              <w:t>pra</w:t>
-            </w:r>
-            <w:proofErr w:type="gramEnd"/>
-            <w:r>
-              <w:rPr>
-                <w:sz w:val="20"/>
-              </w:rPr>
-              <w:t xml:space="preserve"> a tela principal</w:t>
+              <w:t>Retorna pra a tela principal</w:t>
             </w:r>
           </w:p>
         </w:tc>
@@ -42748,10 +42734,10 @@
         </w:rPr>
         <w:lastRenderedPageBreak/>
         <w:drawing>
-          <wp:inline distT="0" distB="0" distL="0" distR="0" wp14:anchorId="5694DDB2" wp14:editId="7A29678D">
-            <wp:extent cx="3165925" cy="4331237"/>
-            <wp:effectExtent l="0" t="0" r="0" b="0"/>
-            <wp:docPr id="999750656" name="Imagem 1"/>
+          <wp:inline distT="0" distB="0" distL="0" distR="0" wp14:anchorId="57909906" wp14:editId="072CC038">
+            <wp:extent cx="2880000" cy="2816000"/>
+            <wp:effectExtent l="0" t="0" r="0" b="3810"/>
+            <wp:docPr id="8" name="Imagem 8"/>
             <wp:cNvGraphicFramePr>
               <a:graphicFrameLocks xmlns:a="http://schemas.openxmlformats.org/drawingml/2006/main" noChangeAspect="1"/>
             </wp:cNvGraphicFramePr>
@@ -42780,7 +42766,7 @@
                   <pic:spPr bwMode="auto">
                     <a:xfrm>
                       <a:off x="0" y="0"/>
-                      <a:ext cx="3174200" cy="4342558"/>
+                      <a:ext cx="2880000" cy="2816000"/>
                     </a:xfrm>
                     <a:prstGeom prst="rect">
                       <a:avLst/>
@@ -42833,7 +42819,170 @@
       </w:r>
       <w:bookmarkEnd w:id="157"/>
     </w:p>
-    <w:p/>
+    <w:p>
+      <w:r>
+        <w:t xml:space="preserve">O sistema foi construído tomando-se u </w:t>
+      </w:r>
+      <w:proofErr w:type="spellStart"/>
+      <w:r>
+        <w:t>tilizando-se</w:t>
+      </w:r>
+      <w:proofErr w:type="spellEnd"/>
+      <w:r>
+        <w:t xml:space="preserve"> de dois componentes externos, sendo um sistema gerenciador de banco de dados, sendo o escolhido o </w:t>
+      </w:r>
+      <w:proofErr w:type="spellStart"/>
+      <w:r>
+        <w:t>SQLite</w:t>
+      </w:r>
+      <w:proofErr w:type="spellEnd"/>
+      <w:r>
+        <w:t xml:space="preserve"> devido sua simplicidade e facilidade de incorporação no projeto, de modo que este foi incorporado dentro do projeto como um dos componentes, trabalhando juntamente com as regras de negócio e um gerador de páginas </w:t>
+      </w:r>
+      <w:proofErr w:type="spellStart"/>
+      <w:r>
+        <w:t>html</w:t>
+      </w:r>
+      <w:proofErr w:type="spellEnd"/>
+      <w:r>
+        <w:t xml:space="preserve"> que foi construído como um componente independente. Outro componente externo utilizado no sistema foi e um browser de internet, a conexão deste componente com o browser foi através de uma interface já existente no browser utilizando-se o código </w:t>
+      </w:r>
+      <w:proofErr w:type="spellStart"/>
+      <w:r>
+        <w:t>html</w:t>
+      </w:r>
+      <w:proofErr w:type="spellEnd"/>
+      <w:r>
+        <w:t xml:space="preserve"> gerado pelo </w:t>
+      </w:r>
+      <w:r>
+        <w:t xml:space="preserve">componente gerador de </w:t>
+      </w:r>
+      <w:proofErr w:type="spellStart"/>
+      <w:r>
+        <w:t>pagina</w:t>
+      </w:r>
+      <w:proofErr w:type="spellEnd"/>
+      <w:r>
+        <w:t xml:space="preserve"> </w:t>
+      </w:r>
+      <w:proofErr w:type="spellStart"/>
+      <w:r>
+        <w:t>html</w:t>
+      </w:r>
+      <w:proofErr w:type="spellEnd"/>
+      <w:r>
+        <w:t xml:space="preserve">, bem como utilizou-se de um gerador de arquivos CSV que são enviados pela mesma interface, o modelo está demonstrado na </w:t>
+      </w:r>
+      <w:r>
+        <w:fldChar w:fldCharType="begin"/>
+      </w:r>
+      <w:r>
+        <w:instrText xml:space="preserve"> REF _Ref131491275 \h </w:instrText>
+      </w:r>
+      <w:r>
+        <w:fldChar w:fldCharType="separate"/>
+      </w:r>
+      <w:r>
+        <w:t xml:space="preserve">Figura </w:t>
+      </w:r>
+      <w:r>
+        <w:rPr>
+          <w:noProof/>
+        </w:rPr>
+        <w:t>39</w:t>
+      </w:r>
+      <w:r>
+        <w:t>.</w:t>
+      </w:r>
+      <w:r>
+        <w:fldChar w:fldCharType="end"/>
+      </w:r>
+    </w:p>
+    <w:p>
+      <w:pPr>
+        <w:pStyle w:val="Legenda"/>
+        <w:jc w:val="center"/>
+      </w:pPr>
+      <w:r>
+        <w:rPr>
+          <w:noProof/>
+        </w:rPr>
+        <w:drawing>
+          <wp:inline distT="0" distB="0" distL="0" distR="0" wp14:anchorId="64C342D2" wp14:editId="0A0AEE8E">
+            <wp:extent cx="2880000" cy="1974999"/>
+            <wp:effectExtent l="0" t="0" r="0" b="6350"/>
+            <wp:docPr id="29" name="Imagem 29" descr="https://qqwsmeyaon.us-06.visual-paradigm.com/rest/diagrams/projects/clipboard/1_no3wMuGFYDwCHVto?dummy=XbTYMuGHQ53ceQD0"/>
+            <wp:cNvGraphicFramePr>
+              <a:graphicFrameLocks xmlns:a="http://schemas.openxmlformats.org/drawingml/2006/main" noChangeAspect="1"/>
+            </wp:cNvGraphicFramePr>
+            <a:graphic xmlns:a="http://schemas.openxmlformats.org/drawingml/2006/main">
+              <a:graphicData uri="http://schemas.openxmlformats.org/drawingml/2006/picture">
+                <pic:pic xmlns:pic="http://schemas.openxmlformats.org/drawingml/2006/picture">
+                  <pic:nvPicPr>
+                    <pic:cNvPr id="0" name="Picture 10" descr="https://qqwsmeyaon.us-06.visual-paradigm.com/rest/diagrams/projects/clipboard/1_no3wMuGFYDwCHVto?dummy=XbTYMuGHQ53ceQD0"/>
+                    <pic:cNvPicPr>
+                      <a:picLocks noChangeAspect="1" noChangeArrowheads="1"/>
+                    </pic:cNvPicPr>
+                  </pic:nvPicPr>
+                  <pic:blipFill rotWithShape="1">
+                    <a:blip r:embed="rId47">
+                      <a:extLst>
+                        <a:ext uri="{28A0092B-C50C-407E-A947-70E740481C1C}">
+                          <a14:useLocalDpi xmlns:a14="http://schemas.microsoft.com/office/drawing/2010/main" val="0"/>
+                        </a:ext>
+                      </a:extLst>
+                    </a:blip>
+                    <a:srcRect r="20870"/>
+                    <a:stretch/>
+                  </pic:blipFill>
+                  <pic:spPr bwMode="auto">
+                    <a:xfrm>
+                      <a:off x="0" y="0"/>
+                      <a:ext cx="2880000" cy="1974999"/>
+                    </a:xfrm>
+                    <a:prstGeom prst="rect">
+                      <a:avLst/>
+                    </a:prstGeom>
+                    <a:noFill/>
+                    <a:ln>
+                      <a:noFill/>
+                    </a:ln>
+                    <a:extLst>
+                      <a:ext uri="{53640926-AAD7-44D8-BBD7-CCE9431645EC}">
+                        <a14:shadowObscured xmlns:a14="http://schemas.microsoft.com/office/drawing/2010/main"/>
+                      </a:ext>
+                    </a:extLst>
+                  </pic:spPr>
+                </pic:pic>
+              </a:graphicData>
+            </a:graphic>
+          </wp:inline>
+        </w:drawing>
+      </w:r>
+    </w:p>
+    <w:p>
+      <w:pPr>
+        <w:pStyle w:val="Legenda"/>
+        <w:jc w:val="center"/>
+      </w:pPr>
+      <w:bookmarkStart w:id="158" w:name="_Ref131491275"/>
+      <w:r>
+        <w:t xml:space="preserve">Figura </w:t>
+      </w:r>
+      <w:fldSimple w:instr=" SEQ Figura \* ARABIC ">
+        <w:r>
+          <w:rPr>
+            <w:noProof/>
+          </w:rPr>
+          <w:t>39</w:t>
+        </w:r>
+      </w:fldSimple>
+      <w:r>
+        <w:t xml:space="preserve"> - Diagrama de Componentes do sistema de gestão de ativos</w:t>
+      </w:r>
+      <w:bookmarkEnd w:id="158"/>
+    </w:p>
     <w:p>
       <w:pPr>
         <w:pStyle w:val="TituloTrabalhoTCC"/>
@@ -42842,13 +42991,16 @@
           <w:numId w:val="1"/>
         </w:numPr>
       </w:pPr>
-      <w:bookmarkStart w:id="158" w:name="_Toc131443507"/>
+      <w:bookmarkStart w:id="159" w:name="_Toc131443507"/>
       <w:r>
         <w:t>Modelo de classes de objetos</w:t>
       </w:r>
-      <w:bookmarkEnd w:id="158"/>
+      <w:bookmarkEnd w:id="159"/>
     </w:p>
-    <w:p/>
+    <w:p>
+      <w:bookmarkStart w:id="160" w:name="_GoBack"/>
+      <w:bookmarkEnd w:id="160"/>
+    </w:p>
     <w:p>
       <w:pPr>
         <w:pStyle w:val="TituloTrabalhoTCC"/>
@@ -42857,11 +43009,11 @@
           <w:numId w:val="1"/>
         </w:numPr>
       </w:pPr>
-      <w:bookmarkStart w:id="159" w:name="_Toc131443508"/>
+      <w:bookmarkStart w:id="161" w:name="_Toc131443508"/>
       <w:r>
         <w:t>Modelo Físico de dados</w:t>
       </w:r>
-      <w:bookmarkEnd w:id="159"/>
+      <w:bookmarkEnd w:id="161"/>
     </w:p>
     <w:p/>
     <w:p>
@@ -42872,11 +43024,12 @@
           <w:numId w:val="1"/>
         </w:numPr>
       </w:pPr>
-      <w:bookmarkStart w:id="160" w:name="_Toc131443509"/>
-      <w:r>
+      <w:bookmarkStart w:id="162" w:name="_Toc131443509"/>
+      <w:r>
+        <w:lastRenderedPageBreak/>
         <w:t>Projeto de Tabelas e arquivos</w:t>
       </w:r>
-      <w:bookmarkEnd w:id="160"/>
+      <w:bookmarkEnd w:id="162"/>
     </w:p>
     <w:p/>
     <w:p>
@@ -42887,11 +43040,11 @@
           <w:numId w:val="1"/>
         </w:numPr>
       </w:pPr>
-      <w:bookmarkStart w:id="161" w:name="_Toc131443510"/>
+      <w:bookmarkStart w:id="163" w:name="_Toc131443510"/>
       <w:r>
         <w:t>Script de geração do banco e suas tabelas</w:t>
       </w:r>
-      <w:bookmarkEnd w:id="161"/>
+      <w:bookmarkEnd w:id="163"/>
     </w:p>
     <w:p/>
     <w:p>
@@ -43177,7 +43330,6 @@
         <w:rPr>
           <w:lang w:val="en-US"/>
         </w:rPr>
-        <w:lastRenderedPageBreak/>
         <w:t xml:space="preserve">CREATE TABLE </w:t>
       </w:r>
       <w:proofErr w:type="spellStart"/>
@@ -44094,7 +44246,14 @@
         <w:rPr>
           <w:lang w:val="en-US"/>
         </w:rPr>
-        <w:t xml:space="preserve"> NULL REFERENCES </w:t>
+        <w:t xml:space="preserve"> NULL </w:t>
+      </w:r>
+      <w:r>
+        <w:rPr>
+          <w:lang w:val="en-US"/>
+        </w:rPr>
+        <w:lastRenderedPageBreak/>
+        <w:t xml:space="preserve">REFERENCES </w:t>
       </w:r>
       <w:r>
         <w:rPr>
@@ -44694,7 +44853,6 @@
         <w:rPr>
           <w:lang w:val="en-US"/>
         </w:rPr>
-        <w:lastRenderedPageBreak/>
         <w:t xml:space="preserve">CREATE TABLE </w:t>
       </w:r>
       <w:proofErr w:type="spellStart"/>
@@ -45249,7 +45407,7 @@
           <w:numId w:val="1"/>
         </w:numPr>
       </w:pPr>
-      <w:bookmarkStart w:id="162" w:name="_Toc131443511"/>
+      <w:bookmarkStart w:id="164" w:name="_Toc131443511"/>
       <w:r>
         <w:t>Ambient</w:t>
       </w:r>
@@ -45265,7 +45423,7 @@
       <w:r>
         <w:t xml:space="preserve"> do sistema</w:t>
       </w:r>
-      <w:bookmarkEnd w:id="162"/>
+      <w:bookmarkEnd w:id="164"/>
     </w:p>
     <w:p/>
     <w:p>
@@ -45276,14 +45434,14 @@
           <w:numId w:val="1"/>
         </w:numPr>
       </w:pPr>
-      <w:bookmarkStart w:id="163" w:name="_Toc131443512"/>
+      <w:bookmarkStart w:id="165" w:name="_Toc131443512"/>
       <w:r>
         <w:t xml:space="preserve">Ambiente </w:t>
       </w:r>
       <w:r>
         <w:t>Físico</w:t>
       </w:r>
-      <w:bookmarkEnd w:id="163"/>
+      <w:bookmarkEnd w:id="165"/>
     </w:p>
     <w:p/>
     <w:p>
@@ -45294,11 +45452,11 @@
           <w:numId w:val="1"/>
         </w:numPr>
       </w:pPr>
-      <w:bookmarkStart w:id="164" w:name="_Toc131443513"/>
+      <w:bookmarkStart w:id="166" w:name="_Toc131443513"/>
       <w:r>
         <w:t>Justificativa da escolha da linguagem de programação</w:t>
       </w:r>
-      <w:bookmarkEnd w:id="164"/>
+      <w:bookmarkEnd w:id="166"/>
     </w:p>
     <w:p/>
     <w:p>
@@ -45309,11 +45467,11 @@
           <w:numId w:val="1"/>
         </w:numPr>
       </w:pPr>
-      <w:bookmarkStart w:id="165" w:name="_Toc131443514"/>
+      <w:bookmarkStart w:id="167" w:name="_Toc131443514"/>
       <w:r>
         <w:t>Justificativa da escolha do SGBD</w:t>
       </w:r>
-      <w:bookmarkEnd w:id="165"/>
+      <w:bookmarkEnd w:id="167"/>
     </w:p>
     <w:p/>
     <w:p/>
@@ -45321,11 +45479,11 @@
       <w:pPr>
         <w:pStyle w:val="TituloTrabalhoTCC"/>
       </w:pPr>
-      <w:bookmarkStart w:id="166" w:name="_Toc131443515"/>
+      <w:bookmarkStart w:id="168" w:name="_Toc131443515"/>
       <w:r>
         <w:t>Conclusões</w:t>
       </w:r>
-      <w:bookmarkEnd w:id="166"/>
+      <w:bookmarkEnd w:id="168"/>
     </w:p>
     <w:p>
       <w:pPr>
@@ -45335,7 +45493,7 @@
           <w:numId w:val="1"/>
         </w:numPr>
       </w:pPr>
-      <w:bookmarkStart w:id="167" w:name="_Toc131443516"/>
+      <w:bookmarkStart w:id="169" w:name="_Toc131443516"/>
       <w:r>
         <w:t xml:space="preserve">Reflexões e </w:t>
       </w:r>
@@ -45348,7 +45506,7 @@
       <w:r>
         <w:t>iniciais e alcançados</w:t>
       </w:r>
-      <w:bookmarkEnd w:id="167"/>
+      <w:bookmarkEnd w:id="169"/>
     </w:p>
     <w:p/>
     <w:p>
@@ -45359,14 +45517,14 @@
           <w:numId w:val="1"/>
         </w:numPr>
       </w:pPr>
-      <w:bookmarkStart w:id="168" w:name="_Toc131443517"/>
+      <w:bookmarkStart w:id="170" w:name="_Toc131443517"/>
       <w:r>
         <w:t>Vantagens</w:t>
       </w:r>
       <w:r>
         <w:t xml:space="preserve"> e desvantagens do sistema</w:t>
       </w:r>
-      <w:bookmarkEnd w:id="168"/>
+      <w:bookmarkEnd w:id="170"/>
     </w:p>
     <w:p/>
     <w:p>
@@ -45377,23 +45535,24 @@
           <w:numId w:val="1"/>
         </w:numPr>
       </w:pPr>
-      <w:bookmarkStart w:id="169" w:name="_Toc131443518"/>
-      <w:r>
+      <w:bookmarkStart w:id="171" w:name="_Toc131443518"/>
+      <w:r>
+        <w:lastRenderedPageBreak/>
         <w:t>Trabalhos Futuro</w:t>
       </w:r>
-      <w:bookmarkEnd w:id="169"/>
+      <w:bookmarkEnd w:id="171"/>
     </w:p>
     <w:p/>
     <w:p>
       <w:pPr>
         <w:pStyle w:val="TituloTrabalhoTCC"/>
       </w:pPr>
-      <w:bookmarkStart w:id="170" w:name="_Toc131443519"/>
+      <w:bookmarkStart w:id="172" w:name="_Toc131443519"/>
       <w:r>
         <w:t>Referências Bibliográficas</w:t>
       </w:r>
-      <w:bookmarkStart w:id="171" w:name="_Toc112267506"/>
-      <w:bookmarkEnd w:id="170"/>
+      <w:bookmarkStart w:id="173" w:name="_Toc112267506"/>
+      <w:bookmarkEnd w:id="172"/>
     </w:p>
     <w:p/>
     <w:p>
@@ -45496,8 +45655,8 @@
           <w:szCs w:val="26"/>
         </w:rPr>
         <w:sectPr>
-          <w:footerReference w:type="default" r:id="rId47"/>
-          <w:footerReference w:type="first" r:id="rId48"/>
+          <w:footerReference w:type="default" r:id="rId48"/>
+          <w:footerReference w:type="first" r:id="rId49"/>
           <w:pgSz w:w="11906" w:h="16838" w:code="9"/>
           <w:pgMar w:top="1701" w:right="1418" w:bottom="1418" w:left="1701" w:header="709" w:footer="709" w:gutter="0"/>
           <w:cols w:space="708"/>
@@ -45511,7 +45670,6 @@
           <w:sz w:val="26"/>
           <w:szCs w:val="26"/>
         </w:rPr>
-        <w:lastRenderedPageBreak/>
         <w:t xml:space="preserve">FOWLER, M. </w:t>
       </w:r>
       <w:r>
@@ -45539,8 +45697,8 @@
       <w:pPr>
         <w:pStyle w:val="TituloTrabalhoTCC"/>
       </w:pPr>
-      <w:bookmarkStart w:id="172" w:name="_Toc131443520"/>
-      <w:bookmarkEnd w:id="171"/>
+      <w:bookmarkStart w:id="174" w:name="_Toc131443520"/>
+      <w:bookmarkEnd w:id="173"/>
       <w:r>
         <w:lastRenderedPageBreak/>
         <w:t xml:space="preserve">Anexo I – Diagrama de </w:t>
@@ -45552,7 +45710,7 @@
       <w:r>
         <w:t>t</w:t>
       </w:r>
-      <w:bookmarkEnd w:id="172"/>
+      <w:bookmarkEnd w:id="174"/>
       <w:proofErr w:type="spellEnd"/>
     </w:p>
     <w:p>
@@ -45581,7 +45739,7 @@
                     </pic:cNvPicPr>
                   </pic:nvPicPr>
                   <pic:blipFill>
-                    <a:blip r:embed="rId49">
+                    <a:blip r:embed="rId50">
                       <a:extLst>
                         <a:ext uri="{28A0092B-C50C-407E-A947-70E740481C1C}">
                           <a14:useLocalDpi xmlns:a14="http://schemas.microsoft.com/office/drawing/2010/main" val="0"/>
@@ -45633,7 +45791,7 @@
 </file>
 
 <file path=word/endnotes.xml><?xml version="1.0" encoding="utf-8"?>
-<w:endnotes xmlns:wpc="http://schemas.microsoft.com/office/word/2010/wordprocessingCanvas" xmlns:cx="http://schemas.microsoft.com/office/drawing/2014/chartex" xmlns:cx1="http://schemas.microsoft.com/office/drawing/2015/9/8/chartex" xmlns:cx2="http://schemas.microsoft.com/office/drawing/2015/10/21/chartex" xmlns:cx3="http://schemas.microsoft.com/office/drawing/2016/5/9/chartex" xmlns:cx4="http://schemas.microsoft.com/office/drawing/2016/5/10/chartex" xmlns:cx5="http://schemas.microsoft.com/office/drawing/2016/5/11/chartex" xmlns:cx6="http://schemas.microsoft.com/office/drawing/2016/5/12/chartex" xmlns:cx7="http://schemas.microsoft.com/office/drawing/2016/5/13/chartex" xmlns:cx8="http://schemas.microsoft.com/office/drawing/2016/5/14/chartex" xmlns:mc="http://schemas.openxmlformats.org/markup-compatibility/2006" xmlns:aink="http://schemas.microsoft.com/office/drawing/2016/ink" xmlns:am3d="http://schemas.microsoft.com/office/drawing/2017/model3d" xmlns:o="urn:schemas-microsoft-com:office:office" xmlns:oel="http://schemas.microsoft.com/office/2019/extlst" xmlns:r="http://schemas.openxmlformats.org/officeDocument/2006/relationships" xmlns:m="http://schemas.openxmlformats.org/officeDocument/2006/math" xmlns:v="urn:schemas-microsoft-com:vml" xmlns:wp14="http://schemas.microsoft.com/office/word/2010/wordprocessingDrawing" xmlns:wp="http://schemas.openxmlformats.org/drawingml/2006/wordprocessingDrawing" xmlns:w10="urn:schemas-microsoft-com:office:word" xmlns:w="http://schemas.openxmlformats.org/wordprocessingml/2006/main" xmlns:w14="http://schemas.microsoft.com/office/word/2010/wordml" xmlns:w15="http://schemas.microsoft.com/office/word/2012/wordml" xmlns:w16cex="http://schemas.microsoft.com/office/word/2018/wordml/cex" xmlns:w16cid="http://schemas.microsoft.com/office/word/2016/wordml/cid" xmlns:w16="http://schemas.microsoft.com/office/word/2018/wordml" xmlns:w16sdtdh="http://schemas.microsoft.com/office/word/2020/wordml/sdtdatahash" xmlns:w16se="http://schemas.microsoft.com/office/word/2015/wordml/symex" xmlns:wpg="http://schemas.microsoft.com/office/word/2010/wordprocessingGroup" xmlns:wpi="http://schemas.microsoft.com/office/word/2010/wordprocessingInk" xmlns:wne="http://schemas.microsoft.com/office/word/2006/wordml" xmlns:wps="http://schemas.microsoft.com/office/word/2010/wordprocessingShape" mc:Ignorable="w14 w15 w16se w16cid w16 w16cex w16sdtdh wp14">
+<w:endnotes xmlns:wpc="http://schemas.microsoft.com/office/word/2010/wordprocessingCanvas" xmlns:cx="http://schemas.microsoft.com/office/drawing/2014/chartex" xmlns:cx1="http://schemas.microsoft.com/office/drawing/2015/9/8/chartex" xmlns:cx2="http://schemas.microsoft.com/office/drawing/2015/10/21/chartex" xmlns:cx3="http://schemas.microsoft.com/office/drawing/2016/5/9/chartex" xmlns:cx4="http://schemas.microsoft.com/office/drawing/2016/5/10/chartex" xmlns:cx5="http://schemas.microsoft.com/office/drawing/2016/5/11/chartex" xmlns:cx6="http://schemas.microsoft.com/office/drawing/2016/5/12/chartex" xmlns:cx7="http://schemas.microsoft.com/office/drawing/2016/5/13/chartex" xmlns:cx8="http://schemas.microsoft.com/office/drawing/2016/5/14/chartex" xmlns:mc="http://schemas.openxmlformats.org/markup-compatibility/2006" xmlns:aink="http://schemas.microsoft.com/office/drawing/2016/ink" xmlns:am3d="http://schemas.microsoft.com/office/drawing/2017/model3d" xmlns:o="urn:schemas-microsoft-com:office:office" xmlns:r="http://schemas.openxmlformats.org/officeDocument/2006/relationships" xmlns:m="http://schemas.openxmlformats.org/officeDocument/2006/math" xmlns:v="urn:schemas-microsoft-com:vml" xmlns:wp14="http://schemas.microsoft.com/office/word/2010/wordprocessingDrawing" xmlns:wp="http://schemas.openxmlformats.org/drawingml/2006/wordprocessingDrawing" xmlns:w10="urn:schemas-microsoft-com:office:word" xmlns:w="http://schemas.openxmlformats.org/wordprocessingml/2006/main" xmlns:w14="http://schemas.microsoft.com/office/word/2010/wordml" xmlns:w15="http://schemas.microsoft.com/office/word/2012/wordml" xmlns:w16cid="http://schemas.microsoft.com/office/word/2016/wordml/cid" xmlns:w16se="http://schemas.microsoft.com/office/word/2015/wordml/symex" xmlns:wpg="http://schemas.microsoft.com/office/word/2010/wordprocessingGroup" xmlns:wpi="http://schemas.microsoft.com/office/word/2010/wordprocessingInk" xmlns:wne="http://schemas.microsoft.com/office/word/2006/wordml" xmlns:wps="http://schemas.microsoft.com/office/word/2010/wordprocessingShape" mc:Ignorable="w14 w15 w16se w16cid wp14">
   <w:endnote w:type="separator" w:id="-1">
     <w:p>
       <w:pPr>
@@ -45658,7 +45816,7 @@
 </file>
 
 <file path=word/footer1.xml><?xml version="1.0" encoding="utf-8"?>
-<w:ftr xmlns:wpc="http://schemas.microsoft.com/office/word/2010/wordprocessingCanvas" xmlns:cx="http://schemas.microsoft.com/office/drawing/2014/chartex" xmlns:cx1="http://schemas.microsoft.com/office/drawing/2015/9/8/chartex" xmlns:cx2="http://schemas.microsoft.com/office/drawing/2015/10/21/chartex" xmlns:cx3="http://schemas.microsoft.com/office/drawing/2016/5/9/chartex" xmlns:cx4="http://schemas.microsoft.com/office/drawing/2016/5/10/chartex" xmlns:cx5="http://schemas.microsoft.com/office/drawing/2016/5/11/chartex" xmlns:cx6="http://schemas.microsoft.com/office/drawing/2016/5/12/chartex" xmlns:cx7="http://schemas.microsoft.com/office/drawing/2016/5/13/chartex" xmlns:cx8="http://schemas.microsoft.com/office/drawing/2016/5/14/chartex" xmlns:mc="http://schemas.openxmlformats.org/markup-compatibility/2006" xmlns:aink="http://schemas.microsoft.com/office/drawing/2016/ink" xmlns:am3d="http://schemas.microsoft.com/office/drawing/2017/model3d" xmlns:o="urn:schemas-microsoft-com:office:office" xmlns:oel="http://schemas.microsoft.com/office/2019/extlst" xmlns:r="http://schemas.openxmlformats.org/officeDocument/2006/relationships" xmlns:m="http://schemas.openxmlformats.org/officeDocument/2006/math" xmlns:v="urn:schemas-microsoft-com:vml" xmlns:wp14="http://schemas.microsoft.com/office/word/2010/wordprocessingDrawing" xmlns:wp="http://schemas.openxmlformats.org/drawingml/2006/wordprocessingDrawing" xmlns:w10="urn:schemas-microsoft-com:office:word" xmlns:w="http://schemas.openxmlformats.org/wordprocessingml/2006/main" xmlns:w14="http://schemas.microsoft.com/office/word/2010/wordml" xmlns:w15="http://schemas.microsoft.com/office/word/2012/wordml" xmlns:w16cex="http://schemas.microsoft.com/office/word/2018/wordml/cex" xmlns:w16cid="http://schemas.microsoft.com/office/word/2016/wordml/cid" xmlns:w16="http://schemas.microsoft.com/office/word/2018/wordml" xmlns:w16sdtdh="http://schemas.microsoft.com/office/word/2020/wordml/sdtdatahash" xmlns:w16se="http://schemas.microsoft.com/office/word/2015/wordml/symex" xmlns:wpg="http://schemas.microsoft.com/office/word/2010/wordprocessingGroup" xmlns:wpi="http://schemas.microsoft.com/office/word/2010/wordprocessingInk" xmlns:wne="http://schemas.microsoft.com/office/word/2006/wordml" xmlns:wps="http://schemas.microsoft.com/office/word/2010/wordprocessingShape" mc:Ignorable="w14 w15 w16se w16cid w16 w16cex w16sdtdh wp14">
+<w:ftr xmlns:wpc="http://schemas.microsoft.com/office/word/2010/wordprocessingCanvas" xmlns:cx="http://schemas.microsoft.com/office/drawing/2014/chartex" xmlns:cx1="http://schemas.microsoft.com/office/drawing/2015/9/8/chartex" xmlns:cx2="http://schemas.microsoft.com/office/drawing/2015/10/21/chartex" xmlns:cx3="http://schemas.microsoft.com/office/drawing/2016/5/9/chartex" xmlns:cx4="http://schemas.microsoft.com/office/drawing/2016/5/10/chartex" xmlns:cx5="http://schemas.microsoft.com/office/drawing/2016/5/11/chartex" xmlns:cx6="http://schemas.microsoft.com/office/drawing/2016/5/12/chartex" xmlns:cx7="http://schemas.microsoft.com/office/drawing/2016/5/13/chartex" xmlns:cx8="http://schemas.microsoft.com/office/drawing/2016/5/14/chartex" xmlns:mc="http://schemas.openxmlformats.org/markup-compatibility/2006" xmlns:aink="http://schemas.microsoft.com/office/drawing/2016/ink" xmlns:am3d="http://schemas.microsoft.com/office/drawing/2017/model3d" xmlns:o="urn:schemas-microsoft-com:office:office" xmlns:r="http://schemas.openxmlformats.org/officeDocument/2006/relationships" xmlns:m="http://schemas.openxmlformats.org/officeDocument/2006/math" xmlns:v="urn:schemas-microsoft-com:vml" xmlns:wp14="http://schemas.microsoft.com/office/word/2010/wordprocessingDrawing" xmlns:wp="http://schemas.openxmlformats.org/drawingml/2006/wordprocessingDrawing" xmlns:w10="urn:schemas-microsoft-com:office:word" xmlns:w="http://schemas.openxmlformats.org/wordprocessingml/2006/main" xmlns:w14="http://schemas.microsoft.com/office/word/2010/wordml" xmlns:w15="http://schemas.microsoft.com/office/word/2012/wordml" xmlns:w16cid="http://schemas.microsoft.com/office/word/2016/wordml/cid" xmlns:w16se="http://schemas.microsoft.com/office/word/2015/wordml/symex" xmlns:wpg="http://schemas.microsoft.com/office/word/2010/wordprocessingGroup" xmlns:wpi="http://schemas.microsoft.com/office/word/2010/wordprocessingInk" xmlns:wne="http://schemas.microsoft.com/office/word/2006/wordml" xmlns:wps="http://schemas.microsoft.com/office/word/2010/wordprocessingShape" mc:Ignorable="w14 w15 w16se w16cid wp14">
   <w:sdt>
     <w:sdtPr>
       <w:id w:val="257948288"/>
@@ -45703,7 +45861,7 @@
 </file>
 
 <file path=word/footer2.xml><?xml version="1.0" encoding="utf-8"?>
-<w:ftr xmlns:wpc="http://schemas.microsoft.com/office/word/2010/wordprocessingCanvas" xmlns:cx="http://schemas.microsoft.com/office/drawing/2014/chartex" xmlns:cx1="http://schemas.microsoft.com/office/drawing/2015/9/8/chartex" xmlns:cx2="http://schemas.microsoft.com/office/drawing/2015/10/21/chartex" xmlns:cx3="http://schemas.microsoft.com/office/drawing/2016/5/9/chartex" xmlns:cx4="http://schemas.microsoft.com/office/drawing/2016/5/10/chartex" xmlns:cx5="http://schemas.microsoft.com/office/drawing/2016/5/11/chartex" xmlns:cx6="http://schemas.microsoft.com/office/drawing/2016/5/12/chartex" xmlns:cx7="http://schemas.microsoft.com/office/drawing/2016/5/13/chartex" xmlns:cx8="http://schemas.microsoft.com/office/drawing/2016/5/14/chartex" xmlns:mc="http://schemas.openxmlformats.org/markup-compatibility/2006" xmlns:aink="http://schemas.microsoft.com/office/drawing/2016/ink" xmlns:am3d="http://schemas.microsoft.com/office/drawing/2017/model3d" xmlns:o="urn:schemas-microsoft-com:office:office" xmlns:oel="http://schemas.microsoft.com/office/2019/extlst" xmlns:r="http://schemas.openxmlformats.org/officeDocument/2006/relationships" xmlns:m="http://schemas.openxmlformats.org/officeDocument/2006/math" xmlns:v="urn:schemas-microsoft-com:vml" xmlns:wp14="http://schemas.microsoft.com/office/word/2010/wordprocessingDrawing" xmlns:wp="http://schemas.openxmlformats.org/drawingml/2006/wordprocessingDrawing" xmlns:w10="urn:schemas-microsoft-com:office:word" xmlns:w="http://schemas.openxmlformats.org/wordprocessingml/2006/main" xmlns:w14="http://schemas.microsoft.com/office/word/2010/wordml" xmlns:w15="http://schemas.microsoft.com/office/word/2012/wordml" xmlns:w16cex="http://schemas.microsoft.com/office/word/2018/wordml/cex" xmlns:w16cid="http://schemas.microsoft.com/office/word/2016/wordml/cid" xmlns:w16="http://schemas.microsoft.com/office/word/2018/wordml" xmlns:w16sdtdh="http://schemas.microsoft.com/office/word/2020/wordml/sdtdatahash" xmlns:w16se="http://schemas.microsoft.com/office/word/2015/wordml/symex" xmlns:wpg="http://schemas.microsoft.com/office/word/2010/wordprocessingGroup" xmlns:wpi="http://schemas.microsoft.com/office/word/2010/wordprocessingInk" xmlns:wne="http://schemas.microsoft.com/office/word/2006/wordml" xmlns:wps="http://schemas.microsoft.com/office/word/2010/wordprocessingShape" mc:Ignorable="w14 w15 w16se w16cid w16 w16cex w16sdtdh wp14">
+<w:ftr xmlns:wpc="http://schemas.microsoft.com/office/word/2010/wordprocessingCanvas" xmlns:cx="http://schemas.microsoft.com/office/drawing/2014/chartex" xmlns:cx1="http://schemas.microsoft.com/office/drawing/2015/9/8/chartex" xmlns:cx2="http://schemas.microsoft.com/office/drawing/2015/10/21/chartex" xmlns:cx3="http://schemas.microsoft.com/office/drawing/2016/5/9/chartex" xmlns:cx4="http://schemas.microsoft.com/office/drawing/2016/5/10/chartex" xmlns:cx5="http://schemas.microsoft.com/office/drawing/2016/5/11/chartex" xmlns:cx6="http://schemas.microsoft.com/office/drawing/2016/5/12/chartex" xmlns:cx7="http://schemas.microsoft.com/office/drawing/2016/5/13/chartex" xmlns:cx8="http://schemas.microsoft.com/office/drawing/2016/5/14/chartex" xmlns:mc="http://schemas.openxmlformats.org/markup-compatibility/2006" xmlns:aink="http://schemas.microsoft.com/office/drawing/2016/ink" xmlns:am3d="http://schemas.microsoft.com/office/drawing/2017/model3d" xmlns:o="urn:schemas-microsoft-com:office:office" xmlns:r="http://schemas.openxmlformats.org/officeDocument/2006/relationships" xmlns:m="http://schemas.openxmlformats.org/officeDocument/2006/math" xmlns:v="urn:schemas-microsoft-com:vml" xmlns:wp14="http://schemas.microsoft.com/office/word/2010/wordprocessingDrawing" xmlns:wp="http://schemas.openxmlformats.org/drawingml/2006/wordprocessingDrawing" xmlns:w10="urn:schemas-microsoft-com:office:word" xmlns:w="http://schemas.openxmlformats.org/wordprocessingml/2006/main" xmlns:w14="http://schemas.microsoft.com/office/word/2010/wordml" xmlns:w15="http://schemas.microsoft.com/office/word/2012/wordml" xmlns:w16cid="http://schemas.microsoft.com/office/word/2016/wordml/cid" xmlns:w16se="http://schemas.microsoft.com/office/word/2015/wordml/symex" xmlns:wpg="http://schemas.microsoft.com/office/word/2010/wordprocessingGroup" xmlns:wpi="http://schemas.microsoft.com/office/word/2010/wordprocessingInk" xmlns:wne="http://schemas.microsoft.com/office/word/2006/wordml" xmlns:wps="http://schemas.microsoft.com/office/word/2010/wordprocessingShape" mc:Ignorable="w14 w15 w16se w16cid wp14">
   <w:sdt>
     <w:sdtPr>
       <w:id w:val="1445042260"/>
@@ -45745,7 +45903,7 @@
 </file>
 
 <file path=word/footnotes.xml><?xml version="1.0" encoding="utf-8"?>
-<w:footnotes xmlns:wpc="http://schemas.microsoft.com/office/word/2010/wordprocessingCanvas" xmlns:cx="http://schemas.microsoft.com/office/drawing/2014/chartex" xmlns:cx1="http://schemas.microsoft.com/office/drawing/2015/9/8/chartex" xmlns:cx2="http://schemas.microsoft.com/office/drawing/2015/10/21/chartex" xmlns:cx3="http://schemas.microsoft.com/office/drawing/2016/5/9/chartex" xmlns:cx4="http://schemas.microsoft.com/office/drawing/2016/5/10/chartex" xmlns:cx5="http://schemas.microsoft.com/office/drawing/2016/5/11/chartex" xmlns:cx6="http://schemas.microsoft.com/office/drawing/2016/5/12/chartex" xmlns:cx7="http://schemas.microsoft.com/office/drawing/2016/5/13/chartex" xmlns:cx8="http://schemas.microsoft.com/office/drawing/2016/5/14/chartex" xmlns:mc="http://schemas.openxmlformats.org/markup-compatibility/2006" xmlns:aink="http://schemas.microsoft.com/office/drawing/2016/ink" xmlns:am3d="http://schemas.microsoft.com/office/drawing/2017/model3d" xmlns:o="urn:schemas-microsoft-com:office:office" xmlns:oel="http://schemas.microsoft.com/office/2019/extlst" xmlns:r="http://schemas.openxmlformats.org/officeDocument/2006/relationships" xmlns:m="http://schemas.openxmlformats.org/officeDocument/2006/math" xmlns:v="urn:schemas-microsoft-com:vml" xmlns:wp14="http://schemas.microsoft.com/office/word/2010/wordprocessingDrawing" xmlns:wp="http://schemas.openxmlformats.org/drawingml/2006/wordprocessingDrawing" xmlns:w10="urn:schemas-microsoft-com:office:word" xmlns:w="http://schemas.openxmlformats.org/wordprocessingml/2006/main" xmlns:w14="http://schemas.microsoft.com/office/word/2010/wordml" xmlns:w15="http://schemas.microsoft.com/office/word/2012/wordml" xmlns:w16cex="http://schemas.microsoft.com/office/word/2018/wordml/cex" xmlns:w16cid="http://schemas.microsoft.com/office/word/2016/wordml/cid" xmlns:w16="http://schemas.microsoft.com/office/word/2018/wordml" xmlns:w16sdtdh="http://schemas.microsoft.com/office/word/2020/wordml/sdtdatahash" xmlns:w16se="http://schemas.microsoft.com/office/word/2015/wordml/symex" xmlns:wpg="http://schemas.microsoft.com/office/word/2010/wordprocessingGroup" xmlns:wpi="http://schemas.microsoft.com/office/word/2010/wordprocessingInk" xmlns:wne="http://schemas.microsoft.com/office/word/2006/wordml" xmlns:wps="http://schemas.microsoft.com/office/word/2010/wordprocessingShape" mc:Ignorable="w14 w15 w16se w16cid w16 w16cex w16sdtdh wp14">
+<w:footnotes xmlns:wpc="http://schemas.microsoft.com/office/word/2010/wordprocessingCanvas" xmlns:cx="http://schemas.microsoft.com/office/drawing/2014/chartex" xmlns:cx1="http://schemas.microsoft.com/office/drawing/2015/9/8/chartex" xmlns:cx2="http://schemas.microsoft.com/office/drawing/2015/10/21/chartex" xmlns:cx3="http://schemas.microsoft.com/office/drawing/2016/5/9/chartex" xmlns:cx4="http://schemas.microsoft.com/office/drawing/2016/5/10/chartex" xmlns:cx5="http://schemas.microsoft.com/office/drawing/2016/5/11/chartex" xmlns:cx6="http://schemas.microsoft.com/office/drawing/2016/5/12/chartex" xmlns:cx7="http://schemas.microsoft.com/office/drawing/2016/5/13/chartex" xmlns:cx8="http://schemas.microsoft.com/office/drawing/2016/5/14/chartex" xmlns:mc="http://schemas.openxmlformats.org/markup-compatibility/2006" xmlns:aink="http://schemas.microsoft.com/office/drawing/2016/ink" xmlns:am3d="http://schemas.microsoft.com/office/drawing/2017/model3d" xmlns:o="urn:schemas-microsoft-com:office:office" xmlns:r="http://schemas.openxmlformats.org/officeDocument/2006/relationships" xmlns:m="http://schemas.openxmlformats.org/officeDocument/2006/math" xmlns:v="urn:schemas-microsoft-com:vml" xmlns:wp14="http://schemas.microsoft.com/office/word/2010/wordprocessingDrawing" xmlns:wp="http://schemas.openxmlformats.org/drawingml/2006/wordprocessingDrawing" xmlns:w10="urn:schemas-microsoft-com:office:word" xmlns:w="http://schemas.openxmlformats.org/wordprocessingml/2006/main" xmlns:w14="http://schemas.microsoft.com/office/word/2010/wordml" xmlns:w15="http://schemas.microsoft.com/office/word/2012/wordml" xmlns:w16cid="http://schemas.microsoft.com/office/word/2016/wordml/cid" xmlns:w16se="http://schemas.microsoft.com/office/word/2015/wordml/symex" xmlns:wpg="http://schemas.microsoft.com/office/word/2010/wordprocessingGroup" xmlns:wpi="http://schemas.microsoft.com/office/word/2010/wordprocessingInk" xmlns:wne="http://schemas.microsoft.com/office/word/2006/wordml" xmlns:wps="http://schemas.microsoft.com/office/word/2010/wordprocessingShape" mc:Ignorable="w14 w15 w16se w16cid wp14">
   <w:footnote w:type="separator" w:id="-1">
     <w:p>
       <w:pPr>
@@ -45770,7 +45928,7 @@
 </file>
 
 <file path=word/numbering.xml><?xml version="1.0" encoding="utf-8"?>
-<w:numbering xmlns:wpc="http://schemas.microsoft.com/office/word/2010/wordprocessingCanvas" xmlns:cx="http://schemas.microsoft.com/office/drawing/2014/chartex" xmlns:cx1="http://schemas.microsoft.com/office/drawing/2015/9/8/chartex" xmlns:cx2="http://schemas.microsoft.com/office/drawing/2015/10/21/chartex" xmlns:cx3="http://schemas.microsoft.com/office/drawing/2016/5/9/chartex" xmlns:cx4="http://schemas.microsoft.com/office/drawing/2016/5/10/chartex" xmlns:cx5="http://schemas.microsoft.com/office/drawing/2016/5/11/chartex" xmlns:cx6="http://schemas.microsoft.com/office/drawing/2016/5/12/chartex" xmlns:cx7="http://schemas.microsoft.com/office/drawing/2016/5/13/chartex" xmlns:cx8="http://schemas.microsoft.com/office/drawing/2016/5/14/chartex" xmlns:mc="http://schemas.openxmlformats.org/markup-compatibility/2006" xmlns:aink="http://schemas.microsoft.com/office/drawing/2016/ink" xmlns:am3d="http://schemas.microsoft.com/office/drawing/2017/model3d" xmlns:o="urn:schemas-microsoft-com:office:office" xmlns:oel="http://schemas.microsoft.com/office/2019/extlst" xmlns:r="http://schemas.openxmlformats.org/officeDocument/2006/relationships" xmlns:m="http://schemas.openxmlformats.org/officeDocument/2006/math" xmlns:v="urn:schemas-microsoft-com:vml" xmlns:wp14="http://schemas.microsoft.com/office/word/2010/wordprocessingDrawing" xmlns:wp="http://schemas.openxmlformats.org/drawingml/2006/wordprocessingDrawing" xmlns:w10="urn:schemas-microsoft-com:office:word" xmlns:w="http://schemas.openxmlformats.org/wordprocessingml/2006/main" xmlns:w14="http://schemas.microsoft.com/office/word/2010/wordml" xmlns:w15="http://schemas.microsoft.com/office/word/2012/wordml" xmlns:w16cex="http://schemas.microsoft.com/office/word/2018/wordml/cex" xmlns:w16cid="http://schemas.microsoft.com/office/word/2016/wordml/cid" xmlns:w16="http://schemas.microsoft.com/office/word/2018/wordml" xmlns:w16sdtdh="http://schemas.microsoft.com/office/word/2020/wordml/sdtdatahash" xmlns:w16se="http://schemas.microsoft.com/office/word/2015/wordml/symex" xmlns:wpg="http://schemas.microsoft.com/office/word/2010/wordprocessingGroup" xmlns:wpi="http://schemas.microsoft.com/office/word/2010/wordprocessingInk" xmlns:wne="http://schemas.microsoft.com/office/word/2006/wordml" xmlns:wps="http://schemas.microsoft.com/office/word/2010/wordprocessingShape" mc:Ignorable="w14 w15 w16se w16cid w16 w16cex w16sdtdh wp14">
+<w:numbering xmlns:wpc="http://schemas.microsoft.com/office/word/2010/wordprocessingCanvas" xmlns:cx="http://schemas.microsoft.com/office/drawing/2014/chartex" xmlns:cx1="http://schemas.microsoft.com/office/drawing/2015/9/8/chartex" xmlns:cx2="http://schemas.microsoft.com/office/drawing/2015/10/21/chartex" xmlns:cx3="http://schemas.microsoft.com/office/drawing/2016/5/9/chartex" xmlns:cx4="http://schemas.microsoft.com/office/drawing/2016/5/10/chartex" xmlns:cx5="http://schemas.microsoft.com/office/drawing/2016/5/11/chartex" xmlns:cx6="http://schemas.microsoft.com/office/drawing/2016/5/12/chartex" xmlns:cx7="http://schemas.microsoft.com/office/drawing/2016/5/13/chartex" xmlns:cx8="http://schemas.microsoft.com/office/drawing/2016/5/14/chartex" xmlns:mc="http://schemas.openxmlformats.org/markup-compatibility/2006" xmlns:aink="http://schemas.microsoft.com/office/drawing/2016/ink" xmlns:am3d="http://schemas.microsoft.com/office/drawing/2017/model3d" xmlns:o="urn:schemas-microsoft-com:office:office" xmlns:r="http://schemas.openxmlformats.org/officeDocument/2006/relationships" xmlns:m="http://schemas.openxmlformats.org/officeDocument/2006/math" xmlns:v="urn:schemas-microsoft-com:vml" xmlns:wp14="http://schemas.microsoft.com/office/word/2010/wordprocessingDrawing" xmlns:wp="http://schemas.openxmlformats.org/drawingml/2006/wordprocessingDrawing" xmlns:w10="urn:schemas-microsoft-com:office:word" xmlns:w="http://schemas.openxmlformats.org/wordprocessingml/2006/main" xmlns:w14="http://schemas.microsoft.com/office/word/2010/wordml" xmlns:w15="http://schemas.microsoft.com/office/word/2012/wordml" xmlns:w16cid="http://schemas.microsoft.com/office/word/2016/wordml/cid" xmlns:w16se="http://schemas.microsoft.com/office/word/2015/wordml/symex" xmlns:wpg="http://schemas.microsoft.com/office/word/2010/wordprocessingGroup" xmlns:wpi="http://schemas.microsoft.com/office/word/2010/wordprocessingInk" xmlns:wne="http://schemas.microsoft.com/office/word/2006/wordml" xmlns:wps="http://schemas.microsoft.com/office/word/2010/wordprocessingShape" mc:Ignorable="w14 w15 w16se w16cid wp14">
   <w:abstractNum w:abstractNumId="0" w15:restartNumberingAfterBreak="0">
     <w:nsid w:val="084B57FA"/>
     <w:multiLevelType w:val="hybridMultilevel"/>
@@ -48183,58 +48341,58 @@
       </w:rPr>
     </w:lvl>
   </w:abstractNum>
-  <w:num w:numId="1" w16cid:durableId="1674607109">
+  <w:num w:numId="1">
     <w:abstractNumId w:val="4"/>
   </w:num>
-  <w:num w:numId="2" w16cid:durableId="1950551232">
+  <w:num w:numId="2">
     <w:abstractNumId w:val="20"/>
   </w:num>
-  <w:num w:numId="3" w16cid:durableId="1578398280">
+  <w:num w:numId="3">
     <w:abstractNumId w:val="21"/>
   </w:num>
-  <w:num w:numId="4" w16cid:durableId="1775901273">
+  <w:num w:numId="4">
     <w:abstractNumId w:val="11"/>
   </w:num>
-  <w:num w:numId="5" w16cid:durableId="1920602191">
+  <w:num w:numId="5">
     <w:abstractNumId w:val="16"/>
   </w:num>
-  <w:num w:numId="6" w16cid:durableId="1207453124">
+  <w:num w:numId="6">
     <w:abstractNumId w:val="18"/>
   </w:num>
-  <w:num w:numId="7" w16cid:durableId="500315035">
+  <w:num w:numId="7">
     <w:abstractNumId w:val="0"/>
   </w:num>
-  <w:num w:numId="8" w16cid:durableId="1520660522">
+  <w:num w:numId="8">
     <w:abstractNumId w:val="7"/>
   </w:num>
-  <w:num w:numId="9" w16cid:durableId="993997034">
+  <w:num w:numId="9">
     <w:abstractNumId w:val="12"/>
   </w:num>
-  <w:num w:numId="10" w16cid:durableId="1672485030">
+  <w:num w:numId="10">
     <w:abstractNumId w:val="8"/>
   </w:num>
-  <w:num w:numId="11" w16cid:durableId="1884516017">
+  <w:num w:numId="11">
     <w:abstractNumId w:val="19"/>
   </w:num>
-  <w:num w:numId="12" w16cid:durableId="1010908495">
+  <w:num w:numId="12">
     <w:abstractNumId w:val="14"/>
   </w:num>
-  <w:num w:numId="13" w16cid:durableId="911307858">
+  <w:num w:numId="13">
     <w:abstractNumId w:val="1"/>
   </w:num>
-  <w:num w:numId="14" w16cid:durableId="1923953103">
+  <w:num w:numId="14">
     <w:abstractNumId w:val="5"/>
   </w:num>
-  <w:num w:numId="15" w16cid:durableId="1758090963">
+  <w:num w:numId="15">
     <w:abstractNumId w:val="2"/>
   </w:num>
-  <w:num w:numId="16" w16cid:durableId="1747609954">
+  <w:num w:numId="16">
     <w:abstractNumId w:val="10"/>
   </w:num>
-  <w:num w:numId="17" w16cid:durableId="116216488">
+  <w:num w:numId="17">
     <w:abstractNumId w:val="17"/>
   </w:num>
-  <w:num w:numId="18" w16cid:durableId="1180461489">
+  <w:num w:numId="18">
     <w:abstractNumId w:val="4"/>
     <w:lvlOverride w:ilvl="0">
       <w:startOverride w:val="1"/>
@@ -48264,22 +48422,22 @@
       <w:startOverride w:val="1"/>
     </w:lvlOverride>
   </w:num>
-  <w:num w:numId="19" w16cid:durableId="1333799998">
+  <w:num w:numId="19">
     <w:abstractNumId w:val="9"/>
   </w:num>
-  <w:num w:numId="20" w16cid:durableId="653488339">
+  <w:num w:numId="20">
     <w:abstractNumId w:val="15"/>
   </w:num>
-  <w:num w:numId="21" w16cid:durableId="2010521834">
+  <w:num w:numId="21">
     <w:abstractNumId w:val="6"/>
   </w:num>
-  <w:num w:numId="22" w16cid:durableId="267585892">
+  <w:num w:numId="22">
     <w:abstractNumId w:val="13"/>
   </w:num>
-  <w:num w:numId="23" w16cid:durableId="427164969">
+  <w:num w:numId="23">
     <w:abstractNumId w:val="3"/>
   </w:num>
-  <w:num w:numId="24" w16cid:durableId="1641571955">
+  <w:num w:numId="24">
     <w:abstractNumId w:val="4"/>
     <w:lvlOverride w:ilvl="0">
       <w:startOverride w:val="1"/>
@@ -48313,7 +48471,7 @@
 </file>
 
 <file path=word/styles.xml><?xml version="1.0" encoding="utf-8"?>
-<w:styles xmlns:mc="http://schemas.openxmlformats.org/markup-compatibility/2006" xmlns:r="http://schemas.openxmlformats.org/officeDocument/2006/relationships" xmlns:w="http://schemas.openxmlformats.org/wordprocessingml/2006/main" xmlns:w14="http://schemas.microsoft.com/office/word/2010/wordml" xmlns:w15="http://schemas.microsoft.com/office/word/2012/wordml" xmlns:w16cex="http://schemas.microsoft.com/office/word/2018/wordml/cex" xmlns:w16cid="http://schemas.microsoft.com/office/word/2016/wordml/cid" xmlns:w16="http://schemas.microsoft.com/office/word/2018/wordml" xmlns:w16sdtdh="http://schemas.microsoft.com/office/word/2020/wordml/sdtdatahash" xmlns:w16se="http://schemas.microsoft.com/office/word/2015/wordml/symex" mc:Ignorable="w14 w15 w16se w16cid w16 w16cex w16sdtdh">
+<w:styles xmlns:mc="http://schemas.openxmlformats.org/markup-compatibility/2006" xmlns:r="http://schemas.openxmlformats.org/officeDocument/2006/relationships" xmlns:w="http://schemas.openxmlformats.org/wordprocessingml/2006/main" xmlns:w14="http://schemas.microsoft.com/office/word/2010/wordml" xmlns:w15="http://schemas.microsoft.com/office/word/2012/wordml" xmlns:w16cid="http://schemas.microsoft.com/office/word/2016/wordml/cid" xmlns:w16se="http://schemas.microsoft.com/office/word/2015/wordml/symex" mc:Ignorable="w14 w15 w16se w16cid">
   <w:docDefaults>
     <w:rPrDefault>
       <w:rPr>
@@ -48329,7 +48487,7 @@
       </w:pPr>
     </w:pPrDefault>
   </w:docDefaults>
-  <w:latentStyles w:defLockedState="0" w:defUIPriority="99" w:defSemiHidden="0" w:defUnhideWhenUsed="0" w:defQFormat="0" w:count="376">
+  <w:latentStyles w:defLockedState="0" w:defUIPriority="99" w:defSemiHidden="0" w:defUnhideWhenUsed="0" w:defQFormat="0" w:count="375">
     <w:lsdException w:name="Normal" w:uiPriority="0" w:qFormat="1"/>
     <w:lsdException w:name="heading 1" w:uiPriority="9" w:qFormat="1"/>
     <w:lsdException w:name="heading 2" w:semiHidden="1" w:uiPriority="9" w:unhideWhenUsed="1" w:qFormat="1"/>
@@ -48705,7 +48863,6 @@
     <w:lsdException w:name="Smart Hyperlink" w:semiHidden="1" w:unhideWhenUsed="1"/>
     <w:lsdException w:name="Hashtag" w:semiHidden="1" w:unhideWhenUsed="1"/>
     <w:lsdException w:name="Unresolved Mention" w:semiHidden="1" w:unhideWhenUsed="1"/>
-    <w:lsdException w:name="Smart Link" w:semiHidden="1" w:unhideWhenUsed="1"/>
   </w:latentStyles>
   <w:style w:type="paragraph" w:default="1" w:styleId="Normal">
     <w:name w:val="Normal"/>
@@ -49373,7 +49530,7 @@
 </file>
 
 <file path=customXml/itemProps1.xml><?xml version="1.0" encoding="utf-8"?>
-<ds:datastoreItem xmlns:ds="http://schemas.openxmlformats.org/officeDocument/2006/customXml" ds:itemID="{E5B0A35D-94FB-42C3-BBF0-5D7F9E1A8C2E}">
+<ds:datastoreItem xmlns:ds="http://schemas.openxmlformats.org/officeDocument/2006/customXml" ds:itemID="{06D3E38C-9232-49CD-947B-86FDB44677D4}">
   <ds:schemaRefs>
     <ds:schemaRef ds:uri="http://schemas.openxmlformats.org/officeDocument/2006/bibliography"/>
   </ds:schemaRefs>

--- a/Entregas/Quinta_Entrega_Eric_Augustin_20230403.docx
+++ b/Entregas/Quinta_Entrega_Eric_Augustin_20230403.docx
@@ -3725,7 +3725,13 @@
               <w:rPr>
                 <w:webHidden/>
               </w:rPr>
-              <w:t>31</w:t>
+              <w:t>3</w:t>
+            </w:r>
+            <w:r>
+              <w:rPr>
+                <w:webHidden/>
+              </w:rPr>
+              <w:t>1</w:t>
             </w:r>
             <w:r>
               <w:rPr>
@@ -23698,6 +23704,8 @@
       </w:pPr>
       <w:bookmarkStart w:id="82" w:name="_Toc112267504"/>
       <w:bookmarkStart w:id="83" w:name="_Toc131443499"/>
+      <w:bookmarkStart w:id="84" w:name="_GoBack"/>
+      <w:bookmarkEnd w:id="84"/>
       <w:r>
         <w:t>Modelo de classes</w:t>
       </w:r>
@@ -23794,8 +23802,8 @@
         <w:pStyle w:val="Legenda"/>
         <w:jc w:val="center"/>
       </w:pPr>
-      <w:bookmarkStart w:id="84" w:name="_Toc131447310"/>
-      <w:bookmarkStart w:id="85" w:name="_Toc112267505"/>
+      <w:bookmarkStart w:id="85" w:name="_Toc131447310"/>
+      <w:bookmarkStart w:id="86" w:name="_Toc112267505"/>
       <w:r>
         <w:t xml:space="preserve">Figura </w:t>
       </w:r>
@@ -23810,7 +23818,7 @@
       <w:r>
         <w:t xml:space="preserve"> - Diagrama de Classes</w:t>
       </w:r>
-      <w:bookmarkEnd w:id="84"/>
+      <w:bookmarkEnd w:id="85"/>
     </w:p>
     <w:p>
       <w:pPr>
@@ -23820,12 +23828,12 @@
           <w:numId w:val="1"/>
         </w:numPr>
       </w:pPr>
-      <w:bookmarkStart w:id="86" w:name="_Toc131443500"/>
+      <w:bookmarkStart w:id="87" w:name="_Toc131443500"/>
       <w:r>
         <w:t>Modelo de dados</w:t>
       </w:r>
-      <w:bookmarkEnd w:id="85"/>
       <w:bookmarkEnd w:id="86"/>
+      <w:bookmarkEnd w:id="87"/>
     </w:p>
     <w:p/>
     <w:p>
@@ -23946,7 +23954,7 @@
         <w:pStyle w:val="Legenda"/>
         <w:jc w:val="center"/>
       </w:pPr>
-      <w:bookmarkStart w:id="87" w:name="_Toc131447311"/>
+      <w:bookmarkStart w:id="88" w:name="_Toc131447311"/>
       <w:r>
         <w:t xml:space="preserve">Figura </w:t>
       </w:r>
@@ -23967,7 +23975,7 @@
         </w:rPr>
         <w:t>Modelos de dados</w:t>
       </w:r>
-      <w:bookmarkEnd w:id="87"/>
+      <w:bookmarkEnd w:id="88"/>
     </w:p>
     <w:p/>
     <w:p>
@@ -23978,11 +23986,11 @@
           <w:numId w:val="1"/>
         </w:numPr>
       </w:pPr>
-      <w:bookmarkStart w:id="88" w:name="_Toc131443501"/>
+      <w:bookmarkStart w:id="89" w:name="_Toc131443501"/>
       <w:r>
         <w:t>Solução tecnológica</w:t>
       </w:r>
-      <w:bookmarkEnd w:id="88"/>
+      <w:bookmarkEnd w:id="89"/>
     </w:p>
     <w:p/>
     <w:p>
@@ -23993,14 +24001,14 @@
           <w:numId w:val="1"/>
         </w:numPr>
       </w:pPr>
-      <w:bookmarkStart w:id="89" w:name="_Toc131443502"/>
+      <w:bookmarkStart w:id="90" w:name="_Toc131443502"/>
       <w:r>
         <w:t xml:space="preserve">Diagrama de </w:t>
       </w:r>
       <w:r>
         <w:t>Comunicação</w:t>
       </w:r>
-      <w:bookmarkEnd w:id="89"/>
+      <w:bookmarkEnd w:id="90"/>
     </w:p>
     <w:p>
       <w:pPr>
@@ -24802,8 +24810,8 @@
         <w:pStyle w:val="Legenda"/>
         <w:jc w:val="center"/>
       </w:pPr>
-      <w:bookmarkStart w:id="90" w:name="_Ref129981265"/>
-      <w:bookmarkStart w:id="91" w:name="_Toc131447312"/>
+      <w:bookmarkStart w:id="91" w:name="_Ref129981265"/>
+      <w:bookmarkStart w:id="92" w:name="_Toc131447312"/>
       <w:r>
         <w:t xml:space="preserve">Figura </w:t>
       </w:r>
@@ -24824,8 +24832,8 @@
       <w:r>
         <w:t>de cadastro, login e troca de senha de Usuário</w:t>
       </w:r>
-      <w:bookmarkEnd w:id="90"/>
       <w:bookmarkEnd w:id="91"/>
+      <w:bookmarkEnd w:id="92"/>
     </w:p>
     <w:p>
       <w:pPr>
@@ -24888,8 +24896,8 @@
         <w:pStyle w:val="Legenda"/>
         <w:jc w:val="center"/>
       </w:pPr>
-      <w:bookmarkStart w:id="92" w:name="_Ref129981267"/>
-      <w:bookmarkStart w:id="93" w:name="_Toc131447313"/>
+      <w:bookmarkStart w:id="93" w:name="_Ref129981267"/>
+      <w:bookmarkStart w:id="94" w:name="_Toc131447313"/>
       <w:r>
         <w:t xml:space="preserve">Figura </w:t>
       </w:r>
@@ -24910,8 +24918,8 @@
       <w:r>
         <w:t xml:space="preserve"> do sistema sobre o cadastro de usuário</w:t>
       </w:r>
-      <w:bookmarkEnd w:id="92"/>
       <w:bookmarkEnd w:id="93"/>
+      <w:bookmarkEnd w:id="94"/>
     </w:p>
     <w:p>
       <w:pPr>
@@ -24975,8 +24983,8 @@
         <w:pStyle w:val="Legenda"/>
         <w:jc w:val="center"/>
       </w:pPr>
-      <w:bookmarkStart w:id="94" w:name="_Ref129981268"/>
-      <w:bookmarkStart w:id="95" w:name="_Toc131447314"/>
+      <w:bookmarkStart w:id="95" w:name="_Ref129981268"/>
+      <w:bookmarkStart w:id="96" w:name="_Toc131447314"/>
       <w:r>
         <w:t xml:space="preserve">Figura </w:t>
       </w:r>
@@ -24991,8 +24999,8 @@
       <w:r>
         <w:t xml:space="preserve"> - Diagrama de Comunicação das exibições de Local de instalação, Fabricantes, consumíveis e tipos de equipamento</w:t>
       </w:r>
-      <w:bookmarkEnd w:id="94"/>
       <w:bookmarkEnd w:id="95"/>
+      <w:bookmarkEnd w:id="96"/>
     </w:p>
     <w:p>
       <w:pPr>
@@ -25055,8 +25063,8 @@
         <w:pStyle w:val="Legenda"/>
         <w:jc w:val="center"/>
       </w:pPr>
-      <w:bookmarkStart w:id="96" w:name="_Ref129981273"/>
-      <w:bookmarkStart w:id="97" w:name="_Toc131447315"/>
+      <w:bookmarkStart w:id="97" w:name="_Ref129981273"/>
+      <w:bookmarkStart w:id="98" w:name="_Toc131447315"/>
       <w:r>
         <w:t xml:space="preserve">Figura </w:t>
       </w:r>
@@ -25071,8 +25079,8 @@
       <w:r>
         <w:t xml:space="preserve"> - Diagrama de Comunicação dos cadastros de Local, Fabricantes, consumíveis e tipos de equipamento</w:t>
       </w:r>
-      <w:bookmarkEnd w:id="96"/>
       <w:bookmarkEnd w:id="97"/>
+      <w:bookmarkEnd w:id="98"/>
     </w:p>
     <w:p>
       <w:pPr>
@@ -25136,8 +25144,8 @@
         <w:pStyle w:val="Legenda"/>
         <w:jc w:val="center"/>
       </w:pPr>
-      <w:bookmarkStart w:id="98" w:name="_Ref129981274"/>
-      <w:bookmarkStart w:id="99" w:name="_Toc131447316"/>
+      <w:bookmarkStart w:id="99" w:name="_Ref129981274"/>
+      <w:bookmarkStart w:id="100" w:name="_Toc131447316"/>
       <w:r>
         <w:t xml:space="preserve">Figura </w:t>
       </w:r>
@@ -25152,8 +25160,8 @@
       <w:r>
         <w:t xml:space="preserve"> - Diagrama de comunicação da edição de local de instalação, Fabricantes, Consumíveis e Tipos de equipamento</w:t>
       </w:r>
-      <w:bookmarkEnd w:id="98"/>
       <w:bookmarkEnd w:id="99"/>
+      <w:bookmarkEnd w:id="100"/>
     </w:p>
     <w:p>
       <w:pPr>
@@ -25216,8 +25224,8 @@
         <w:pStyle w:val="Legenda"/>
         <w:jc w:val="center"/>
       </w:pPr>
-      <w:bookmarkStart w:id="100" w:name="_Ref129981276"/>
-      <w:bookmarkStart w:id="101" w:name="_Toc131447317"/>
+      <w:bookmarkStart w:id="101" w:name="_Ref129981276"/>
+      <w:bookmarkStart w:id="102" w:name="_Toc131447317"/>
       <w:r>
         <w:t xml:space="preserve">Figura </w:t>
       </w:r>
@@ -25240,8 +25248,8 @@
       <w:r>
         <w:t xml:space="preserve"> e Tipos Equipamento</w:t>
       </w:r>
-      <w:bookmarkEnd w:id="100"/>
       <w:bookmarkEnd w:id="101"/>
+      <w:bookmarkEnd w:id="102"/>
     </w:p>
     <w:p>
       <w:pPr>
@@ -25304,8 +25312,8 @@
         <w:pStyle w:val="Legenda"/>
         <w:jc w:val="center"/>
       </w:pPr>
-      <w:bookmarkStart w:id="102" w:name="_Ref129981277"/>
-      <w:bookmarkStart w:id="103" w:name="_Toc131447318"/>
+      <w:bookmarkStart w:id="103" w:name="_Ref129981277"/>
+      <w:bookmarkStart w:id="104" w:name="_Toc131447318"/>
       <w:r>
         <w:t xml:space="preserve">Figura </w:t>
       </w:r>
@@ -25320,8 +25328,8 @@
       <w:r>
         <w:t xml:space="preserve"> - Diagrama de comunicação do cadastro e exibição dos Equipamentos</w:t>
       </w:r>
-      <w:bookmarkEnd w:id="102"/>
       <w:bookmarkEnd w:id="103"/>
+      <w:bookmarkEnd w:id="104"/>
     </w:p>
     <w:p>
       <w:pPr>
@@ -25385,8 +25393,8 @@
         <w:pStyle w:val="Legenda"/>
         <w:jc w:val="center"/>
       </w:pPr>
-      <w:bookmarkStart w:id="104" w:name="_Ref129981279"/>
-      <w:bookmarkStart w:id="105" w:name="_Toc131447319"/>
+      <w:bookmarkStart w:id="105" w:name="_Ref129981279"/>
+      <w:bookmarkStart w:id="106" w:name="_Toc131447319"/>
       <w:r>
         <w:t xml:space="preserve">Figura </w:t>
       </w:r>
@@ -25401,8 +25409,8 @@
       <w:r>
         <w:t xml:space="preserve"> - Diagrama de comunicação da Exibição dos dados operacionais, edição e exclusão de registro de equipamentos</w:t>
       </w:r>
-      <w:bookmarkEnd w:id="104"/>
       <w:bookmarkEnd w:id="105"/>
+      <w:bookmarkEnd w:id="106"/>
     </w:p>
     <w:p>
       <w:pPr>
@@ -25465,8 +25473,8 @@
         <w:pStyle w:val="Legenda"/>
         <w:jc w:val="center"/>
       </w:pPr>
-      <w:bookmarkStart w:id="106" w:name="_Ref129981280"/>
-      <w:bookmarkStart w:id="107" w:name="_Toc131447320"/>
+      <w:bookmarkStart w:id="107" w:name="_Ref129981280"/>
+      <w:bookmarkStart w:id="108" w:name="_Toc131447320"/>
       <w:r>
         <w:t xml:space="preserve">Figura </w:t>
       </w:r>
@@ -25481,8 +25489,8 @@
       <w:r>
         <w:t xml:space="preserve"> - Diagrama de comunicação de Exibição, edição e cadastramento de Ocorrências</w:t>
       </w:r>
-      <w:bookmarkEnd w:id="106"/>
       <w:bookmarkEnd w:id="107"/>
+      <w:bookmarkEnd w:id="108"/>
     </w:p>
     <w:p>
       <w:pPr>
@@ -25545,8 +25553,8 @@
         <w:pStyle w:val="Legenda"/>
         <w:jc w:val="center"/>
       </w:pPr>
-      <w:bookmarkStart w:id="108" w:name="_Ref129981281"/>
-      <w:bookmarkStart w:id="109" w:name="_Toc131447321"/>
+      <w:bookmarkStart w:id="109" w:name="_Ref129981281"/>
+      <w:bookmarkStart w:id="110" w:name="_Toc131447321"/>
       <w:r>
         <w:t xml:space="preserve">Figura </w:t>
       </w:r>
@@ -25561,8 +25569,8 @@
       <w:r>
         <w:t xml:space="preserve"> - Diagrama de comunicação da exclusão de Ocorrência e cadastramento, edição, exibição e exclusão de Modo de Falha</w:t>
       </w:r>
-      <w:bookmarkEnd w:id="108"/>
       <w:bookmarkEnd w:id="109"/>
+      <w:bookmarkEnd w:id="110"/>
     </w:p>
     <w:p>
       <w:pPr>
@@ -25572,11 +25580,11 @@
           <w:numId w:val="1"/>
         </w:numPr>
       </w:pPr>
-      <w:bookmarkStart w:id="110" w:name="_Toc131443503"/>
+      <w:bookmarkStart w:id="111" w:name="_Toc131443503"/>
       <w:r>
         <w:t>Projeto de Interfaces</w:t>
       </w:r>
-      <w:bookmarkEnd w:id="110"/>
+      <w:bookmarkEnd w:id="111"/>
     </w:p>
     <w:p>
       <w:r>
@@ -25648,8 +25656,8 @@
         <w:pStyle w:val="Legenda"/>
         <w:jc w:val="center"/>
       </w:pPr>
-      <w:bookmarkStart w:id="111" w:name="_Ref131404959"/>
-      <w:bookmarkStart w:id="112" w:name="_Toc131447322"/>
+      <w:bookmarkStart w:id="112" w:name="_Ref131404959"/>
+      <w:bookmarkStart w:id="113" w:name="_Toc131447322"/>
       <w:r>
         <w:t xml:space="preserve">Figura </w:t>
       </w:r>
@@ -25664,19 +25672,19 @@
       <w:r>
         <w:t xml:space="preserve"> - Tela de Login </w:t>
       </w:r>
-      <w:bookmarkEnd w:id="111"/>
+      <w:bookmarkEnd w:id="112"/>
       <w:r>
         <w:t>Usuário</w:t>
       </w:r>
-      <w:bookmarkEnd w:id="112"/>
+      <w:bookmarkEnd w:id="113"/>
     </w:p>
     <w:p>
       <w:pPr>
         <w:pStyle w:val="Legenda"/>
         <w:keepNext/>
       </w:pPr>
-      <w:bookmarkStart w:id="113" w:name="_Ref131417840"/>
-      <w:bookmarkStart w:id="114" w:name="_Toc131447344"/>
+      <w:bookmarkStart w:id="114" w:name="_Ref131417840"/>
+      <w:bookmarkStart w:id="115" w:name="_Toc131447344"/>
       <w:r>
         <w:t xml:space="preserve">Tabela </w:t>
       </w:r>
@@ -25695,8 +25703,8 @@
       <w:r>
         <w:t>logon</w:t>
       </w:r>
-      <w:bookmarkEnd w:id="113"/>
       <w:bookmarkEnd w:id="114"/>
+      <w:bookmarkEnd w:id="115"/>
       <w:proofErr w:type="spellEnd"/>
     </w:p>
     <w:tbl>
@@ -26415,8 +26423,8 @@
         <w:pStyle w:val="Legenda"/>
         <w:jc w:val="center"/>
       </w:pPr>
-      <w:bookmarkStart w:id="115" w:name="_Ref131418248"/>
-      <w:bookmarkStart w:id="116" w:name="_Toc131447323"/>
+      <w:bookmarkStart w:id="116" w:name="_Ref131418248"/>
+      <w:bookmarkStart w:id="117" w:name="_Toc131447323"/>
       <w:r>
         <w:t xml:space="preserve">Figura </w:t>
       </w:r>
@@ -26431,16 +26439,16 @@
       <w:r>
         <w:t>- Tela principal do software</w:t>
       </w:r>
-      <w:bookmarkEnd w:id="115"/>
       <w:bookmarkEnd w:id="116"/>
+      <w:bookmarkEnd w:id="117"/>
     </w:p>
     <w:p>
       <w:pPr>
         <w:pStyle w:val="Legenda"/>
         <w:keepNext/>
       </w:pPr>
-      <w:bookmarkStart w:id="117" w:name="_Ref131418218"/>
-      <w:bookmarkStart w:id="118" w:name="_Toc131447345"/>
+      <w:bookmarkStart w:id="118" w:name="_Ref131418218"/>
+      <w:bookmarkStart w:id="119" w:name="_Toc131447345"/>
       <w:r>
         <w:lastRenderedPageBreak/>
         <w:t xml:space="preserve">Tabela </w:t>
@@ -26456,8 +26464,8 @@
       <w:r>
         <w:t xml:space="preserve"> – Tabela de conteúdo e comportamento da tela principal</w:t>
       </w:r>
-      <w:bookmarkEnd w:id="117"/>
       <w:bookmarkEnd w:id="118"/>
+      <w:bookmarkEnd w:id="119"/>
     </w:p>
     <w:tbl>
       <w:tblPr>
@@ -27278,8 +27286,8 @@
         <w:pStyle w:val="Legenda"/>
         <w:jc w:val="center"/>
       </w:pPr>
-      <w:bookmarkStart w:id="119" w:name="_Ref131418636"/>
-      <w:bookmarkStart w:id="120" w:name="_Toc131447324"/>
+      <w:bookmarkStart w:id="120" w:name="_Ref131418636"/>
+      <w:bookmarkStart w:id="121" w:name="_Toc131447324"/>
       <w:r>
         <w:t xml:space="preserve">Figura </w:t>
       </w:r>
@@ -27300,16 +27308,16 @@
       <w:r>
         <w:t xml:space="preserve"> de equipamentos</w:t>
       </w:r>
-      <w:bookmarkEnd w:id="119"/>
       <w:bookmarkEnd w:id="120"/>
+      <w:bookmarkEnd w:id="121"/>
     </w:p>
     <w:p>
       <w:pPr>
         <w:pStyle w:val="Legenda"/>
         <w:keepNext/>
       </w:pPr>
-      <w:bookmarkStart w:id="121" w:name="_Ref131418658"/>
-      <w:bookmarkStart w:id="122" w:name="_Toc131447346"/>
+      <w:bookmarkStart w:id="122" w:name="_Ref131418658"/>
+      <w:bookmarkStart w:id="123" w:name="_Toc131447346"/>
       <w:r>
         <w:t xml:space="preserve">Tabela </w:t>
       </w:r>
@@ -27324,8 +27332,8 @@
       <w:r>
         <w:t xml:space="preserve"> - Tabela de conteúdo e comportamento da tela de equipamentos</w:t>
       </w:r>
-      <w:bookmarkEnd w:id="121"/>
       <w:bookmarkEnd w:id="122"/>
+      <w:bookmarkEnd w:id="123"/>
     </w:p>
     <w:tbl>
       <w:tblPr>
@@ -28397,7 +28405,7 @@
         <w:pStyle w:val="Legenda"/>
         <w:jc w:val="center"/>
       </w:pPr>
-      <w:bookmarkStart w:id="123" w:name="_Toc131447325"/>
+      <w:bookmarkStart w:id="124" w:name="_Toc131447325"/>
       <w:r>
         <w:t xml:space="preserve">Figura </w:t>
       </w:r>
@@ -28412,14 +28420,14 @@
       <w:r>
         <w:t>- Tela de cadastro e edição de equipamento</w:t>
       </w:r>
-      <w:bookmarkEnd w:id="123"/>
+      <w:bookmarkEnd w:id="124"/>
     </w:p>
     <w:p>
       <w:pPr>
         <w:pStyle w:val="Legenda"/>
         <w:keepNext/>
       </w:pPr>
-      <w:bookmarkStart w:id="124" w:name="_Toc131447347"/>
+      <w:bookmarkStart w:id="125" w:name="_Toc131447347"/>
       <w:r>
         <w:t xml:space="preserve">Tabela </w:t>
       </w:r>
@@ -28440,7 +28448,7 @@
       <w:r>
         <w:t xml:space="preserve"> equipamentos</w:t>
       </w:r>
-      <w:bookmarkEnd w:id="124"/>
+      <w:bookmarkEnd w:id="125"/>
     </w:p>
     <w:tbl>
       <w:tblPr>
@@ -29736,7 +29744,7 @@
         <w:pStyle w:val="Legenda"/>
         <w:jc w:val="center"/>
       </w:pPr>
-      <w:bookmarkStart w:id="125" w:name="_Toc131447326"/>
+      <w:bookmarkStart w:id="126" w:name="_Toc131447326"/>
       <w:r>
         <w:t xml:space="preserve">Figura </w:t>
       </w:r>
@@ -29751,14 +29759,14 @@
       <w:r>
         <w:t xml:space="preserve"> – Tela de exibição de fornecedores</w:t>
       </w:r>
-      <w:bookmarkEnd w:id="125"/>
+      <w:bookmarkEnd w:id="126"/>
     </w:p>
     <w:p>
       <w:pPr>
         <w:pStyle w:val="Legenda"/>
         <w:keepNext/>
       </w:pPr>
-      <w:bookmarkStart w:id="126" w:name="_Toc131447348"/>
+      <w:bookmarkStart w:id="127" w:name="_Toc131447348"/>
       <w:r>
         <w:t xml:space="preserve">Tabela </w:t>
       </w:r>
@@ -29773,7 +29781,7 @@
       <w:r>
         <w:t xml:space="preserve"> - Tabela de conteúdo e comportamento da tela exibição de fornecedores</w:t>
       </w:r>
-      <w:bookmarkEnd w:id="126"/>
+      <w:bookmarkEnd w:id="127"/>
     </w:p>
     <w:tbl>
       <w:tblPr>
@@ -30825,7 +30833,7 @@
         <w:pStyle w:val="Legenda"/>
         <w:jc w:val="center"/>
       </w:pPr>
-      <w:bookmarkStart w:id="127" w:name="_Toc131447327"/>
+      <w:bookmarkStart w:id="128" w:name="_Toc131447327"/>
       <w:r>
         <w:t xml:space="preserve">Figura </w:t>
       </w:r>
@@ -30843,14 +30851,14 @@
       <w:r>
         <w:t>Tela de cadastro de Fornecedor</w:t>
       </w:r>
-      <w:bookmarkEnd w:id="127"/>
+      <w:bookmarkEnd w:id="128"/>
     </w:p>
     <w:p>
       <w:pPr>
         <w:pStyle w:val="Legenda"/>
         <w:keepNext/>
       </w:pPr>
-      <w:bookmarkStart w:id="128" w:name="_Toc131447349"/>
+      <w:bookmarkStart w:id="129" w:name="_Toc131447349"/>
       <w:r>
         <w:t xml:space="preserve">Tabela </w:t>
       </w:r>
@@ -30865,7 +30873,7 @@
       <w:r>
         <w:t xml:space="preserve"> - Tabela de conteúdo e comportamento da tela cadastro de fornecedores</w:t>
       </w:r>
-      <w:bookmarkEnd w:id="128"/>
+      <w:bookmarkEnd w:id="129"/>
     </w:p>
     <w:tbl>
       <w:tblPr>
@@ -30893,7 +30901,7 @@
                 <w:sz w:val="20"/>
               </w:rPr>
             </w:pPr>
-            <w:bookmarkStart w:id="129" w:name="_Hlk131420848"/>
+            <w:bookmarkStart w:id="130" w:name="_Hlk131420848"/>
             <w:r>
               <w:rPr>
                 <w:sz w:val="20"/>
@@ -31794,7 +31802,7 @@
           </w:p>
         </w:tc>
       </w:tr>
-      <w:bookmarkEnd w:id="129"/>
+      <w:bookmarkEnd w:id="130"/>
     </w:tbl>
     <w:p/>
     <w:p>
@@ -31861,7 +31869,7 @@
         <w:pStyle w:val="Legenda"/>
         <w:jc w:val="center"/>
       </w:pPr>
-      <w:bookmarkStart w:id="130" w:name="_Toc131447328"/>
+      <w:bookmarkStart w:id="131" w:name="_Toc131447328"/>
       <w:r>
         <w:t xml:space="preserve">Figura </w:t>
       </w:r>
@@ -31876,14 +31884,14 @@
       <w:r>
         <w:t xml:space="preserve"> - Tela de exibição de locais de instalação</w:t>
       </w:r>
-      <w:bookmarkEnd w:id="130"/>
+      <w:bookmarkEnd w:id="131"/>
     </w:p>
     <w:p>
       <w:pPr>
         <w:pStyle w:val="Legenda"/>
         <w:keepNext/>
       </w:pPr>
-      <w:bookmarkStart w:id="131" w:name="_Toc131447350"/>
+      <w:bookmarkStart w:id="132" w:name="_Toc131447350"/>
       <w:r>
         <w:t xml:space="preserve">Tabela </w:t>
       </w:r>
@@ -31898,7 +31906,7 @@
       <w:r>
         <w:t xml:space="preserve"> - Tabela de conteúdo e comportamento da tela exibição de locais de instalação</w:t>
       </w:r>
-      <w:bookmarkEnd w:id="131"/>
+      <w:bookmarkEnd w:id="132"/>
     </w:p>
     <w:tbl>
       <w:tblPr>
@@ -32942,7 +32950,7 @@
         <w:pStyle w:val="Legenda"/>
         <w:jc w:val="center"/>
       </w:pPr>
-      <w:bookmarkStart w:id="132" w:name="_Toc131447329"/>
+      <w:bookmarkStart w:id="133" w:name="_Toc131447329"/>
       <w:r>
         <w:t xml:space="preserve">Figura </w:t>
       </w:r>
@@ -32957,14 +32965,14 @@
       <w:r>
         <w:t xml:space="preserve"> – Tela de Cadastro de local de instalação</w:t>
       </w:r>
-      <w:bookmarkEnd w:id="132"/>
+      <w:bookmarkEnd w:id="133"/>
     </w:p>
     <w:p>
       <w:pPr>
         <w:pStyle w:val="Legenda"/>
         <w:keepNext/>
       </w:pPr>
-      <w:bookmarkStart w:id="133" w:name="_Toc131447351"/>
+      <w:bookmarkStart w:id="134" w:name="_Toc131447351"/>
       <w:r>
         <w:t xml:space="preserve">Tabela </w:t>
       </w:r>
@@ -32979,7 +32987,7 @@
       <w:r>
         <w:t xml:space="preserve"> - Tabela de conteúdo e comportamento da tela cadasro e edição de locais de instalação</w:t>
       </w:r>
-      <w:bookmarkEnd w:id="133"/>
+      <w:bookmarkEnd w:id="134"/>
     </w:p>
     <w:tbl>
       <w:tblPr>
@@ -33604,7 +33612,7 @@
         <w:pStyle w:val="Legenda"/>
         <w:jc w:val="center"/>
       </w:pPr>
-      <w:bookmarkStart w:id="134" w:name="_Toc131447330"/>
+      <w:bookmarkStart w:id="135" w:name="_Toc131447330"/>
       <w:r>
         <w:t xml:space="preserve">Figura </w:t>
       </w:r>
@@ -33622,14 +33630,14 @@
       <w:r>
         <w:t>exibição de Materiais</w:t>
       </w:r>
-      <w:bookmarkEnd w:id="134"/>
+      <w:bookmarkEnd w:id="135"/>
     </w:p>
     <w:p>
       <w:pPr>
         <w:pStyle w:val="Legenda"/>
         <w:keepNext/>
       </w:pPr>
-      <w:bookmarkStart w:id="135" w:name="_Toc131447352"/>
+      <w:bookmarkStart w:id="136" w:name="_Toc131447352"/>
       <w:r>
         <w:t xml:space="preserve">Tabela </w:t>
       </w:r>
@@ -33644,7 +33652,7 @@
       <w:r>
         <w:t xml:space="preserve"> - Tabela de conteúdo e comportamento da tela exibição de materiais</w:t>
       </w:r>
-      <w:bookmarkEnd w:id="135"/>
+      <w:bookmarkEnd w:id="136"/>
     </w:p>
     <w:tbl>
       <w:tblPr>
@@ -34658,7 +34666,7 @@
         <w:pStyle w:val="Legenda"/>
         <w:jc w:val="center"/>
       </w:pPr>
-      <w:bookmarkStart w:id="136" w:name="_Toc131447331"/>
+      <w:bookmarkStart w:id="137" w:name="_Toc131447331"/>
       <w:r>
         <w:t xml:space="preserve">Figura </w:t>
       </w:r>
@@ -34673,7 +34681,7 @@
       <w:r>
         <w:t xml:space="preserve"> – Tela de cadastro de Material</w:t>
       </w:r>
-      <w:bookmarkEnd w:id="136"/>
+      <w:bookmarkEnd w:id="137"/>
     </w:p>
     <w:p/>
     <w:p>
@@ -34681,7 +34689,7 @@
         <w:pStyle w:val="Legenda"/>
         <w:keepNext/>
       </w:pPr>
-      <w:bookmarkStart w:id="137" w:name="_Toc131447353"/>
+      <w:bookmarkStart w:id="138" w:name="_Toc131447353"/>
       <w:r>
         <w:t xml:space="preserve">Tabela </w:t>
       </w:r>
@@ -34704,7 +34712,7 @@
       <w:r>
         <w:t xml:space="preserve"> de materiais de consumo</w:t>
       </w:r>
-      <w:bookmarkEnd w:id="137"/>
+      <w:bookmarkEnd w:id="138"/>
     </w:p>
     <w:tbl>
       <w:tblPr>
@@ -35449,7 +35457,7 @@
         <w:pStyle w:val="Legenda"/>
         <w:jc w:val="center"/>
       </w:pPr>
-      <w:bookmarkStart w:id="138" w:name="_Toc131447332"/>
+      <w:bookmarkStart w:id="139" w:name="_Toc131447332"/>
       <w:r>
         <w:t xml:space="preserve">Figura </w:t>
       </w:r>
@@ -35467,14 +35475,14 @@
       <w:r>
         <w:t>ocorrências</w:t>
       </w:r>
-      <w:bookmarkEnd w:id="138"/>
+      <w:bookmarkEnd w:id="139"/>
     </w:p>
     <w:p>
       <w:pPr>
         <w:pStyle w:val="Legenda"/>
         <w:keepNext/>
       </w:pPr>
-      <w:bookmarkStart w:id="139" w:name="_Toc131447354"/>
+      <w:bookmarkStart w:id="140" w:name="_Toc131447354"/>
       <w:r>
         <w:t xml:space="preserve">Tabela </w:t>
       </w:r>
@@ -35489,7 +35497,7 @@
       <w:r>
         <w:t xml:space="preserve"> - Tabela de conteúdo e comportamento da exibição de ocorrências</w:t>
       </w:r>
-      <w:bookmarkEnd w:id="139"/>
+      <w:bookmarkEnd w:id="140"/>
     </w:p>
     <w:tbl>
       <w:tblPr>
@@ -36569,7 +36577,7 @@
         <w:pStyle w:val="Legenda"/>
         <w:jc w:val="center"/>
       </w:pPr>
-      <w:bookmarkStart w:id="140" w:name="_Toc131447333"/>
+      <w:bookmarkStart w:id="141" w:name="_Toc131447333"/>
       <w:r>
         <w:t xml:space="preserve">Figura </w:t>
       </w:r>
@@ -36584,14 +36592,14 @@
       <w:r>
         <w:t xml:space="preserve"> – Tela de cadastro de ocorrências</w:t>
       </w:r>
-      <w:bookmarkEnd w:id="140"/>
+      <w:bookmarkEnd w:id="141"/>
     </w:p>
     <w:p>
       <w:pPr>
         <w:pStyle w:val="Legenda"/>
         <w:keepNext/>
       </w:pPr>
-      <w:bookmarkStart w:id="141" w:name="_Toc131447355"/>
+      <w:bookmarkStart w:id="142" w:name="_Toc131447355"/>
       <w:r>
         <w:t xml:space="preserve">Tabela </w:t>
       </w:r>
@@ -36606,7 +36614,7 @@
       <w:r>
         <w:t xml:space="preserve"> - Tabela de conteúdo e comportamento do cadastro de ocorrências</w:t>
       </w:r>
-      <w:bookmarkEnd w:id="141"/>
+      <w:bookmarkEnd w:id="142"/>
     </w:p>
     <w:tbl>
       <w:tblPr>
@@ -37698,7 +37706,7 @@
         <w:pStyle w:val="Legenda"/>
         <w:jc w:val="center"/>
       </w:pPr>
-      <w:bookmarkStart w:id="142" w:name="_Toc131447334"/>
+      <w:bookmarkStart w:id="143" w:name="_Toc131447334"/>
       <w:r>
         <w:t xml:space="preserve">Figura </w:t>
       </w:r>
@@ -37721,7 +37729,7 @@
       <w:r>
         <w:t xml:space="preserve"> de falha</w:t>
       </w:r>
-      <w:bookmarkEnd w:id="142"/>
+      <w:bookmarkEnd w:id="143"/>
     </w:p>
     <w:p>
       <w:pPr>
@@ -37733,7 +37741,7 @@
         <w:pStyle w:val="Legenda"/>
         <w:keepNext/>
       </w:pPr>
-      <w:bookmarkStart w:id="143" w:name="_Toc131447356"/>
+      <w:bookmarkStart w:id="144" w:name="_Toc131447356"/>
       <w:r>
         <w:t xml:space="preserve">Tabela </w:t>
       </w:r>
@@ -37759,7 +37767,7 @@
       <w:r>
         <w:t xml:space="preserve"> dos modos de falha</w:t>
       </w:r>
-      <w:bookmarkEnd w:id="143"/>
+      <w:bookmarkEnd w:id="144"/>
     </w:p>
     <w:tbl>
       <w:tblPr>
@@ -38781,7 +38789,7 @@
         <w:pStyle w:val="Legenda"/>
         <w:jc w:val="center"/>
       </w:pPr>
-      <w:bookmarkStart w:id="144" w:name="_Toc131447335"/>
+      <w:bookmarkStart w:id="145" w:name="_Toc131447335"/>
       <w:r>
         <w:t xml:space="preserve">Figura </w:t>
       </w:r>
@@ -38796,14 +38804,14 @@
       <w:r>
         <w:t xml:space="preserve"> – Tela de cadastro de modo de falha</w:t>
       </w:r>
-      <w:bookmarkEnd w:id="144"/>
+      <w:bookmarkEnd w:id="145"/>
     </w:p>
     <w:p>
       <w:pPr>
         <w:pStyle w:val="Legenda"/>
         <w:keepNext/>
       </w:pPr>
-      <w:bookmarkStart w:id="145" w:name="_Toc131447357"/>
+      <w:bookmarkStart w:id="146" w:name="_Toc131447357"/>
       <w:r>
         <w:t xml:space="preserve">Tabela </w:t>
       </w:r>
@@ -38818,7 +38826,7 @@
       <w:r>
         <w:t xml:space="preserve"> - Tabela de conteúdo e comportamento do cadastro dos modos de falha</w:t>
       </w:r>
-      <w:bookmarkEnd w:id="145"/>
+      <w:bookmarkEnd w:id="146"/>
     </w:p>
     <w:tbl>
       <w:tblPr>
@@ -39443,7 +39451,7 @@
         <w:pStyle w:val="Legenda"/>
         <w:jc w:val="center"/>
       </w:pPr>
-      <w:bookmarkStart w:id="146" w:name="_Toc131447336"/>
+      <w:bookmarkStart w:id="147" w:name="_Toc131447336"/>
       <w:r>
         <w:t xml:space="preserve">Figura </w:t>
       </w:r>
@@ -39458,14 +39466,14 @@
       <w:r>
         <w:t xml:space="preserve"> – Tela de exibição de cadastro de Usuários</w:t>
       </w:r>
-      <w:bookmarkEnd w:id="146"/>
+      <w:bookmarkEnd w:id="147"/>
     </w:p>
     <w:p>
       <w:pPr>
         <w:pStyle w:val="Legenda"/>
         <w:keepNext/>
       </w:pPr>
-      <w:bookmarkStart w:id="147" w:name="_Toc131447358"/>
+      <w:bookmarkStart w:id="148" w:name="_Toc131447358"/>
       <w:r>
         <w:lastRenderedPageBreak/>
         <w:t xml:space="preserve">Tabela </w:t>
@@ -39481,7 +39489,7 @@
       <w:r>
         <w:t xml:space="preserve"> - Tabela de conteúdo e comportamento do de exibição do cadastro dos usuários</w:t>
       </w:r>
-      <w:bookmarkEnd w:id="147"/>
+      <w:bookmarkEnd w:id="148"/>
     </w:p>
     <w:tbl>
       <w:tblPr>
@@ -40518,7 +40526,7 @@
         <w:pStyle w:val="Legenda"/>
         <w:jc w:val="center"/>
       </w:pPr>
-      <w:bookmarkStart w:id="148" w:name="_Toc131447337"/>
+      <w:bookmarkStart w:id="149" w:name="_Toc131447337"/>
       <w:r>
         <w:t xml:space="preserve">Figura </w:t>
       </w:r>
@@ -40533,14 +40541,14 @@
       <w:r>
         <w:t xml:space="preserve"> – Tela de cadastro e edição de usuário</w:t>
       </w:r>
-      <w:bookmarkEnd w:id="148"/>
+      <w:bookmarkEnd w:id="149"/>
     </w:p>
     <w:p>
       <w:pPr>
         <w:pStyle w:val="Legenda"/>
         <w:keepNext/>
       </w:pPr>
-      <w:bookmarkStart w:id="149" w:name="_Toc131447359"/>
+      <w:bookmarkStart w:id="150" w:name="_Toc131447359"/>
       <w:r>
         <w:t xml:space="preserve">Tabela </w:t>
       </w:r>
@@ -40555,7 +40563,7 @@
       <w:r>
         <w:t xml:space="preserve"> - Tabela de conteúdo e comportamento do cadastro dos usuários</w:t>
       </w:r>
-      <w:bookmarkEnd w:id="149"/>
+      <w:bookmarkEnd w:id="150"/>
     </w:p>
     <w:tbl>
       <w:tblPr>
@@ -41428,7 +41436,7 @@
         <w:pStyle w:val="Legenda"/>
         <w:jc w:val="center"/>
       </w:pPr>
-      <w:bookmarkStart w:id="150" w:name="_Toc131447338"/>
+      <w:bookmarkStart w:id="151" w:name="_Toc131447338"/>
       <w:r>
         <w:t xml:space="preserve">Figura </w:t>
       </w:r>
@@ -41443,14 +41451,14 @@
       <w:r>
         <w:t xml:space="preserve"> – Tela de Relatório de ocorrências por equipamento</w:t>
       </w:r>
-      <w:bookmarkEnd w:id="150"/>
+      <w:bookmarkEnd w:id="151"/>
     </w:p>
     <w:p>
       <w:pPr>
         <w:pStyle w:val="Legenda"/>
         <w:keepNext/>
       </w:pPr>
-      <w:bookmarkStart w:id="151" w:name="_Toc131447360"/>
+      <w:bookmarkStart w:id="152" w:name="_Toc131447360"/>
       <w:r>
         <w:t xml:space="preserve">Tabela </w:t>
       </w:r>
@@ -41476,7 +41484,7 @@
       <w:r>
         <w:t xml:space="preserve"> ocorrências por equipamento</w:t>
       </w:r>
-      <w:bookmarkEnd w:id="151"/>
+      <w:bookmarkEnd w:id="152"/>
     </w:p>
     <w:tbl>
       <w:tblPr>
@@ -42585,14 +42593,14 @@
           <w:numId w:val="1"/>
         </w:numPr>
       </w:pPr>
-      <w:bookmarkStart w:id="152" w:name="_Toc131443504"/>
+      <w:bookmarkStart w:id="153" w:name="_Toc131443504"/>
       <w:r>
         <w:t>Diagrama de Estados</w:t>
       </w:r>
       <w:r>
         <w:t xml:space="preserve"> Navegação</w:t>
       </w:r>
-      <w:bookmarkEnd w:id="152"/>
+      <w:bookmarkEnd w:id="153"/>
     </w:p>
     <w:p>
       <w:r>
@@ -42685,8 +42693,8 @@
       <w:pPr>
         <w:pStyle w:val="Legenda"/>
       </w:pPr>
-      <w:bookmarkStart w:id="153" w:name="_Ref131428516"/>
-      <w:bookmarkStart w:id="154" w:name="_Toc131447339"/>
+      <w:bookmarkStart w:id="154" w:name="_Ref131428516"/>
+      <w:bookmarkStart w:id="155" w:name="_Toc131447339"/>
       <w:r>
         <w:t xml:space="preserve">Figura </w:t>
       </w:r>
@@ -42701,8 +42709,8 @@
       <w:r>
         <w:t xml:space="preserve"> - Diagrama de estados de navegação</w:t>
       </w:r>
-      <w:bookmarkEnd w:id="153"/>
       <w:bookmarkEnd w:id="154"/>
+      <w:bookmarkEnd w:id="155"/>
     </w:p>
     <w:p>
       <w:pPr>
@@ -42712,11 +42720,11 @@
           <w:numId w:val="1"/>
         </w:numPr>
       </w:pPr>
-      <w:bookmarkStart w:id="155" w:name="_Toc131443505"/>
+      <w:bookmarkStart w:id="156" w:name="_Toc131443505"/>
       <w:r>
         <w:t>Diagrama de Atividades</w:t>
       </w:r>
-      <w:bookmarkEnd w:id="155"/>
+      <w:bookmarkEnd w:id="156"/>
     </w:p>
     <w:p>
       <w:r>
@@ -42788,7 +42796,7 @@
         <w:pStyle w:val="Legenda"/>
         <w:jc w:val="center"/>
       </w:pPr>
-      <w:bookmarkStart w:id="156" w:name="_Toc131447340"/>
+      <w:bookmarkStart w:id="157" w:name="_Toc131447340"/>
       <w:r>
         <w:t xml:space="preserve">Figura </w:t>
       </w:r>
@@ -42803,7 +42811,7 @@
       <w:r>
         <w:t xml:space="preserve"> - Diagrama de Atividades</w:t>
       </w:r>
-      <w:bookmarkEnd w:id="156"/>
+      <w:bookmarkEnd w:id="157"/>
     </w:p>
     <w:p>
       <w:pPr>
@@ -42813,31 +42821,37 @@
           <w:numId w:val="1"/>
         </w:numPr>
       </w:pPr>
-      <w:bookmarkStart w:id="157" w:name="_Toc131443506"/>
+      <w:bookmarkStart w:id="158" w:name="_Toc131443506"/>
       <w:r>
         <w:t>Diagrama de componentes</w:t>
       </w:r>
-      <w:bookmarkEnd w:id="157"/>
+      <w:bookmarkEnd w:id="158"/>
     </w:p>
     <w:p>
       <w:r>
         <w:t xml:space="preserve">O sistema foi construído tomando-se u </w:t>
       </w:r>
+      <w:r>
+        <w:t>utilizando-se</w:t>
+      </w:r>
+      <w:r>
+        <w:t xml:space="preserve"> de dois componentes externos, sendo um sistema gerenciador de banco de dados, sendo o escolhido o </w:t>
+      </w:r>
       <w:proofErr w:type="spellStart"/>
       <w:r>
-        <w:t>tilizando-se</w:t>
+        <w:t>SQLite</w:t>
       </w:r>
       <w:proofErr w:type="spellEnd"/>
       <w:r>
-        <w:t xml:space="preserve"> de dois componentes externos, sendo um sistema gerenciador de banco de dados, sendo o escolhido o </w:t>
+        <w:t xml:space="preserve"> devido sua simplicidade e facilidade de incorporação no projeto, de modo que este foi incorporado dentro do projeto como um dos componentes, trabalhando juntamente com as regras de negócio e um gerador de páginas </w:t>
       </w:r>
       <w:proofErr w:type="spellStart"/>
       <w:r>
-        <w:t>SQLite</w:t>
+        <w:t>html</w:t>
       </w:r>
       <w:proofErr w:type="spellEnd"/>
       <w:r>
-        <w:t xml:space="preserve"> devido sua simplicidade e facilidade de incorporação no projeto, de modo que este foi incorporado dentro do projeto como um dos componentes, trabalhando juntamente com as regras de negócio e um gerador de páginas </w:t>
+        <w:t xml:space="preserve"> que foi construído como um componente independente. Outro componente externo utilizado no sistema foi e um browser de internet, a conexão deste componente com o browser foi através de uma interface já existente no browser utilizando-se o código </w:t>
       </w:r>
       <w:proofErr w:type="spellStart"/>
       <w:r>
@@ -42845,24 +42859,14 @@
       </w:r>
       <w:proofErr w:type="spellEnd"/>
       <w:r>
-        <w:t xml:space="preserve"> que foi construído como um componente independente. Outro componente externo utilizado no sistema foi e um browser de internet, a conexão deste componente com o browser foi através de uma interface já existente no browser utilizando-se o código </w:t>
-      </w:r>
-      <w:proofErr w:type="spellStart"/>
-      <w:r>
-        <w:t>html</w:t>
-      </w:r>
-      <w:proofErr w:type="spellEnd"/>
-      <w:r>
         <w:t xml:space="preserve"> gerado pelo </w:t>
       </w:r>
       <w:r>
         <w:t xml:space="preserve">componente gerador de </w:t>
       </w:r>
-      <w:proofErr w:type="spellStart"/>
-      <w:r>
-        <w:t>pagina</w:t>
-      </w:r>
-      <w:proofErr w:type="spellEnd"/>
+      <w:r>
+        <w:t>página</w:t>
+      </w:r>
       <w:r>
         <w:t xml:space="preserve"> </w:t>
       </w:r>
@@ -42966,7 +42970,7 @@
         <w:pStyle w:val="Legenda"/>
         <w:jc w:val="center"/>
       </w:pPr>
-      <w:bookmarkStart w:id="158" w:name="_Ref131491275"/>
+      <w:bookmarkStart w:id="159" w:name="_Ref131491275"/>
       <w:r>
         <w:t xml:space="preserve">Figura </w:t>
       </w:r>
@@ -42981,7 +42985,7 @@
       <w:r>
         <w:t xml:space="preserve"> - Diagrama de Componentes do sistema de gestão de ativos</w:t>
       </w:r>
-      <w:bookmarkEnd w:id="158"/>
+      <w:bookmarkEnd w:id="159"/>
     </w:p>
     <w:p>
       <w:pPr>
@@ -42991,16 +42995,13 @@
           <w:numId w:val="1"/>
         </w:numPr>
       </w:pPr>
-      <w:bookmarkStart w:id="159" w:name="_Toc131443507"/>
+      <w:bookmarkStart w:id="160" w:name="_Toc131443507"/>
       <w:r>
         <w:t>Modelo de classes de objetos</w:t>
       </w:r>
-      <w:bookmarkEnd w:id="159"/>
-    </w:p>
-    <w:p>
-      <w:bookmarkStart w:id="160" w:name="_GoBack"/>
       <w:bookmarkEnd w:id="160"/>
     </w:p>
+    <w:p/>
     <w:p>
       <w:pPr>
         <w:pStyle w:val="TituloTrabalhoTCC"/>
@@ -49530,7 +49531,7 @@
 </file>
 
 <file path=customXml/itemProps1.xml><?xml version="1.0" encoding="utf-8"?>
-<ds:datastoreItem xmlns:ds="http://schemas.openxmlformats.org/officeDocument/2006/customXml" ds:itemID="{06D3E38C-9232-49CD-947B-86FDB44677D4}">
+<ds:datastoreItem xmlns:ds="http://schemas.openxmlformats.org/officeDocument/2006/customXml" ds:itemID="{9F5EC264-C8F3-481D-A62D-940582077E8F}">
   <ds:schemaRefs>
     <ds:schemaRef ds:uri="http://schemas.openxmlformats.org/officeDocument/2006/bibliography"/>
   </ds:schemaRefs>

--- a/Entregas/Quinta_Entrega_Eric_Augustin_20230403.docx
+++ b/Entregas/Quinta_Entrega_Eric_Augustin_20230403.docx
@@ -443,7 +443,7 @@
           <w:sz w:val="24"/>
           <w:szCs w:val="24"/>
         </w:rPr>
-        <w:t>03/04/2023</w:t>
+        <w:t>05/04/2023</w:t>
       </w:r>
       <w:r>
         <w:rPr>
@@ -877,7 +877,7 @@
           <w:r>
             <w:fldChar w:fldCharType="separate"/>
           </w:r>
-          <w:hyperlink w:anchor="_Toc131443462" w:history="1">
+          <w:hyperlink w:anchor="_Toc131617716" w:history="1">
             <w:r>
               <w:rPr>
                 <w:rStyle w:val="Hyperlink"/>
@@ -915,7 +915,7 @@
               <w:rPr>
                 <w:webHidden/>
               </w:rPr>
-              <w:instrText xml:space="preserve"> PAGEREF _Toc131443462 \h </w:instrText>
+              <w:instrText xml:space="preserve"> PAGEREF _Toc131617716 \h </w:instrText>
             </w:r>
             <w:r>
               <w:rPr>
@@ -952,7 +952,7 @@
               <w:lang w:eastAsia="pt-BR"/>
             </w:rPr>
           </w:pPr>
-          <w:hyperlink w:anchor="_Toc131443463" w:history="1">
+          <w:hyperlink w:anchor="_Toc131617717" w:history="1">
             <w:r>
               <w:rPr>
                 <w:rStyle w:val="Hyperlink"/>
@@ -990,7 +990,7 @@
               <w:rPr>
                 <w:webHidden/>
               </w:rPr>
-              <w:instrText xml:space="preserve"> PAGEREF _Toc131443463 \h </w:instrText>
+              <w:instrText xml:space="preserve"> PAGEREF _Toc131617717 \h </w:instrText>
             </w:r>
             <w:r>
               <w:rPr>
@@ -1027,7 +1027,7 @@
               <w:lang w:eastAsia="pt-BR"/>
             </w:rPr>
           </w:pPr>
-          <w:hyperlink w:anchor="_Toc131443464" w:history="1">
+          <w:hyperlink w:anchor="_Toc131617718" w:history="1">
             <w:r>
               <w:rPr>
                 <w:rStyle w:val="Hyperlink"/>
@@ -1065,7 +1065,7 @@
               <w:rPr>
                 <w:webHidden/>
               </w:rPr>
-              <w:instrText xml:space="preserve"> PAGEREF _Toc131443464 \h </w:instrText>
+              <w:instrText xml:space="preserve"> PAGEREF _Toc131617718 \h </w:instrText>
             </w:r>
             <w:r>
               <w:rPr>
@@ -1102,7 +1102,7 @@
               <w:lang w:eastAsia="pt-BR"/>
             </w:rPr>
           </w:pPr>
-          <w:hyperlink w:anchor="_Toc131443465" w:history="1">
+          <w:hyperlink w:anchor="_Toc131617719" w:history="1">
             <w:r>
               <w:rPr>
                 <w:rStyle w:val="Hyperlink"/>
@@ -1140,7 +1140,7 @@
               <w:rPr>
                 <w:webHidden/>
               </w:rPr>
-              <w:instrText xml:space="preserve"> PAGEREF _Toc131443465 \h </w:instrText>
+              <w:instrText xml:space="preserve"> PAGEREF _Toc131617719 \h </w:instrText>
             </w:r>
             <w:r>
               <w:rPr>
@@ -1177,7 +1177,7 @@
               <w:lang w:eastAsia="pt-BR"/>
             </w:rPr>
           </w:pPr>
-          <w:hyperlink w:anchor="_Toc131443466" w:history="1">
+          <w:hyperlink w:anchor="_Toc131617720" w:history="1">
             <w:r>
               <w:rPr>
                 <w:rStyle w:val="Hyperlink"/>
@@ -1215,7 +1215,7 @@
               <w:rPr>
                 <w:webHidden/>
               </w:rPr>
-              <w:instrText xml:space="preserve"> PAGEREF _Toc131443466 \h </w:instrText>
+              <w:instrText xml:space="preserve"> PAGEREF _Toc131617720 \h </w:instrText>
             </w:r>
             <w:r>
               <w:rPr>
@@ -1252,7 +1252,7 @@
               <w:lang w:eastAsia="pt-BR"/>
             </w:rPr>
           </w:pPr>
-          <w:hyperlink w:anchor="_Toc131443467" w:history="1">
+          <w:hyperlink w:anchor="_Toc131617721" w:history="1">
             <w:r>
               <w:rPr>
                 <w:rStyle w:val="Hyperlink"/>
@@ -1290,7 +1290,7 @@
               <w:rPr>
                 <w:webHidden/>
               </w:rPr>
-              <w:instrText xml:space="preserve"> PAGEREF _Toc131443467 \h </w:instrText>
+              <w:instrText xml:space="preserve"> PAGEREF _Toc131617721 \h </w:instrText>
             </w:r>
             <w:r>
               <w:rPr>
@@ -1327,7 +1327,7 @@
               <w:lang w:eastAsia="pt-BR"/>
             </w:rPr>
           </w:pPr>
-          <w:hyperlink w:anchor="_Toc131443468" w:history="1">
+          <w:hyperlink w:anchor="_Toc131617722" w:history="1">
             <w:r>
               <w:rPr>
                 <w:rStyle w:val="Hyperlink"/>
@@ -1365,7 +1365,7 @@
               <w:rPr>
                 <w:webHidden/>
               </w:rPr>
-              <w:instrText xml:space="preserve"> PAGEREF _Toc131443468 \h </w:instrText>
+              <w:instrText xml:space="preserve"> PAGEREF _Toc131617722 \h </w:instrText>
             </w:r>
             <w:r>
               <w:rPr>
@@ -1402,7 +1402,7 @@
               <w:lang w:eastAsia="pt-BR"/>
             </w:rPr>
           </w:pPr>
-          <w:hyperlink w:anchor="_Toc131443469" w:history="1">
+          <w:hyperlink w:anchor="_Toc131617723" w:history="1">
             <w:r>
               <w:rPr>
                 <w:rStyle w:val="Hyperlink"/>
@@ -1440,7 +1440,7 @@
               <w:rPr>
                 <w:webHidden/>
               </w:rPr>
-              <w:instrText xml:space="preserve"> PAGEREF _Toc131443469 \h </w:instrText>
+              <w:instrText xml:space="preserve"> PAGEREF _Toc131617723 \h </w:instrText>
             </w:r>
             <w:r>
               <w:rPr>
@@ -1477,7 +1477,7 @@
               <w:lang w:eastAsia="pt-BR"/>
             </w:rPr>
           </w:pPr>
-          <w:hyperlink w:anchor="_Toc131443470" w:history="1">
+          <w:hyperlink w:anchor="_Toc131617724" w:history="1">
             <w:r>
               <w:rPr>
                 <w:rStyle w:val="Hyperlink"/>
@@ -1515,7 +1515,7 @@
               <w:rPr>
                 <w:webHidden/>
               </w:rPr>
-              <w:instrText xml:space="preserve"> PAGEREF _Toc131443470 \h </w:instrText>
+              <w:instrText xml:space="preserve"> PAGEREF _Toc131617724 \h </w:instrText>
             </w:r>
             <w:r>
               <w:rPr>
@@ -1552,7 +1552,7 @@
               <w:lang w:eastAsia="pt-BR"/>
             </w:rPr>
           </w:pPr>
-          <w:hyperlink w:anchor="_Toc131443471" w:history="1">
+          <w:hyperlink w:anchor="_Toc131617725" w:history="1">
             <w:r>
               <w:rPr>
                 <w:rStyle w:val="Hyperlink"/>
@@ -1590,7 +1590,7 @@
               <w:rPr>
                 <w:webHidden/>
               </w:rPr>
-              <w:instrText xml:space="preserve"> PAGEREF _Toc131443471 \h </w:instrText>
+              <w:instrText xml:space="preserve"> PAGEREF _Toc131617725 \h </w:instrText>
             </w:r>
             <w:r>
               <w:rPr>
@@ -1627,7 +1627,7 @@
               <w:lang w:eastAsia="pt-BR"/>
             </w:rPr>
           </w:pPr>
-          <w:hyperlink w:anchor="_Toc131443472" w:history="1">
+          <w:hyperlink w:anchor="_Toc131617726" w:history="1">
             <w:r>
               <w:rPr>
                 <w:rStyle w:val="Hyperlink"/>
@@ -1665,7 +1665,7 @@
               <w:rPr>
                 <w:webHidden/>
               </w:rPr>
-              <w:instrText xml:space="preserve"> PAGEREF _Toc131443472 \h </w:instrText>
+              <w:instrText xml:space="preserve"> PAGEREF _Toc131617726 \h </w:instrText>
             </w:r>
             <w:r>
               <w:rPr>
@@ -1702,7 +1702,7 @@
               <w:lang w:eastAsia="pt-BR"/>
             </w:rPr>
           </w:pPr>
-          <w:hyperlink w:anchor="_Toc131443473" w:history="1">
+          <w:hyperlink w:anchor="_Toc131617727" w:history="1">
             <w:r>
               <w:rPr>
                 <w:rStyle w:val="Hyperlink"/>
@@ -1740,7 +1740,7 @@
               <w:rPr>
                 <w:webHidden/>
               </w:rPr>
-              <w:instrText xml:space="preserve"> PAGEREF _Toc131443473 \h </w:instrText>
+              <w:instrText xml:space="preserve"> PAGEREF _Toc131617727 \h </w:instrText>
             </w:r>
             <w:r>
               <w:rPr>
@@ -1777,7 +1777,7 @@
               <w:lang w:eastAsia="pt-BR"/>
             </w:rPr>
           </w:pPr>
-          <w:hyperlink w:anchor="_Toc131443474" w:history="1">
+          <w:hyperlink w:anchor="_Toc131617728" w:history="1">
             <w:r>
               <w:rPr>
                 <w:rStyle w:val="Hyperlink"/>
@@ -1815,7 +1815,7 @@
               <w:rPr>
                 <w:webHidden/>
               </w:rPr>
-              <w:instrText xml:space="preserve"> PAGEREF _Toc131443474 \h </w:instrText>
+              <w:instrText xml:space="preserve"> PAGEREF _Toc131617728 \h </w:instrText>
             </w:r>
             <w:r>
               <w:rPr>
@@ -1852,7 +1852,7 @@
               <w:lang w:eastAsia="pt-BR"/>
             </w:rPr>
           </w:pPr>
-          <w:hyperlink w:anchor="_Toc131443475" w:history="1">
+          <w:hyperlink w:anchor="_Toc131617729" w:history="1">
             <w:r>
               <w:rPr>
                 <w:rStyle w:val="Hyperlink"/>
@@ -1890,7 +1890,7 @@
               <w:rPr>
                 <w:webHidden/>
               </w:rPr>
-              <w:instrText xml:space="preserve"> PAGEREF _Toc131443475 \h </w:instrText>
+              <w:instrText xml:space="preserve"> PAGEREF _Toc131617729 \h </w:instrText>
             </w:r>
             <w:r>
               <w:rPr>
@@ -1927,7 +1927,7 @@
               <w:lang w:eastAsia="pt-BR"/>
             </w:rPr>
           </w:pPr>
-          <w:hyperlink w:anchor="_Toc131443476" w:history="1">
+          <w:hyperlink w:anchor="_Toc131617730" w:history="1">
             <w:r>
               <w:rPr>
                 <w:rStyle w:val="Hyperlink"/>
@@ -1965,7 +1965,7 @@
               <w:rPr>
                 <w:webHidden/>
               </w:rPr>
-              <w:instrText xml:space="preserve"> PAGEREF _Toc131443476 \h </w:instrText>
+              <w:instrText xml:space="preserve"> PAGEREF _Toc131617730 \h </w:instrText>
             </w:r>
             <w:r>
               <w:rPr>
@@ -2002,7 +2002,7 @@
               <w:lang w:eastAsia="pt-BR"/>
             </w:rPr>
           </w:pPr>
-          <w:hyperlink w:anchor="_Toc131443477" w:history="1">
+          <w:hyperlink w:anchor="_Toc131617731" w:history="1">
             <w:r>
               <w:rPr>
                 <w:rStyle w:val="Hyperlink"/>
@@ -2040,7 +2040,7 @@
               <w:rPr>
                 <w:webHidden/>
               </w:rPr>
-              <w:instrText xml:space="preserve"> PAGEREF _Toc131443477 \h </w:instrText>
+              <w:instrText xml:space="preserve"> PAGEREF _Toc131617731 \h </w:instrText>
             </w:r>
             <w:r>
               <w:rPr>
@@ -2077,7 +2077,7 @@
               <w:lang w:eastAsia="pt-BR"/>
             </w:rPr>
           </w:pPr>
-          <w:hyperlink w:anchor="_Toc131443478" w:history="1">
+          <w:hyperlink w:anchor="_Toc131617732" w:history="1">
             <w:r>
               <w:rPr>
                 <w:rStyle w:val="Hyperlink"/>
@@ -2115,7 +2115,7 @@
               <w:rPr>
                 <w:webHidden/>
               </w:rPr>
-              <w:instrText xml:space="preserve"> PAGEREF _Toc131443478 \h </w:instrText>
+              <w:instrText xml:space="preserve"> PAGEREF _Toc131617732 \h </w:instrText>
             </w:r>
             <w:r>
               <w:rPr>
@@ -2152,7 +2152,7 @@
               <w:lang w:eastAsia="pt-BR"/>
             </w:rPr>
           </w:pPr>
-          <w:hyperlink w:anchor="_Toc131443479" w:history="1">
+          <w:hyperlink w:anchor="_Toc131617733" w:history="1">
             <w:r>
               <w:rPr>
                 <w:rStyle w:val="Hyperlink"/>
@@ -2190,7 +2190,7 @@
               <w:rPr>
                 <w:webHidden/>
               </w:rPr>
-              <w:instrText xml:space="preserve"> PAGEREF _Toc131443479 \h </w:instrText>
+              <w:instrText xml:space="preserve"> PAGEREF _Toc131617733 \h </w:instrText>
             </w:r>
             <w:r>
               <w:rPr>
@@ -2227,7 +2227,7 @@
               <w:lang w:eastAsia="pt-BR"/>
             </w:rPr>
           </w:pPr>
-          <w:hyperlink w:anchor="_Toc131443480" w:history="1">
+          <w:hyperlink w:anchor="_Toc131617734" w:history="1">
             <w:r>
               <w:rPr>
                 <w:rStyle w:val="Hyperlink"/>
@@ -2265,7 +2265,7 @@
               <w:rPr>
                 <w:webHidden/>
               </w:rPr>
-              <w:instrText xml:space="preserve"> PAGEREF _Toc131443480 \h </w:instrText>
+              <w:instrText xml:space="preserve"> PAGEREF _Toc131617734 \h </w:instrText>
             </w:r>
             <w:r>
               <w:rPr>
@@ -2302,7 +2302,7 @@
               <w:lang w:eastAsia="pt-BR"/>
             </w:rPr>
           </w:pPr>
-          <w:hyperlink w:anchor="_Toc131443481" w:history="1">
+          <w:hyperlink w:anchor="_Toc131617735" w:history="1">
             <w:r>
               <w:rPr>
                 <w:rStyle w:val="Hyperlink"/>
@@ -2340,7 +2340,7 @@
               <w:rPr>
                 <w:webHidden/>
               </w:rPr>
-              <w:instrText xml:space="preserve"> PAGEREF _Toc131443481 \h </w:instrText>
+              <w:instrText xml:space="preserve"> PAGEREF _Toc131617735 \h </w:instrText>
             </w:r>
             <w:r>
               <w:rPr>
@@ -2377,7 +2377,7 @@
               <w:lang w:eastAsia="pt-BR"/>
             </w:rPr>
           </w:pPr>
-          <w:hyperlink w:anchor="_Toc131443482" w:history="1">
+          <w:hyperlink w:anchor="_Toc131617736" w:history="1">
             <w:r>
               <w:rPr>
                 <w:rStyle w:val="Hyperlink"/>
@@ -2415,7 +2415,7 @@
               <w:rPr>
                 <w:webHidden/>
               </w:rPr>
-              <w:instrText xml:space="preserve"> PAGEREF _Toc131443482 \h </w:instrText>
+              <w:instrText xml:space="preserve"> PAGEREF _Toc131617736 \h </w:instrText>
             </w:r>
             <w:r>
               <w:rPr>
@@ -2452,7 +2452,7 @@
               <w:lang w:eastAsia="pt-BR"/>
             </w:rPr>
           </w:pPr>
-          <w:hyperlink w:anchor="_Toc131443483" w:history="1">
+          <w:hyperlink w:anchor="_Toc131617737" w:history="1">
             <w:r>
               <w:rPr>
                 <w:rStyle w:val="Hyperlink"/>
@@ -2490,7 +2490,7 @@
               <w:rPr>
                 <w:webHidden/>
               </w:rPr>
-              <w:instrText xml:space="preserve"> PAGEREF _Toc131443483 \h </w:instrText>
+              <w:instrText xml:space="preserve"> PAGEREF _Toc131617737 \h </w:instrText>
             </w:r>
             <w:r>
               <w:rPr>
@@ -2527,7 +2527,7 @@
               <w:lang w:eastAsia="pt-BR"/>
             </w:rPr>
           </w:pPr>
-          <w:hyperlink w:anchor="_Toc131443484" w:history="1">
+          <w:hyperlink w:anchor="_Toc131617738" w:history="1">
             <w:r>
               <w:rPr>
                 <w:rStyle w:val="Hyperlink"/>
@@ -2565,7 +2565,7 @@
               <w:rPr>
                 <w:webHidden/>
               </w:rPr>
-              <w:instrText xml:space="preserve"> PAGEREF _Toc131443484 \h </w:instrText>
+              <w:instrText xml:space="preserve"> PAGEREF _Toc131617738 \h </w:instrText>
             </w:r>
             <w:r>
               <w:rPr>
@@ -2602,7 +2602,7 @@
               <w:lang w:eastAsia="pt-BR"/>
             </w:rPr>
           </w:pPr>
-          <w:hyperlink w:anchor="_Toc131443485" w:history="1">
+          <w:hyperlink w:anchor="_Toc131617739" w:history="1">
             <w:r>
               <w:rPr>
                 <w:rStyle w:val="Hyperlink"/>
@@ -2640,7 +2640,7 @@
               <w:rPr>
                 <w:webHidden/>
               </w:rPr>
-              <w:instrText xml:space="preserve"> PAGEREF _Toc131443485 \h </w:instrText>
+              <w:instrText xml:space="preserve"> PAGEREF _Toc131617739 \h </w:instrText>
             </w:r>
             <w:r>
               <w:rPr>
@@ -2677,7 +2677,7 @@
               <w:lang w:eastAsia="pt-BR"/>
             </w:rPr>
           </w:pPr>
-          <w:hyperlink w:anchor="_Toc131443486" w:history="1">
+          <w:hyperlink w:anchor="_Toc131617740" w:history="1">
             <w:r>
               <w:rPr>
                 <w:rStyle w:val="Hyperlink"/>
@@ -2715,7 +2715,7 @@
               <w:rPr>
                 <w:webHidden/>
               </w:rPr>
-              <w:instrText xml:space="preserve"> PAGEREF _Toc131443486 \h </w:instrText>
+              <w:instrText xml:space="preserve"> PAGEREF _Toc131617740 \h </w:instrText>
             </w:r>
             <w:r>
               <w:rPr>
@@ -2752,7 +2752,7 @@
               <w:lang w:eastAsia="pt-BR"/>
             </w:rPr>
           </w:pPr>
-          <w:hyperlink w:anchor="_Toc131443487" w:history="1">
+          <w:hyperlink w:anchor="_Toc131617741" w:history="1">
             <w:r>
               <w:rPr>
                 <w:rStyle w:val="Hyperlink"/>
@@ -2790,7 +2790,7 @@
               <w:rPr>
                 <w:webHidden/>
               </w:rPr>
-              <w:instrText xml:space="preserve"> PAGEREF _Toc131443487 \h </w:instrText>
+              <w:instrText xml:space="preserve"> PAGEREF _Toc131617741 \h </w:instrText>
             </w:r>
             <w:r>
               <w:rPr>
@@ -2827,7 +2827,7 @@
               <w:lang w:eastAsia="pt-BR"/>
             </w:rPr>
           </w:pPr>
-          <w:hyperlink w:anchor="_Toc131443488" w:history="1">
+          <w:hyperlink w:anchor="_Toc131617742" w:history="1">
             <w:r>
               <w:rPr>
                 <w:rStyle w:val="Hyperlink"/>
@@ -2865,7 +2865,7 @@
               <w:rPr>
                 <w:webHidden/>
               </w:rPr>
-              <w:instrText xml:space="preserve"> PAGEREF _Toc131443488 \h </w:instrText>
+              <w:instrText xml:space="preserve"> PAGEREF _Toc131617742 \h </w:instrText>
             </w:r>
             <w:r>
               <w:rPr>
@@ -2902,7 +2902,7 @@
               <w:lang w:eastAsia="pt-BR"/>
             </w:rPr>
           </w:pPr>
-          <w:hyperlink w:anchor="_Toc131443489" w:history="1">
+          <w:hyperlink w:anchor="_Toc131617743" w:history="1">
             <w:r>
               <w:rPr>
                 <w:rStyle w:val="Hyperlink"/>
@@ -2940,7 +2940,7 @@
               <w:rPr>
                 <w:webHidden/>
               </w:rPr>
-              <w:instrText xml:space="preserve"> PAGEREF _Toc131443489 \h </w:instrText>
+              <w:instrText xml:space="preserve"> PAGEREF _Toc131617743 \h </w:instrText>
             </w:r>
             <w:r>
               <w:rPr>
@@ -2977,7 +2977,7 @@
               <w:lang w:eastAsia="pt-BR"/>
             </w:rPr>
           </w:pPr>
-          <w:hyperlink w:anchor="_Toc131443490" w:history="1">
+          <w:hyperlink w:anchor="_Toc131617744" w:history="1">
             <w:r>
               <w:rPr>
                 <w:rStyle w:val="Hyperlink"/>
@@ -3015,7 +3015,7 @@
               <w:rPr>
                 <w:webHidden/>
               </w:rPr>
-              <w:instrText xml:space="preserve"> PAGEREF _Toc131443490 \h </w:instrText>
+              <w:instrText xml:space="preserve"> PAGEREF _Toc131617744 \h </w:instrText>
             </w:r>
             <w:r>
               <w:rPr>
@@ -3052,7 +3052,7 @@
               <w:lang w:eastAsia="pt-BR"/>
             </w:rPr>
           </w:pPr>
-          <w:hyperlink w:anchor="_Toc131443491" w:history="1">
+          <w:hyperlink w:anchor="_Toc131617745" w:history="1">
             <w:r>
               <w:rPr>
                 <w:rStyle w:val="Hyperlink"/>
@@ -3090,7 +3090,7 @@
               <w:rPr>
                 <w:webHidden/>
               </w:rPr>
-              <w:instrText xml:space="preserve"> PAGEREF _Toc131443491 \h </w:instrText>
+              <w:instrText xml:space="preserve"> PAGEREF _Toc131617745 \h </w:instrText>
             </w:r>
             <w:r>
               <w:rPr>
@@ -3127,7 +3127,7 @@
               <w:lang w:eastAsia="pt-BR"/>
             </w:rPr>
           </w:pPr>
-          <w:hyperlink w:anchor="_Toc131443492" w:history="1">
+          <w:hyperlink w:anchor="_Toc131617746" w:history="1">
             <w:r>
               <w:rPr>
                 <w:rStyle w:val="Hyperlink"/>
@@ -3165,7 +3165,7 @@
               <w:rPr>
                 <w:webHidden/>
               </w:rPr>
-              <w:instrText xml:space="preserve"> PAGEREF _Toc131443492 \h </w:instrText>
+              <w:instrText xml:space="preserve"> PAGEREF _Toc131617746 \h </w:instrText>
             </w:r>
             <w:r>
               <w:rPr>
@@ -3205,7 +3205,7 @@
               <w:lang w:eastAsia="pt-BR"/>
             </w:rPr>
           </w:pPr>
-          <w:hyperlink w:anchor="_Toc131443493" w:history="1">
+          <w:hyperlink w:anchor="_Toc131617747" w:history="1">
             <w:r>
               <w:rPr>
                 <w:rStyle w:val="Hyperlink"/>
@@ -3243,7 +3243,7 @@
               <w:rPr>
                 <w:webHidden/>
               </w:rPr>
-              <w:instrText xml:space="preserve"> PAGEREF _Toc131443493 \h </w:instrText>
+              <w:instrText xml:space="preserve"> PAGEREF _Toc131617747 \h </w:instrText>
             </w:r>
             <w:r>
               <w:rPr>
@@ -3283,7 +3283,7 @@
               <w:lang w:eastAsia="pt-BR"/>
             </w:rPr>
           </w:pPr>
-          <w:hyperlink w:anchor="_Toc131443494" w:history="1">
+          <w:hyperlink w:anchor="_Toc131617748" w:history="1">
             <w:r>
               <w:rPr>
                 <w:rStyle w:val="Hyperlink"/>
@@ -3321,7 +3321,7 @@
               <w:rPr>
                 <w:webHidden/>
               </w:rPr>
-              <w:instrText xml:space="preserve"> PAGEREF _Toc131443494 \h </w:instrText>
+              <w:instrText xml:space="preserve"> PAGEREF _Toc131617748 \h </w:instrText>
             </w:r>
             <w:r>
               <w:rPr>
@@ -3361,7 +3361,7 @@
               <w:lang w:eastAsia="pt-BR"/>
             </w:rPr>
           </w:pPr>
-          <w:hyperlink w:anchor="_Toc131443495" w:history="1">
+          <w:hyperlink w:anchor="_Toc131617749" w:history="1">
             <w:r>
               <w:rPr>
                 <w:rStyle w:val="Hyperlink"/>
@@ -3399,7 +3399,7 @@
               <w:rPr>
                 <w:webHidden/>
               </w:rPr>
-              <w:instrText xml:space="preserve"> PAGEREF _Toc131443495 \h </w:instrText>
+              <w:instrText xml:space="preserve"> PAGEREF _Toc131617749 \h </w:instrText>
             </w:r>
             <w:r>
               <w:rPr>
@@ -3439,7 +3439,7 @@
               <w:lang w:eastAsia="pt-BR"/>
             </w:rPr>
           </w:pPr>
-          <w:hyperlink w:anchor="_Toc131443496" w:history="1">
+          <w:hyperlink w:anchor="_Toc131617750" w:history="1">
             <w:r>
               <w:rPr>
                 <w:rStyle w:val="Hyperlink"/>
@@ -3477,7 +3477,7 @@
               <w:rPr>
                 <w:webHidden/>
               </w:rPr>
-              <w:instrText xml:space="preserve"> PAGEREF _Toc131443496 \h </w:instrText>
+              <w:instrText xml:space="preserve"> PAGEREF _Toc131617750 \h </w:instrText>
             </w:r>
             <w:r>
               <w:rPr>
@@ -3517,7 +3517,7 @@
               <w:lang w:eastAsia="pt-BR"/>
             </w:rPr>
           </w:pPr>
-          <w:hyperlink w:anchor="_Toc131443497" w:history="1">
+          <w:hyperlink w:anchor="_Toc131617751" w:history="1">
             <w:r>
               <w:rPr>
                 <w:rStyle w:val="Hyperlink"/>
@@ -3555,7 +3555,7 @@
               <w:rPr>
                 <w:webHidden/>
               </w:rPr>
-              <w:instrText xml:space="preserve"> PAGEREF _Toc131443497 \h </w:instrText>
+              <w:instrText xml:space="preserve"> PAGEREF _Toc131617751 \h </w:instrText>
             </w:r>
             <w:r>
               <w:rPr>
@@ -3595,7 +3595,7 @@
               <w:lang w:eastAsia="pt-BR"/>
             </w:rPr>
           </w:pPr>
-          <w:hyperlink w:anchor="_Toc131443498" w:history="1">
+          <w:hyperlink w:anchor="_Toc131617752" w:history="1">
             <w:r>
               <w:rPr>
                 <w:rStyle w:val="Hyperlink"/>
@@ -3633,7 +3633,7 @@
               <w:rPr>
                 <w:webHidden/>
               </w:rPr>
-              <w:instrText xml:space="preserve"> PAGEREF _Toc131443498 \h </w:instrText>
+              <w:instrText xml:space="preserve"> PAGEREF _Toc131617752 \h </w:instrText>
             </w:r>
             <w:r>
               <w:rPr>
@@ -3670,7 +3670,7 @@
               <w:lang w:eastAsia="pt-BR"/>
             </w:rPr>
           </w:pPr>
-          <w:hyperlink w:anchor="_Toc131443499" w:history="1">
+          <w:hyperlink w:anchor="_Toc131617753" w:history="1">
             <w:r>
               <w:rPr>
                 <w:rStyle w:val="Hyperlink"/>
@@ -3708,7 +3708,7 @@
               <w:rPr>
                 <w:webHidden/>
               </w:rPr>
-              <w:instrText xml:space="preserve"> PAGEREF _Toc131443499 \h </w:instrText>
+              <w:instrText xml:space="preserve"> PAGEREF _Toc131617753 \h </w:instrText>
             </w:r>
             <w:r>
               <w:rPr>
@@ -3745,7 +3745,7 @@
               <w:lang w:eastAsia="pt-BR"/>
             </w:rPr>
           </w:pPr>
-          <w:hyperlink w:anchor="_Toc131443500" w:history="1">
+          <w:hyperlink w:anchor="_Toc131617754" w:history="1">
             <w:r>
               <w:rPr>
                 <w:rStyle w:val="Hyperlink"/>
@@ -3783,7 +3783,7 @@
               <w:rPr>
                 <w:webHidden/>
               </w:rPr>
-              <w:instrText xml:space="preserve"> PAGEREF _Toc131443500 \h </w:instrText>
+              <w:instrText xml:space="preserve"> PAGEREF _Toc131617754 \h </w:instrText>
             </w:r>
             <w:r>
               <w:rPr>
@@ -3820,7 +3820,7 @@
               <w:lang w:eastAsia="pt-BR"/>
             </w:rPr>
           </w:pPr>
-          <w:hyperlink w:anchor="_Toc131443501" w:history="1">
+          <w:hyperlink w:anchor="_Toc131617755" w:history="1">
             <w:r>
               <w:rPr>
                 <w:rStyle w:val="Hyperlink"/>
@@ -3858,7 +3858,7 @@
               <w:rPr>
                 <w:webHidden/>
               </w:rPr>
-              <w:instrText xml:space="preserve"> PAGEREF _Toc131443501 \h </w:instrText>
+              <w:instrText xml:space="preserve"> PAGEREF _Toc131617755 \h </w:instrText>
             </w:r>
             <w:r>
               <w:rPr>
@@ -3895,7 +3895,7 @@
               <w:lang w:eastAsia="pt-BR"/>
             </w:rPr>
           </w:pPr>
-          <w:hyperlink w:anchor="_Toc131443502" w:history="1">
+          <w:hyperlink w:anchor="_Toc131617756" w:history="1">
             <w:r>
               <w:rPr>
                 <w:rStyle w:val="Hyperlink"/>
@@ -3933,7 +3933,7 @@
               <w:rPr>
                 <w:webHidden/>
               </w:rPr>
-              <w:instrText xml:space="preserve"> PAGEREF _Toc131443502 \h </w:instrText>
+              <w:instrText xml:space="preserve"> PAGEREF _Toc131617756 \h </w:instrText>
             </w:r>
             <w:r>
               <w:rPr>
@@ -3970,7 +3970,7 @@
               <w:lang w:eastAsia="pt-BR"/>
             </w:rPr>
           </w:pPr>
-          <w:hyperlink w:anchor="_Toc131443503" w:history="1">
+          <w:hyperlink w:anchor="_Toc131617757" w:history="1">
             <w:r>
               <w:rPr>
                 <w:rStyle w:val="Hyperlink"/>
@@ -4008,7 +4008,7 @@
               <w:rPr>
                 <w:webHidden/>
               </w:rPr>
-              <w:instrText xml:space="preserve"> PAGEREF _Toc131443503 \h </w:instrText>
+              <w:instrText xml:space="preserve"> PAGEREF _Toc131617757 \h </w:instrText>
             </w:r>
             <w:r>
               <w:rPr>
@@ -4045,7 +4045,7 @@
               <w:lang w:eastAsia="pt-BR"/>
             </w:rPr>
           </w:pPr>
-          <w:hyperlink w:anchor="_Toc131443504" w:history="1">
+          <w:hyperlink w:anchor="_Toc131617758" w:history="1">
             <w:r>
               <w:rPr>
                 <w:rStyle w:val="Hyperlink"/>
@@ -4083,7 +4083,7 @@
               <w:rPr>
                 <w:webHidden/>
               </w:rPr>
-              <w:instrText xml:space="preserve"> PAGEREF _Toc131443504 \h </w:instrText>
+              <w:instrText xml:space="preserve"> PAGEREF _Toc131617758 \h </w:instrText>
             </w:r>
             <w:r>
               <w:rPr>
@@ -4120,7 +4120,7 @@
               <w:lang w:eastAsia="pt-BR"/>
             </w:rPr>
           </w:pPr>
-          <w:hyperlink w:anchor="_Toc131443505" w:history="1">
+          <w:hyperlink w:anchor="_Toc131617759" w:history="1">
             <w:r>
               <w:rPr>
                 <w:rStyle w:val="Hyperlink"/>
@@ -4158,7 +4158,7 @@
               <w:rPr>
                 <w:webHidden/>
               </w:rPr>
-              <w:instrText xml:space="preserve"> PAGEREF _Toc131443505 \h </w:instrText>
+              <w:instrText xml:space="preserve"> PAGEREF _Toc131617759 \h </w:instrText>
             </w:r>
             <w:r>
               <w:rPr>
@@ -4195,7 +4195,7 @@
               <w:lang w:eastAsia="pt-BR"/>
             </w:rPr>
           </w:pPr>
-          <w:hyperlink w:anchor="_Toc131443506" w:history="1">
+          <w:hyperlink w:anchor="_Toc131617760" w:history="1">
             <w:r>
               <w:rPr>
                 <w:rStyle w:val="Hyperlink"/>
@@ -4233,7 +4233,7 @@
               <w:rPr>
                 <w:webHidden/>
               </w:rPr>
-              <w:instrText xml:space="preserve"> PAGEREF _Toc131443506 \h </w:instrText>
+              <w:instrText xml:space="preserve"> PAGEREF _Toc131617760 \h </w:instrText>
             </w:r>
             <w:r>
               <w:rPr>
@@ -4270,7 +4270,7 @@
               <w:lang w:eastAsia="pt-BR"/>
             </w:rPr>
           </w:pPr>
-          <w:hyperlink w:anchor="_Toc131443507" w:history="1">
+          <w:hyperlink w:anchor="_Toc131617761" w:history="1">
             <w:r>
               <w:rPr>
                 <w:rStyle w:val="Hyperlink"/>
@@ -4290,7 +4290,7 @@
               <w:rPr>
                 <w:rStyle w:val="Hyperlink"/>
               </w:rPr>
-              <w:t>Modelo de classes de objetos</w:t>
+              <w:t>Modelo de classes de Projeto</w:t>
             </w:r>
             <w:r>
               <w:rPr>
@@ -4308,7 +4308,7 @@
               <w:rPr>
                 <w:webHidden/>
               </w:rPr>
-              <w:instrText xml:space="preserve"> PAGEREF _Toc131443507 \h </w:instrText>
+              <w:instrText xml:space="preserve"> PAGEREF _Toc131617761 \h </w:instrText>
             </w:r>
             <w:r>
               <w:rPr>
@@ -4325,7 +4325,7 @@
               <w:rPr>
                 <w:webHidden/>
               </w:rPr>
-              <w:t>53</w:t>
+              <w:t>54</w:t>
             </w:r>
             <w:r>
               <w:rPr>
@@ -4345,7 +4345,7 @@
               <w:lang w:eastAsia="pt-BR"/>
             </w:rPr>
           </w:pPr>
-          <w:hyperlink w:anchor="_Toc131443508" w:history="1">
+          <w:hyperlink w:anchor="_Toc131617762" w:history="1">
             <w:r>
               <w:rPr>
                 <w:rStyle w:val="Hyperlink"/>
@@ -4383,7 +4383,7 @@
               <w:rPr>
                 <w:webHidden/>
               </w:rPr>
-              <w:instrText xml:space="preserve"> PAGEREF _Toc131443508 \h </w:instrText>
+              <w:instrText xml:space="preserve"> PAGEREF _Toc131617762 \h </w:instrText>
             </w:r>
             <w:r>
               <w:rPr>
@@ -4400,7 +4400,7 @@
               <w:rPr>
                 <w:webHidden/>
               </w:rPr>
-              <w:t>53</w:t>
+              <w:t>54</w:t>
             </w:r>
             <w:r>
               <w:rPr>
@@ -4423,7 +4423,7 @@
               <w:lang w:eastAsia="pt-BR"/>
             </w:rPr>
           </w:pPr>
-          <w:hyperlink w:anchor="_Toc131443509" w:history="1">
+          <w:hyperlink w:anchor="_Toc131617763" w:history="1">
             <w:r>
               <w:rPr>
                 <w:rStyle w:val="Hyperlink"/>
@@ -4461,7 +4461,7 @@
               <w:rPr>
                 <w:webHidden/>
               </w:rPr>
-              <w:instrText xml:space="preserve"> PAGEREF _Toc131443509 \h </w:instrText>
+              <w:instrText xml:space="preserve"> PAGEREF _Toc131617763 \h </w:instrText>
             </w:r>
             <w:r>
               <w:rPr>
@@ -4478,7 +4478,7 @@
               <w:rPr>
                 <w:webHidden/>
               </w:rPr>
-              <w:t>53</w:t>
+              <w:t>54</w:t>
             </w:r>
             <w:r>
               <w:rPr>
@@ -4501,7 +4501,7 @@
               <w:lang w:eastAsia="pt-BR"/>
             </w:rPr>
           </w:pPr>
-          <w:hyperlink w:anchor="_Toc131443510" w:history="1">
+          <w:hyperlink w:anchor="_Toc131617764" w:history="1">
             <w:r>
               <w:rPr>
                 <w:rStyle w:val="Hyperlink"/>
@@ -4539,7 +4539,7 @@
               <w:rPr>
                 <w:webHidden/>
               </w:rPr>
-              <w:instrText xml:space="preserve"> PAGEREF _Toc131443510 \h </w:instrText>
+              <w:instrText xml:space="preserve"> PAGEREF _Toc131617764 \h </w:instrText>
             </w:r>
             <w:r>
               <w:rPr>
@@ -4556,7 +4556,7 @@
               <w:rPr>
                 <w:webHidden/>
               </w:rPr>
-              <w:t>53</w:t>
+              <w:t>54</w:t>
             </w:r>
             <w:r>
               <w:rPr>
@@ -4576,7 +4576,7 @@
               <w:lang w:eastAsia="pt-BR"/>
             </w:rPr>
           </w:pPr>
-          <w:hyperlink w:anchor="_Toc131443511" w:history="1">
+          <w:hyperlink w:anchor="_Toc131617765" w:history="1">
             <w:r>
               <w:rPr>
                 <w:rStyle w:val="Hyperlink"/>
@@ -4614,7 +4614,7 @@
               <w:rPr>
                 <w:webHidden/>
               </w:rPr>
-              <w:instrText xml:space="preserve"> PAGEREF _Toc131443511 \h </w:instrText>
+              <w:instrText xml:space="preserve"> PAGEREF _Toc131617765 \h </w:instrText>
             </w:r>
             <w:r>
               <w:rPr>
@@ -4631,7 +4631,7 @@
               <w:rPr>
                 <w:webHidden/>
               </w:rPr>
-              <w:t>55</w:t>
+              <w:t>56</w:t>
             </w:r>
             <w:r>
               <w:rPr>
@@ -4654,7 +4654,7 @@
               <w:lang w:eastAsia="pt-BR"/>
             </w:rPr>
           </w:pPr>
-          <w:hyperlink w:anchor="_Toc131443512" w:history="1">
+          <w:hyperlink w:anchor="_Toc131617766" w:history="1">
             <w:r>
               <w:rPr>
                 <w:rStyle w:val="Hyperlink"/>
@@ -4692,7 +4692,7 @@
               <w:rPr>
                 <w:webHidden/>
               </w:rPr>
-              <w:instrText xml:space="preserve"> PAGEREF _Toc131443512 \h </w:instrText>
+              <w:instrText xml:space="preserve"> PAGEREF _Toc131617766 \h </w:instrText>
             </w:r>
             <w:r>
               <w:rPr>
@@ -4709,7 +4709,7 @@
               <w:rPr>
                 <w:webHidden/>
               </w:rPr>
-              <w:t>55</w:t>
+              <w:t>56</w:t>
             </w:r>
             <w:r>
               <w:rPr>
@@ -4732,7 +4732,7 @@
               <w:lang w:eastAsia="pt-BR"/>
             </w:rPr>
           </w:pPr>
-          <w:hyperlink w:anchor="_Toc131443513" w:history="1">
+          <w:hyperlink w:anchor="_Toc131617767" w:history="1">
             <w:r>
               <w:rPr>
                 <w:rStyle w:val="Hyperlink"/>
@@ -4770,7 +4770,7 @@
               <w:rPr>
                 <w:webHidden/>
               </w:rPr>
-              <w:instrText xml:space="preserve"> PAGEREF _Toc131443513 \h </w:instrText>
+              <w:instrText xml:space="preserve"> PAGEREF _Toc131617767 \h </w:instrText>
             </w:r>
             <w:r>
               <w:rPr>
@@ -4787,7 +4787,7 @@
               <w:rPr>
                 <w:webHidden/>
               </w:rPr>
-              <w:t>55</w:t>
+              <w:t>56</w:t>
             </w:r>
             <w:r>
               <w:rPr>
@@ -4810,7 +4810,7 @@
               <w:lang w:eastAsia="pt-BR"/>
             </w:rPr>
           </w:pPr>
-          <w:hyperlink w:anchor="_Toc131443514" w:history="1">
+          <w:hyperlink w:anchor="_Toc131617768" w:history="1">
             <w:r>
               <w:rPr>
                 <w:rStyle w:val="Hyperlink"/>
@@ -4848,7 +4848,7 @@
               <w:rPr>
                 <w:webHidden/>
               </w:rPr>
-              <w:instrText xml:space="preserve"> PAGEREF _Toc131443514 \h </w:instrText>
+              <w:instrText xml:space="preserve"> PAGEREF _Toc131617768 \h </w:instrText>
             </w:r>
             <w:r>
               <w:rPr>
@@ -4865,7 +4865,7 @@
               <w:rPr>
                 <w:webHidden/>
               </w:rPr>
-              <w:t>55</w:t>
+              <w:t>56</w:t>
             </w:r>
             <w:r>
               <w:rPr>
@@ -4885,7 +4885,7 @@
               <w:lang w:eastAsia="pt-BR"/>
             </w:rPr>
           </w:pPr>
-          <w:hyperlink w:anchor="_Toc131443515" w:history="1">
+          <w:hyperlink w:anchor="_Toc131617769" w:history="1">
             <w:r>
               <w:rPr>
                 <w:rStyle w:val="Hyperlink"/>
@@ -4923,7 +4923,7 @@
               <w:rPr>
                 <w:webHidden/>
               </w:rPr>
-              <w:instrText xml:space="preserve"> PAGEREF _Toc131443515 \h </w:instrText>
+              <w:instrText xml:space="preserve"> PAGEREF _Toc131617769 \h </w:instrText>
             </w:r>
             <w:r>
               <w:rPr>
@@ -4940,7 +4940,7 @@
               <w:rPr>
                 <w:webHidden/>
               </w:rPr>
-              <w:t>55</w:t>
+              <w:t>56</w:t>
             </w:r>
             <w:r>
               <w:rPr>
@@ -4960,7 +4960,7 @@
               <w:lang w:eastAsia="pt-BR"/>
             </w:rPr>
           </w:pPr>
-          <w:hyperlink w:anchor="_Toc131443516" w:history="1">
+          <w:hyperlink w:anchor="_Toc131617770" w:history="1">
             <w:r>
               <w:rPr>
                 <w:rStyle w:val="Hyperlink"/>
@@ -4998,7 +4998,7 @@
               <w:rPr>
                 <w:webHidden/>
               </w:rPr>
-              <w:instrText xml:space="preserve"> PAGEREF _Toc131443516 \h </w:instrText>
+              <w:instrText xml:space="preserve"> PAGEREF _Toc131617770 \h </w:instrText>
             </w:r>
             <w:r>
               <w:rPr>
@@ -5015,7 +5015,7 @@
               <w:rPr>
                 <w:webHidden/>
               </w:rPr>
-              <w:t>55</w:t>
+              <w:t>56</w:t>
             </w:r>
             <w:r>
               <w:rPr>
@@ -5035,7 +5035,7 @@
               <w:lang w:eastAsia="pt-BR"/>
             </w:rPr>
           </w:pPr>
-          <w:hyperlink w:anchor="_Toc131443517" w:history="1">
+          <w:hyperlink w:anchor="_Toc131617771" w:history="1">
             <w:r>
               <w:rPr>
                 <w:rStyle w:val="Hyperlink"/>
@@ -5073,7 +5073,7 @@
               <w:rPr>
                 <w:webHidden/>
               </w:rPr>
-              <w:instrText xml:space="preserve"> PAGEREF _Toc131443517 \h </w:instrText>
+              <w:instrText xml:space="preserve"> PAGEREF _Toc131617771 \h </w:instrText>
             </w:r>
             <w:r>
               <w:rPr>
@@ -5090,7 +5090,7 @@
               <w:rPr>
                 <w:webHidden/>
               </w:rPr>
-              <w:t>55</w:t>
+              <w:t>56</w:t>
             </w:r>
             <w:r>
               <w:rPr>
@@ -5110,7 +5110,7 @@
               <w:lang w:eastAsia="pt-BR"/>
             </w:rPr>
           </w:pPr>
-          <w:hyperlink w:anchor="_Toc131443518" w:history="1">
+          <w:hyperlink w:anchor="_Toc131617772" w:history="1">
             <w:r>
               <w:rPr>
                 <w:rStyle w:val="Hyperlink"/>
@@ -5148,7 +5148,7 @@
               <w:rPr>
                 <w:webHidden/>
               </w:rPr>
-              <w:instrText xml:space="preserve"> PAGEREF _Toc131443518 \h </w:instrText>
+              <w:instrText xml:space="preserve"> PAGEREF _Toc131617772 \h </w:instrText>
             </w:r>
             <w:r>
               <w:rPr>
@@ -5165,7 +5165,7 @@
               <w:rPr>
                 <w:webHidden/>
               </w:rPr>
-              <w:t>55</w:t>
+              <w:t>56</w:t>
             </w:r>
             <w:r>
               <w:rPr>
@@ -5185,7 +5185,7 @@
               <w:lang w:eastAsia="pt-BR"/>
             </w:rPr>
           </w:pPr>
-          <w:hyperlink w:anchor="_Toc131443519" w:history="1">
+          <w:hyperlink w:anchor="_Toc131617773" w:history="1">
             <w:r>
               <w:rPr>
                 <w:rStyle w:val="Hyperlink"/>
@@ -5223,7 +5223,7 @@
               <w:rPr>
                 <w:webHidden/>
               </w:rPr>
-              <w:instrText xml:space="preserve"> PAGEREF _Toc131443519 \h </w:instrText>
+              <w:instrText xml:space="preserve"> PAGEREF _Toc131617773 \h </w:instrText>
             </w:r>
             <w:r>
               <w:rPr>
@@ -5240,7 +5240,7 @@
               <w:rPr>
                 <w:webHidden/>
               </w:rPr>
-              <w:t>55</w:t>
+              <w:t>56</w:t>
             </w:r>
             <w:r>
               <w:rPr>
@@ -5260,7 +5260,7 @@
               <w:lang w:eastAsia="pt-BR"/>
             </w:rPr>
           </w:pPr>
-          <w:hyperlink w:anchor="_Toc131443520" w:history="1">
+          <w:hyperlink w:anchor="_Toc131617774" w:history="1">
             <w:r>
               <w:rPr>
                 <w:rStyle w:val="Hyperlink"/>
@@ -5298,7 +5298,7 @@
               <w:rPr>
                 <w:webHidden/>
               </w:rPr>
-              <w:instrText xml:space="preserve"> PAGEREF _Toc131443520 \h </w:instrText>
+              <w:instrText xml:space="preserve"> PAGEREF _Toc131617774 \h </w:instrText>
             </w:r>
             <w:r>
               <w:rPr>
@@ -5315,7 +5315,7 @@
               <w:rPr>
                 <w:webHidden/>
               </w:rPr>
-              <w:t>56</w:t>
+              <w:t>57</w:t>
             </w:r>
             <w:r>
               <w:rPr>
@@ -5426,7 +5426,7 @@
         </w:rPr>
         <w:fldChar w:fldCharType="separate"/>
       </w:r>
-      <w:hyperlink w:anchor="_Toc131447303" w:history="1">
+      <w:hyperlink w:anchor="_Toc131617775" w:history="1">
         <w:r>
           <w:rPr>
             <w:rStyle w:val="Hyperlink"/>
@@ -5453,7 +5453,7 @@
             <w:noProof/>
             <w:webHidden/>
           </w:rPr>
-          <w:instrText xml:space="preserve"> PAGEREF _Toc131447303 \h </w:instrText>
+          <w:instrText xml:space="preserve"> PAGEREF _Toc131617775 \h </w:instrText>
         </w:r>
         <w:r>
           <w:rPr>
@@ -5496,7 +5496,7 @@
           <w:lang w:eastAsia="pt-BR"/>
         </w:rPr>
       </w:pPr>
-      <w:hyperlink w:anchor="_Toc131447304" w:history="1">
+      <w:hyperlink w:anchor="_Toc131617776" w:history="1">
         <w:r>
           <w:rPr>
             <w:rStyle w:val="Hyperlink"/>
@@ -5523,7 +5523,7 @@
             <w:noProof/>
             <w:webHidden/>
           </w:rPr>
-          <w:instrText xml:space="preserve"> PAGEREF _Toc131447304 \h </w:instrText>
+          <w:instrText xml:space="preserve"> PAGEREF _Toc131617776 \h </w:instrText>
         </w:r>
         <w:r>
           <w:rPr>
@@ -5566,7 +5566,7 @@
           <w:lang w:eastAsia="pt-BR"/>
         </w:rPr>
       </w:pPr>
-      <w:hyperlink w:anchor="_Toc131447305" w:history="1">
+      <w:hyperlink w:anchor="_Toc131617777" w:history="1">
         <w:r>
           <w:rPr>
             <w:rStyle w:val="Hyperlink"/>
@@ -5593,7 +5593,7 @@
             <w:noProof/>
             <w:webHidden/>
           </w:rPr>
-          <w:instrText xml:space="preserve"> PAGEREF _Toc131447305 \h </w:instrText>
+          <w:instrText xml:space="preserve"> PAGEREF _Toc131617777 \h </w:instrText>
         </w:r>
         <w:r>
           <w:rPr>
@@ -5636,7 +5636,7 @@
           <w:lang w:eastAsia="pt-BR"/>
         </w:rPr>
       </w:pPr>
-      <w:hyperlink w:anchor="_Toc131447306" w:history="1">
+      <w:hyperlink w:anchor="_Toc131617778" w:history="1">
         <w:r>
           <w:rPr>
             <w:rStyle w:val="Hyperlink"/>
@@ -5663,7 +5663,7 @@
             <w:noProof/>
             <w:webHidden/>
           </w:rPr>
-          <w:instrText xml:space="preserve"> PAGEREF _Toc131447306 \h </w:instrText>
+          <w:instrText xml:space="preserve"> PAGEREF _Toc131617778 \h </w:instrText>
         </w:r>
         <w:r>
           <w:rPr>
@@ -5706,7 +5706,7 @@
           <w:lang w:eastAsia="pt-BR"/>
         </w:rPr>
       </w:pPr>
-      <w:hyperlink w:anchor="_Toc131447307" w:history="1">
+      <w:hyperlink w:anchor="_Toc131617779" w:history="1">
         <w:r>
           <w:rPr>
             <w:rStyle w:val="Hyperlink"/>
@@ -5733,7 +5733,7 @@
             <w:noProof/>
             <w:webHidden/>
           </w:rPr>
-          <w:instrText xml:space="preserve"> PAGEREF _Toc131447307 \h </w:instrText>
+          <w:instrText xml:space="preserve"> PAGEREF _Toc131617779 \h </w:instrText>
         </w:r>
         <w:r>
           <w:rPr>
@@ -5776,7 +5776,7 @@
           <w:lang w:eastAsia="pt-BR"/>
         </w:rPr>
       </w:pPr>
-      <w:hyperlink w:anchor="_Toc131447308" w:history="1">
+      <w:hyperlink w:anchor="_Toc131617780" w:history="1">
         <w:r>
           <w:rPr>
             <w:rStyle w:val="Hyperlink"/>
@@ -5803,7 +5803,7 @@
             <w:noProof/>
             <w:webHidden/>
           </w:rPr>
-          <w:instrText xml:space="preserve"> PAGEREF _Toc131447308 \h </w:instrText>
+          <w:instrText xml:space="preserve"> PAGEREF _Toc131617780 \h </w:instrText>
         </w:r>
         <w:r>
           <w:rPr>
@@ -5846,7 +5846,7 @@
           <w:lang w:eastAsia="pt-BR"/>
         </w:rPr>
       </w:pPr>
-      <w:hyperlink w:anchor="_Toc131447309" w:history="1">
+      <w:hyperlink w:anchor="_Toc131617781" w:history="1">
         <w:r>
           <w:rPr>
             <w:rStyle w:val="Hyperlink"/>
@@ -5873,7 +5873,7 @@
             <w:noProof/>
             <w:webHidden/>
           </w:rPr>
-          <w:instrText xml:space="preserve"> PAGEREF _Toc131447309 \h </w:instrText>
+          <w:instrText xml:space="preserve"> PAGEREF _Toc131617781 \h </w:instrText>
         </w:r>
         <w:r>
           <w:rPr>
@@ -5916,7 +5916,7 @@
           <w:lang w:eastAsia="pt-BR"/>
         </w:rPr>
       </w:pPr>
-      <w:hyperlink w:anchor="_Toc131447310" w:history="1">
+      <w:hyperlink w:anchor="_Toc131617782" w:history="1">
         <w:r>
           <w:rPr>
             <w:rStyle w:val="Hyperlink"/>
@@ -5943,7 +5943,7 @@
             <w:noProof/>
             <w:webHidden/>
           </w:rPr>
-          <w:instrText xml:space="preserve"> PAGEREF _Toc131447310 \h </w:instrText>
+          <w:instrText xml:space="preserve"> PAGEREF _Toc131617782 \h </w:instrText>
         </w:r>
         <w:r>
           <w:rPr>
@@ -5986,7 +5986,7 @@
           <w:lang w:eastAsia="pt-BR"/>
         </w:rPr>
       </w:pPr>
-      <w:hyperlink w:anchor="_Toc131447311" w:history="1">
+      <w:hyperlink w:anchor="_Toc131617783" w:history="1">
         <w:r>
           <w:rPr>
             <w:rStyle w:val="Hyperlink"/>
@@ -6013,7 +6013,7 @@
             <w:noProof/>
             <w:webHidden/>
           </w:rPr>
-          <w:instrText xml:space="preserve"> PAGEREF _Toc131447311 \h </w:instrText>
+          <w:instrText xml:space="preserve"> PAGEREF _Toc131617783 \h </w:instrText>
         </w:r>
         <w:r>
           <w:rPr>
@@ -6056,7 +6056,7 @@
           <w:lang w:eastAsia="pt-BR"/>
         </w:rPr>
       </w:pPr>
-      <w:hyperlink w:anchor="_Toc131447312" w:history="1">
+      <w:hyperlink w:anchor="_Toc131617784" w:history="1">
         <w:r>
           <w:rPr>
             <w:rStyle w:val="Hyperlink"/>
@@ -6083,7 +6083,7 @@
             <w:noProof/>
             <w:webHidden/>
           </w:rPr>
-          <w:instrText xml:space="preserve"> PAGEREF _Toc131447312 \h </w:instrText>
+          <w:instrText xml:space="preserve"> PAGEREF _Toc131617784 \h </w:instrText>
         </w:r>
         <w:r>
           <w:rPr>
@@ -6126,7 +6126,7 @@
           <w:lang w:eastAsia="pt-BR"/>
         </w:rPr>
       </w:pPr>
-      <w:hyperlink w:anchor="_Toc131447313" w:history="1">
+      <w:hyperlink w:anchor="_Toc131617785" w:history="1">
         <w:r>
           <w:rPr>
             <w:rStyle w:val="Hyperlink"/>
@@ -6153,7 +6153,7 @@
             <w:noProof/>
             <w:webHidden/>
           </w:rPr>
-          <w:instrText xml:space="preserve"> PAGEREF _Toc131447313 \h </w:instrText>
+          <w:instrText xml:space="preserve"> PAGEREF _Toc131617785 \h </w:instrText>
         </w:r>
         <w:r>
           <w:rPr>
@@ -6196,7 +6196,7 @@
           <w:lang w:eastAsia="pt-BR"/>
         </w:rPr>
       </w:pPr>
-      <w:hyperlink w:anchor="_Toc131447314" w:history="1">
+      <w:hyperlink w:anchor="_Toc131617786" w:history="1">
         <w:r>
           <w:rPr>
             <w:rStyle w:val="Hyperlink"/>
@@ -6223,7 +6223,7 @@
             <w:noProof/>
             <w:webHidden/>
           </w:rPr>
-          <w:instrText xml:space="preserve"> PAGEREF _Toc131447314 \h </w:instrText>
+          <w:instrText xml:space="preserve"> PAGEREF _Toc131617786 \h </w:instrText>
         </w:r>
         <w:r>
           <w:rPr>
@@ -6266,7 +6266,7 @@
           <w:lang w:eastAsia="pt-BR"/>
         </w:rPr>
       </w:pPr>
-      <w:hyperlink w:anchor="_Toc131447315" w:history="1">
+      <w:hyperlink w:anchor="_Toc131617787" w:history="1">
         <w:r>
           <w:rPr>
             <w:rStyle w:val="Hyperlink"/>
@@ -6293,7 +6293,7 @@
             <w:noProof/>
             <w:webHidden/>
           </w:rPr>
-          <w:instrText xml:space="preserve"> PAGEREF _Toc131447315 \h </w:instrText>
+          <w:instrText xml:space="preserve"> PAGEREF _Toc131617787 \h </w:instrText>
         </w:r>
         <w:r>
           <w:rPr>
@@ -6336,7 +6336,7 @@
           <w:lang w:eastAsia="pt-BR"/>
         </w:rPr>
       </w:pPr>
-      <w:hyperlink w:anchor="_Toc131447316" w:history="1">
+      <w:hyperlink w:anchor="_Toc131617788" w:history="1">
         <w:r>
           <w:rPr>
             <w:rStyle w:val="Hyperlink"/>
@@ -6363,7 +6363,7 @@
             <w:noProof/>
             <w:webHidden/>
           </w:rPr>
-          <w:instrText xml:space="preserve"> PAGEREF _Toc131447316 \h </w:instrText>
+          <w:instrText xml:space="preserve"> PAGEREF _Toc131617788 \h </w:instrText>
         </w:r>
         <w:r>
           <w:rPr>
@@ -6406,7 +6406,7 @@
           <w:lang w:eastAsia="pt-BR"/>
         </w:rPr>
       </w:pPr>
-      <w:hyperlink w:anchor="_Toc131447317" w:history="1">
+      <w:hyperlink w:anchor="_Toc131617789" w:history="1">
         <w:r>
           <w:rPr>
             <w:rStyle w:val="Hyperlink"/>
@@ -6433,7 +6433,7 @@
             <w:noProof/>
             <w:webHidden/>
           </w:rPr>
-          <w:instrText xml:space="preserve"> PAGEREF _Toc131447317 \h </w:instrText>
+          <w:instrText xml:space="preserve"> PAGEREF _Toc131617789 \h </w:instrText>
         </w:r>
         <w:r>
           <w:rPr>
@@ -6476,7 +6476,7 @@
           <w:lang w:eastAsia="pt-BR"/>
         </w:rPr>
       </w:pPr>
-      <w:hyperlink w:anchor="_Toc131447318" w:history="1">
+      <w:hyperlink w:anchor="_Toc131617790" w:history="1">
         <w:r>
           <w:rPr>
             <w:rStyle w:val="Hyperlink"/>
@@ -6503,7 +6503,7 @@
             <w:noProof/>
             <w:webHidden/>
           </w:rPr>
-          <w:instrText xml:space="preserve"> PAGEREF _Toc131447318 \h </w:instrText>
+          <w:instrText xml:space="preserve"> PAGEREF _Toc131617790 \h </w:instrText>
         </w:r>
         <w:r>
           <w:rPr>
@@ -6546,7 +6546,7 @@
           <w:lang w:eastAsia="pt-BR"/>
         </w:rPr>
       </w:pPr>
-      <w:hyperlink w:anchor="_Toc131447319" w:history="1">
+      <w:hyperlink w:anchor="_Toc131617791" w:history="1">
         <w:r>
           <w:rPr>
             <w:rStyle w:val="Hyperlink"/>
@@ -6573,7 +6573,7 @@
             <w:noProof/>
             <w:webHidden/>
           </w:rPr>
-          <w:instrText xml:space="preserve"> PAGEREF _Toc131447319 \h </w:instrText>
+          <w:instrText xml:space="preserve"> PAGEREF _Toc131617791 \h </w:instrText>
         </w:r>
         <w:r>
           <w:rPr>
@@ -6616,7 +6616,7 @@
           <w:lang w:eastAsia="pt-BR"/>
         </w:rPr>
       </w:pPr>
-      <w:hyperlink w:anchor="_Toc131447320" w:history="1">
+      <w:hyperlink w:anchor="_Toc131617792" w:history="1">
         <w:r>
           <w:rPr>
             <w:rStyle w:val="Hyperlink"/>
@@ -6643,7 +6643,7 @@
             <w:noProof/>
             <w:webHidden/>
           </w:rPr>
-          <w:instrText xml:space="preserve"> PAGEREF _Toc131447320 \h </w:instrText>
+          <w:instrText xml:space="preserve"> PAGEREF _Toc131617792 \h </w:instrText>
         </w:r>
         <w:r>
           <w:rPr>
@@ -6686,7 +6686,7 @@
           <w:lang w:eastAsia="pt-BR"/>
         </w:rPr>
       </w:pPr>
-      <w:hyperlink w:anchor="_Toc131447321" w:history="1">
+      <w:hyperlink w:anchor="_Toc131617793" w:history="1">
         <w:r>
           <w:rPr>
             <w:rStyle w:val="Hyperlink"/>
@@ -6713,7 +6713,7 @@
             <w:noProof/>
             <w:webHidden/>
           </w:rPr>
-          <w:instrText xml:space="preserve"> PAGEREF _Toc131447321 \h </w:instrText>
+          <w:instrText xml:space="preserve"> PAGEREF _Toc131617793 \h </w:instrText>
         </w:r>
         <w:r>
           <w:rPr>
@@ -6756,7 +6756,7 @@
           <w:lang w:eastAsia="pt-BR"/>
         </w:rPr>
       </w:pPr>
-      <w:hyperlink w:anchor="_Toc131447322" w:history="1">
+      <w:hyperlink w:anchor="_Toc131617794" w:history="1">
         <w:r>
           <w:rPr>
             <w:rStyle w:val="Hyperlink"/>
@@ -6783,7 +6783,7 @@
             <w:noProof/>
             <w:webHidden/>
           </w:rPr>
-          <w:instrText xml:space="preserve"> PAGEREF _Toc131447322 \h </w:instrText>
+          <w:instrText xml:space="preserve"> PAGEREF _Toc131617794 \h </w:instrText>
         </w:r>
         <w:r>
           <w:rPr>
@@ -6826,7 +6826,7 @@
           <w:lang w:eastAsia="pt-BR"/>
         </w:rPr>
       </w:pPr>
-      <w:hyperlink w:anchor="_Toc131447323" w:history="1">
+      <w:hyperlink w:anchor="_Toc131617795" w:history="1">
         <w:r>
           <w:rPr>
             <w:rStyle w:val="Hyperlink"/>
@@ -6853,7 +6853,7 @@
             <w:noProof/>
             <w:webHidden/>
           </w:rPr>
-          <w:instrText xml:space="preserve"> PAGEREF _Toc131447323 \h </w:instrText>
+          <w:instrText xml:space="preserve"> PAGEREF _Toc131617795 \h </w:instrText>
         </w:r>
         <w:r>
           <w:rPr>
@@ -6896,7 +6896,7 @@
           <w:lang w:eastAsia="pt-BR"/>
         </w:rPr>
       </w:pPr>
-      <w:hyperlink w:anchor="_Toc131447324" w:history="1">
+      <w:hyperlink w:anchor="_Toc131617796" w:history="1">
         <w:r>
           <w:rPr>
             <w:rStyle w:val="Hyperlink"/>
@@ -6923,7 +6923,7 @@
             <w:noProof/>
             <w:webHidden/>
           </w:rPr>
-          <w:instrText xml:space="preserve"> PAGEREF _Toc131447324 \h </w:instrText>
+          <w:instrText xml:space="preserve"> PAGEREF _Toc131617796 \h </w:instrText>
         </w:r>
         <w:r>
           <w:rPr>
@@ -6966,7 +6966,7 @@
           <w:lang w:eastAsia="pt-BR"/>
         </w:rPr>
       </w:pPr>
-      <w:hyperlink w:anchor="_Toc131447325" w:history="1">
+      <w:hyperlink w:anchor="_Toc131617797" w:history="1">
         <w:r>
           <w:rPr>
             <w:rStyle w:val="Hyperlink"/>
@@ -6993,7 +6993,7 @@
             <w:noProof/>
             <w:webHidden/>
           </w:rPr>
-          <w:instrText xml:space="preserve"> PAGEREF _Toc131447325 \h </w:instrText>
+          <w:instrText xml:space="preserve"> PAGEREF _Toc131617797 \h </w:instrText>
         </w:r>
         <w:r>
           <w:rPr>
@@ -7036,7 +7036,7 @@
           <w:lang w:eastAsia="pt-BR"/>
         </w:rPr>
       </w:pPr>
-      <w:hyperlink w:anchor="_Toc131447326" w:history="1">
+      <w:hyperlink w:anchor="_Toc131617798" w:history="1">
         <w:r>
           <w:rPr>
             <w:rStyle w:val="Hyperlink"/>
@@ -7063,7 +7063,7 @@
             <w:noProof/>
             <w:webHidden/>
           </w:rPr>
-          <w:instrText xml:space="preserve"> PAGEREF _Toc131447326 \h </w:instrText>
+          <w:instrText xml:space="preserve"> PAGEREF _Toc131617798 \h </w:instrText>
         </w:r>
         <w:r>
           <w:rPr>
@@ -7106,7 +7106,7 @@
           <w:lang w:eastAsia="pt-BR"/>
         </w:rPr>
       </w:pPr>
-      <w:hyperlink w:anchor="_Toc131447327" w:history="1">
+      <w:hyperlink w:anchor="_Toc131617799" w:history="1">
         <w:r>
           <w:rPr>
             <w:rStyle w:val="Hyperlink"/>
@@ -7133,7 +7133,7 @@
             <w:noProof/>
             <w:webHidden/>
           </w:rPr>
-          <w:instrText xml:space="preserve"> PAGEREF _Toc131447327 \h </w:instrText>
+          <w:instrText xml:space="preserve"> PAGEREF _Toc131617799 \h </w:instrText>
         </w:r>
         <w:r>
           <w:rPr>
@@ -7176,7 +7176,7 @@
           <w:lang w:eastAsia="pt-BR"/>
         </w:rPr>
       </w:pPr>
-      <w:hyperlink w:anchor="_Toc131447328" w:history="1">
+      <w:hyperlink w:anchor="_Toc131617800" w:history="1">
         <w:r>
           <w:rPr>
             <w:rStyle w:val="Hyperlink"/>
@@ -7203,7 +7203,7 @@
             <w:noProof/>
             <w:webHidden/>
           </w:rPr>
-          <w:instrText xml:space="preserve"> PAGEREF _Toc131447328 \h </w:instrText>
+          <w:instrText xml:space="preserve"> PAGEREF _Toc131617800 \h </w:instrText>
         </w:r>
         <w:r>
           <w:rPr>
@@ -7246,7 +7246,7 @@
           <w:lang w:eastAsia="pt-BR"/>
         </w:rPr>
       </w:pPr>
-      <w:hyperlink w:anchor="_Toc131447329" w:history="1">
+      <w:hyperlink w:anchor="_Toc131617801" w:history="1">
         <w:r>
           <w:rPr>
             <w:rStyle w:val="Hyperlink"/>
@@ -7273,7 +7273,7 @@
             <w:noProof/>
             <w:webHidden/>
           </w:rPr>
-          <w:instrText xml:space="preserve"> PAGEREF _Toc131447329 \h </w:instrText>
+          <w:instrText xml:space="preserve"> PAGEREF _Toc131617801 \h </w:instrText>
         </w:r>
         <w:r>
           <w:rPr>
@@ -7316,7 +7316,7 @@
           <w:lang w:eastAsia="pt-BR"/>
         </w:rPr>
       </w:pPr>
-      <w:hyperlink w:anchor="_Toc131447330" w:history="1">
+      <w:hyperlink w:anchor="_Toc131617802" w:history="1">
         <w:r>
           <w:rPr>
             <w:rStyle w:val="Hyperlink"/>
@@ -7343,7 +7343,7 @@
             <w:noProof/>
             <w:webHidden/>
           </w:rPr>
-          <w:instrText xml:space="preserve"> PAGEREF _Toc131447330 \h </w:instrText>
+          <w:instrText xml:space="preserve"> PAGEREF _Toc131617802 \h </w:instrText>
         </w:r>
         <w:r>
           <w:rPr>
@@ -7386,7 +7386,7 @@
           <w:lang w:eastAsia="pt-BR"/>
         </w:rPr>
       </w:pPr>
-      <w:hyperlink w:anchor="_Toc131447331" w:history="1">
+      <w:hyperlink w:anchor="_Toc131617803" w:history="1">
         <w:r>
           <w:rPr>
             <w:rStyle w:val="Hyperlink"/>
@@ -7413,7 +7413,7 @@
             <w:noProof/>
             <w:webHidden/>
           </w:rPr>
-          <w:instrText xml:space="preserve"> PAGEREF _Toc131447331 \h </w:instrText>
+          <w:instrText xml:space="preserve"> PAGEREF _Toc131617803 \h </w:instrText>
         </w:r>
         <w:r>
           <w:rPr>
@@ -7456,7 +7456,7 @@
           <w:lang w:eastAsia="pt-BR"/>
         </w:rPr>
       </w:pPr>
-      <w:hyperlink w:anchor="_Toc131447332" w:history="1">
+      <w:hyperlink w:anchor="_Toc131617804" w:history="1">
         <w:r>
           <w:rPr>
             <w:rStyle w:val="Hyperlink"/>
@@ -7483,7 +7483,7 @@
             <w:noProof/>
             <w:webHidden/>
           </w:rPr>
-          <w:instrText xml:space="preserve"> PAGEREF _Toc131447332 \h </w:instrText>
+          <w:instrText xml:space="preserve"> PAGEREF _Toc131617804 \h </w:instrText>
         </w:r>
         <w:r>
           <w:rPr>
@@ -7526,7 +7526,7 @@
           <w:lang w:eastAsia="pt-BR"/>
         </w:rPr>
       </w:pPr>
-      <w:hyperlink w:anchor="_Toc131447333" w:history="1">
+      <w:hyperlink w:anchor="_Toc131617805" w:history="1">
         <w:r>
           <w:rPr>
             <w:rStyle w:val="Hyperlink"/>
@@ -7553,7 +7553,7 @@
             <w:noProof/>
             <w:webHidden/>
           </w:rPr>
-          <w:instrText xml:space="preserve"> PAGEREF _Toc131447333 \h </w:instrText>
+          <w:instrText xml:space="preserve"> PAGEREF _Toc131617805 \h </w:instrText>
         </w:r>
         <w:r>
           <w:rPr>
@@ -7596,7 +7596,7 @@
           <w:lang w:eastAsia="pt-BR"/>
         </w:rPr>
       </w:pPr>
-      <w:hyperlink w:anchor="_Toc131447334" w:history="1">
+      <w:hyperlink w:anchor="_Toc131617806" w:history="1">
         <w:r>
           <w:rPr>
             <w:rStyle w:val="Hyperlink"/>
@@ -7623,7 +7623,7 @@
             <w:noProof/>
             <w:webHidden/>
           </w:rPr>
-          <w:instrText xml:space="preserve"> PAGEREF _Toc131447334 \h </w:instrText>
+          <w:instrText xml:space="preserve"> PAGEREF _Toc131617806 \h </w:instrText>
         </w:r>
         <w:r>
           <w:rPr>
@@ -7666,7 +7666,7 @@
           <w:lang w:eastAsia="pt-BR"/>
         </w:rPr>
       </w:pPr>
-      <w:hyperlink w:anchor="_Toc131447335" w:history="1">
+      <w:hyperlink w:anchor="_Toc131617807" w:history="1">
         <w:r>
           <w:rPr>
             <w:rStyle w:val="Hyperlink"/>
@@ -7693,7 +7693,7 @@
             <w:noProof/>
             <w:webHidden/>
           </w:rPr>
-          <w:instrText xml:space="preserve"> PAGEREF _Toc131447335 \h </w:instrText>
+          <w:instrText xml:space="preserve"> PAGEREF _Toc131617807 \h </w:instrText>
         </w:r>
         <w:r>
           <w:rPr>
@@ -7736,7 +7736,7 @@
           <w:lang w:eastAsia="pt-BR"/>
         </w:rPr>
       </w:pPr>
-      <w:hyperlink w:anchor="_Toc131447336" w:history="1">
+      <w:hyperlink w:anchor="_Toc131617808" w:history="1">
         <w:r>
           <w:rPr>
             <w:rStyle w:val="Hyperlink"/>
@@ -7763,7 +7763,7 @@
             <w:noProof/>
             <w:webHidden/>
           </w:rPr>
-          <w:instrText xml:space="preserve"> PAGEREF _Toc131447336 \h </w:instrText>
+          <w:instrText xml:space="preserve"> PAGEREF _Toc131617808 \h </w:instrText>
         </w:r>
         <w:r>
           <w:rPr>
@@ -7806,7 +7806,7 @@
           <w:lang w:eastAsia="pt-BR"/>
         </w:rPr>
       </w:pPr>
-      <w:hyperlink w:anchor="_Toc131447337" w:history="1">
+      <w:hyperlink w:anchor="_Toc131617809" w:history="1">
         <w:r>
           <w:rPr>
             <w:rStyle w:val="Hyperlink"/>
@@ -7833,7 +7833,7 @@
             <w:noProof/>
             <w:webHidden/>
           </w:rPr>
-          <w:instrText xml:space="preserve"> PAGEREF _Toc131447337 \h </w:instrText>
+          <w:instrText xml:space="preserve"> PAGEREF _Toc131617809 \h </w:instrText>
         </w:r>
         <w:r>
           <w:rPr>
@@ -7876,7 +7876,7 @@
           <w:lang w:eastAsia="pt-BR"/>
         </w:rPr>
       </w:pPr>
-      <w:hyperlink w:anchor="_Toc131447338" w:history="1">
+      <w:hyperlink w:anchor="_Toc131617810" w:history="1">
         <w:r>
           <w:rPr>
             <w:rStyle w:val="Hyperlink"/>
@@ -7903,7 +7903,7 @@
             <w:noProof/>
             <w:webHidden/>
           </w:rPr>
-          <w:instrText xml:space="preserve"> PAGEREF _Toc131447338 \h </w:instrText>
+          <w:instrText xml:space="preserve"> PAGEREF _Toc131617810 \h </w:instrText>
         </w:r>
         <w:r>
           <w:rPr>
@@ -7946,7 +7946,7 @@
           <w:lang w:eastAsia="pt-BR"/>
         </w:rPr>
       </w:pPr>
-      <w:hyperlink w:anchor="_Toc131447339" w:history="1">
+      <w:hyperlink w:anchor="_Toc131617811" w:history="1">
         <w:r>
           <w:rPr>
             <w:rStyle w:val="Hyperlink"/>
@@ -7973,7 +7973,7 @@
             <w:noProof/>
             <w:webHidden/>
           </w:rPr>
-          <w:instrText xml:space="preserve"> PAGEREF _Toc131447339 \h </w:instrText>
+          <w:instrText xml:space="preserve"> PAGEREF _Toc131617811 \h </w:instrText>
         </w:r>
         <w:r>
           <w:rPr>
@@ -8016,7 +8016,7 @@
           <w:lang w:eastAsia="pt-BR"/>
         </w:rPr>
       </w:pPr>
-      <w:hyperlink w:anchor="_Toc131447340" w:history="1">
+      <w:hyperlink w:anchor="_Toc131617812" w:history="1">
         <w:r>
           <w:rPr>
             <w:rStyle w:val="Hyperlink"/>
@@ -8043,7 +8043,7 @@
             <w:noProof/>
             <w:webHidden/>
           </w:rPr>
-          <w:instrText xml:space="preserve"> PAGEREF _Toc131447340 \h </w:instrText>
+          <w:instrText xml:space="preserve"> PAGEREF _Toc131617812 \h </w:instrText>
         </w:r>
         <w:r>
           <w:rPr>
@@ -8073,55 +8073,6 @@
           <w:fldChar w:fldCharType="end"/>
         </w:r>
       </w:hyperlink>
-    </w:p>
-    <w:p>
-      <w:pPr>
-        <w:rPr>
-          <w:rFonts w:ascii="Arial" w:eastAsiaTheme="majorEastAsia" w:hAnsi="Arial" w:cstheme="majorBidi"/>
-          <w:b/>
-          <w:sz w:val="24"/>
-          <w:szCs w:val="26"/>
-        </w:rPr>
-      </w:pPr>
-      <w:r>
-        <w:rPr>
-          <w:rFonts w:ascii="Arial" w:eastAsiaTheme="majorEastAsia" w:hAnsi="Arial" w:cstheme="majorBidi"/>
-          <w:b/>
-          <w:sz w:val="24"/>
-          <w:szCs w:val="26"/>
-        </w:rPr>
-        <w:lastRenderedPageBreak/>
-        <w:fldChar w:fldCharType="end"/>
-      </w:r>
-    </w:p>
-    <w:p>
-      <w:pPr>
-        <w:rPr>
-          <w:rFonts w:ascii="Arial" w:eastAsiaTheme="majorEastAsia" w:hAnsi="Arial" w:cstheme="majorBidi"/>
-          <w:b/>
-          <w:sz w:val="24"/>
-          <w:szCs w:val="26"/>
-        </w:rPr>
-      </w:pPr>
-    </w:p>
-    <w:p>
-      <w:pPr>
-        <w:rPr>
-          <w:rFonts w:ascii="Arial" w:eastAsiaTheme="majorEastAsia" w:hAnsi="Arial" w:cstheme="majorBidi"/>
-          <w:b/>
-          <w:sz w:val="24"/>
-          <w:szCs w:val="26"/>
-        </w:rPr>
-      </w:pPr>
-      <w:r>
-        <w:rPr>
-          <w:rFonts w:ascii="Arial" w:eastAsiaTheme="majorEastAsia" w:hAnsi="Arial" w:cstheme="majorBidi"/>
-          <w:b/>
-          <w:sz w:val="24"/>
-          <w:szCs w:val="26"/>
-        </w:rPr>
-        <w:t>Indice de tabelas</w:t>
-      </w:r>
     </w:p>
     <w:p>
       <w:pPr>
@@ -8135,15 +8086,73 @@
           <w:lang w:eastAsia="pt-BR"/>
         </w:rPr>
       </w:pPr>
-      <w:r>
+      <w:hyperlink w:anchor="_Toc131617813" w:history="1">
+        <w:r>
+          <w:rPr>
+            <w:rStyle w:val="Hyperlink"/>
+            <w:noProof/>
+          </w:rPr>
+          <w:t>Figura 39 - Modelo de Classes de projeto</w:t>
+        </w:r>
+        <w:r>
+          <w:rPr>
+            <w:noProof/>
+            <w:webHidden/>
+          </w:rPr>
+          <w:tab/>
+        </w:r>
+        <w:r>
+          <w:rPr>
+            <w:noProof/>
+            <w:webHidden/>
+          </w:rPr>
+          <w:fldChar w:fldCharType="begin"/>
+        </w:r>
+        <w:r>
+          <w:rPr>
+            <w:noProof/>
+            <w:webHidden/>
+          </w:rPr>
+          <w:instrText xml:space="preserve"> PAGEREF _Toc131617813 \h </w:instrText>
+        </w:r>
+        <w:r>
+          <w:rPr>
+            <w:noProof/>
+            <w:webHidden/>
+          </w:rPr>
+        </w:r>
+        <w:r>
+          <w:rPr>
+            <w:noProof/>
+            <w:webHidden/>
+          </w:rPr>
+          <w:fldChar w:fldCharType="separate"/>
+        </w:r>
+        <w:r>
+          <w:rPr>
+            <w:noProof/>
+            <w:webHidden/>
+          </w:rPr>
+          <w:t>54</w:t>
+        </w:r>
+        <w:r>
+          <w:rPr>
+            <w:noProof/>
+            <w:webHidden/>
+          </w:rPr>
+          <w:fldChar w:fldCharType="end"/>
+        </w:r>
+      </w:hyperlink>
+    </w:p>
+    <w:p>
+      <w:pPr>
         <w:rPr>
           <w:rFonts w:ascii="Arial" w:eastAsiaTheme="majorEastAsia" w:hAnsi="Arial" w:cstheme="majorBidi"/>
           <w:b/>
           <w:sz w:val="24"/>
           <w:szCs w:val="26"/>
         </w:rPr>
-        <w:fldChar w:fldCharType="begin"/>
-      </w:r>
+      </w:pPr>
       <w:r>
         <w:rPr>
           <w:rFonts w:ascii="Arial" w:eastAsiaTheme="majorEastAsia" w:hAnsi="Arial" w:cstheme="majorBidi"/>
@@ -8151,74 +8160,37 @@
           <w:sz w:val="24"/>
           <w:szCs w:val="26"/>
         </w:rPr>
-        <w:instrText xml:space="preserve"> TOC \h \z \c "Tabela" </w:instrText>
-      </w:r>
-      <w:r>
+        <w:fldChar w:fldCharType="end"/>
+      </w:r>
+    </w:p>
+    <w:p>
+      <w:pPr>
         <w:rPr>
           <w:rFonts w:ascii="Arial" w:eastAsiaTheme="majorEastAsia" w:hAnsi="Arial" w:cstheme="majorBidi"/>
           <w:b/>
           <w:sz w:val="24"/>
           <w:szCs w:val="26"/>
         </w:rPr>
-        <w:fldChar w:fldCharType="separate"/>
-      </w:r>
-      <w:hyperlink w:anchor="_Toc131447341" w:history="1">
-        <w:r>
-          <w:rPr>
-            <w:rStyle w:val="Hyperlink"/>
-            <w:noProof/>
-          </w:rPr>
-          <w:t>Tabela 1 - Cronograma de entregas do trabalho</w:t>
-        </w:r>
-        <w:r>
-          <w:rPr>
-            <w:noProof/>
-            <w:webHidden/>
-          </w:rPr>
-          <w:tab/>
-        </w:r>
-        <w:r>
-          <w:rPr>
-            <w:noProof/>
-            <w:webHidden/>
-          </w:rPr>
-          <w:fldChar w:fldCharType="begin"/>
-        </w:r>
-        <w:r>
-          <w:rPr>
-            <w:noProof/>
-            <w:webHidden/>
-          </w:rPr>
-          <w:instrText xml:space="preserve"> PAGEREF _Toc131447341 \h </w:instrText>
-        </w:r>
-        <w:r>
-          <w:rPr>
-            <w:noProof/>
-            <w:webHidden/>
-          </w:rPr>
-        </w:r>
-        <w:r>
-          <w:rPr>
-            <w:noProof/>
-            <w:webHidden/>
-          </w:rPr>
-          <w:fldChar w:fldCharType="separate"/>
-        </w:r>
-        <w:r>
-          <w:rPr>
-            <w:noProof/>
-            <w:webHidden/>
-          </w:rPr>
-          <w:t>16</w:t>
-        </w:r>
-        <w:r>
-          <w:rPr>
-            <w:noProof/>
-            <w:webHidden/>
-          </w:rPr>
-          <w:fldChar w:fldCharType="end"/>
-        </w:r>
-      </w:hyperlink>
+      </w:pPr>
+    </w:p>
+    <w:p>
+      <w:pPr>
+        <w:rPr>
+          <w:rFonts w:ascii="Arial" w:eastAsiaTheme="majorEastAsia" w:hAnsi="Arial" w:cstheme="majorBidi"/>
+          <w:b/>
+          <w:sz w:val="24"/>
+          <w:szCs w:val="26"/>
+        </w:rPr>
+      </w:pPr>
+      <w:r>
+        <w:rPr>
+          <w:rFonts w:ascii="Arial" w:eastAsiaTheme="majorEastAsia" w:hAnsi="Arial" w:cstheme="majorBidi"/>
+          <w:b/>
+          <w:sz w:val="24"/>
+          <w:szCs w:val="26"/>
+        </w:rPr>
+        <w:t>Indice de tabelas</w:t>
+      </w:r>
     </w:p>
     <w:p>
       <w:pPr>
@@ -8232,13 +8204,40 @@
           <w:lang w:eastAsia="pt-BR"/>
         </w:rPr>
       </w:pPr>
-      <w:hyperlink w:anchor="_Toc131447342" w:history="1">
+      <w:r>
+        <w:rPr>
+          <w:rFonts w:ascii="Arial" w:eastAsiaTheme="majorEastAsia" w:hAnsi="Arial" w:cstheme="majorBidi"/>
+          <w:b/>
+          <w:sz w:val="24"/>
+          <w:szCs w:val="26"/>
+        </w:rPr>
+        <w:fldChar w:fldCharType="begin"/>
+      </w:r>
+      <w:r>
+        <w:rPr>
+          <w:rFonts w:ascii="Arial" w:eastAsiaTheme="majorEastAsia" w:hAnsi="Arial" w:cstheme="majorBidi"/>
+          <w:b/>
+          <w:sz w:val="24"/>
+          <w:szCs w:val="26"/>
+        </w:rPr>
+        <w:instrText xml:space="preserve"> TOC \h \z \c "Tabela" </w:instrText>
+      </w:r>
+      <w:r>
+        <w:rPr>
+          <w:rFonts w:ascii="Arial" w:eastAsiaTheme="majorEastAsia" w:hAnsi="Arial" w:cstheme="majorBidi"/>
+          <w:b/>
+          <w:sz w:val="24"/>
+          <w:szCs w:val="26"/>
+        </w:rPr>
+        <w:fldChar w:fldCharType="separate"/>
+      </w:r>
+      <w:hyperlink w:anchor="_Toc131617814" w:history="1">
         <w:r>
           <w:rPr>
             <w:rStyle w:val="Hyperlink"/>
             <w:noProof/>
           </w:rPr>
-          <w:t>Tabela 2- Uso e custo dos recursos alocados no projeto</w:t>
+          <w:t>Tabela 1 - Cronograma de entregas do trabalho</w:t>
         </w:r>
         <w:r>
           <w:rPr>
@@ -8259,7 +8258,7 @@
             <w:noProof/>
             <w:webHidden/>
           </w:rPr>
-          <w:instrText xml:space="preserve"> PAGEREF _Toc131447342 \h </w:instrText>
+          <w:instrText xml:space="preserve"> PAGEREF _Toc131617814 \h </w:instrText>
         </w:r>
         <w:r>
           <w:rPr>
@@ -8279,7 +8278,7 @@
             <w:noProof/>
             <w:webHidden/>
           </w:rPr>
-          <w:t>17</w:t>
+          <w:t>16</w:t>
         </w:r>
         <w:r>
           <w:rPr>
@@ -8302,13 +8301,13 @@
           <w:lang w:eastAsia="pt-BR"/>
         </w:rPr>
       </w:pPr>
-      <w:hyperlink w:anchor="_Toc131447343" w:history="1">
+      <w:hyperlink w:anchor="_Toc131617815" w:history="1">
         <w:r>
           <w:rPr>
             <w:rStyle w:val="Hyperlink"/>
             <w:noProof/>
           </w:rPr>
-          <w:t>Tabela 3 - Softwares de mercado analisados</w:t>
+          <w:t>Tabela 2- Uso e custo dos recursos alocados no projeto</w:t>
         </w:r>
         <w:r>
           <w:rPr>
@@ -8329,7 +8328,7 @@
             <w:noProof/>
             <w:webHidden/>
           </w:rPr>
-          <w:instrText xml:space="preserve"> PAGEREF _Toc131447343 \h </w:instrText>
+          <w:instrText xml:space="preserve"> PAGEREF _Toc131617815 \h </w:instrText>
         </w:r>
         <w:r>
           <w:rPr>
@@ -8349,7 +8348,7 @@
             <w:noProof/>
             <w:webHidden/>
           </w:rPr>
-          <w:t>19</w:t>
+          <w:t>17</w:t>
         </w:r>
         <w:r>
           <w:rPr>
@@ -8372,13 +8371,13 @@
           <w:lang w:eastAsia="pt-BR"/>
         </w:rPr>
       </w:pPr>
-      <w:hyperlink w:anchor="_Toc131447344" w:history="1">
+      <w:hyperlink w:anchor="_Toc131617816" w:history="1">
         <w:r>
           <w:rPr>
             <w:rStyle w:val="Hyperlink"/>
             <w:noProof/>
           </w:rPr>
-          <w:t>Tabela 4 – Conteúdo e comportamento da tela de logon</w:t>
+          <w:t>Tabela 3 - Softwares de mercado analisados</w:t>
         </w:r>
         <w:r>
           <w:rPr>
@@ -8399,7 +8398,7 @@
             <w:noProof/>
             <w:webHidden/>
           </w:rPr>
-          <w:instrText xml:space="preserve"> PAGEREF _Toc131447344 \h </w:instrText>
+          <w:instrText xml:space="preserve"> PAGEREF _Toc131617816 \h </w:instrText>
         </w:r>
         <w:r>
           <w:rPr>
@@ -8419,7 +8418,7 @@
             <w:noProof/>
             <w:webHidden/>
           </w:rPr>
-          <w:t>37</w:t>
+          <w:t>19</w:t>
         </w:r>
         <w:r>
           <w:rPr>
@@ -8442,13 +8441,13 @@
           <w:lang w:eastAsia="pt-BR"/>
         </w:rPr>
       </w:pPr>
-      <w:hyperlink w:anchor="_Toc131447345" w:history="1">
+      <w:hyperlink w:anchor="_Toc131617817" w:history="1">
         <w:r>
           <w:rPr>
             <w:rStyle w:val="Hyperlink"/>
             <w:noProof/>
           </w:rPr>
-          <w:t>Tabela 5 – Tabela de conteúdo e comportamento da tela principal</w:t>
+          <w:t>Tabela 4 – Conteúdo e comportamento da tela de logon</w:t>
         </w:r>
         <w:r>
           <w:rPr>
@@ -8469,7 +8468,7 @@
             <w:noProof/>
             <w:webHidden/>
           </w:rPr>
-          <w:instrText xml:space="preserve"> PAGEREF _Toc131447345 \h </w:instrText>
+          <w:instrText xml:space="preserve"> PAGEREF _Toc131617817 \h </w:instrText>
         </w:r>
         <w:r>
           <w:rPr>
@@ -8489,7 +8488,7 @@
             <w:noProof/>
             <w:webHidden/>
           </w:rPr>
-          <w:t>38</w:t>
+          <w:t>37</w:t>
         </w:r>
         <w:r>
           <w:rPr>
@@ -8512,13 +8511,13 @@
           <w:lang w:eastAsia="pt-BR"/>
         </w:rPr>
       </w:pPr>
-      <w:hyperlink w:anchor="_Toc131447346" w:history="1">
+      <w:hyperlink w:anchor="_Toc131617818" w:history="1">
         <w:r>
           <w:rPr>
             <w:rStyle w:val="Hyperlink"/>
             <w:noProof/>
           </w:rPr>
-          <w:t>Tabela 6 - Tabela de conteúdo e comportamento da tela de equipamentos</w:t>
+          <w:t>Tabela 5 – Tabela de conteúdo e comportamento da tela principal</w:t>
         </w:r>
         <w:r>
           <w:rPr>
@@ -8539,7 +8538,7 @@
             <w:noProof/>
             <w:webHidden/>
           </w:rPr>
-          <w:instrText xml:space="preserve"> PAGEREF _Toc131447346 \h </w:instrText>
+          <w:instrText xml:space="preserve"> PAGEREF _Toc131617818 \h </w:instrText>
         </w:r>
         <w:r>
           <w:rPr>
@@ -8582,13 +8581,13 @@
           <w:lang w:eastAsia="pt-BR"/>
         </w:rPr>
       </w:pPr>
-      <w:hyperlink w:anchor="_Toc131447347" w:history="1">
+      <w:hyperlink w:anchor="_Toc131617819" w:history="1">
         <w:r>
           <w:rPr>
             <w:rStyle w:val="Hyperlink"/>
             <w:noProof/>
           </w:rPr>
-          <w:t>Tabela 7 - Tabela de conteúdo e comportamento da tela de cadastro de equipamentos</w:t>
+          <w:t>Tabela 6 - Tabela de conteúdo e comportamento da tela de equipamentos</w:t>
         </w:r>
         <w:r>
           <w:rPr>
@@ -8609,7 +8608,7 @@
             <w:noProof/>
             <w:webHidden/>
           </w:rPr>
-          <w:instrText xml:space="preserve"> PAGEREF _Toc131447347 \h </w:instrText>
+          <w:instrText xml:space="preserve"> PAGEREF _Toc131617819 \h </w:instrText>
         </w:r>
         <w:r>
           <w:rPr>
@@ -8629,7 +8628,7 @@
             <w:noProof/>
             <w:webHidden/>
           </w:rPr>
-          <w:t>39</w:t>
+          <w:t>38</w:t>
         </w:r>
         <w:r>
           <w:rPr>
@@ -8652,13 +8651,13 @@
           <w:lang w:eastAsia="pt-BR"/>
         </w:rPr>
       </w:pPr>
-      <w:hyperlink w:anchor="_Toc131447348" w:history="1">
+      <w:hyperlink w:anchor="_Toc131617820" w:history="1">
         <w:r>
           <w:rPr>
             <w:rStyle w:val="Hyperlink"/>
             <w:noProof/>
           </w:rPr>
-          <w:t>Tabela 8 - Tabela de conteúdo e comportamento da tela exibição de fornecedores</w:t>
+          <w:t>Tabela 7 - Tabela de conteúdo e comportamento da tela de cadastro de equipamentos</w:t>
         </w:r>
         <w:r>
           <w:rPr>
@@ -8679,7 +8678,7 @@
             <w:noProof/>
             <w:webHidden/>
           </w:rPr>
-          <w:instrText xml:space="preserve"> PAGEREF _Toc131447348 \h </w:instrText>
+          <w:instrText xml:space="preserve"> PAGEREF _Toc131617820 \h </w:instrText>
         </w:r>
         <w:r>
           <w:rPr>
@@ -8699,7 +8698,7 @@
             <w:noProof/>
             <w:webHidden/>
           </w:rPr>
-          <w:t>40</w:t>
+          <w:t>39</w:t>
         </w:r>
         <w:r>
           <w:rPr>
@@ -8722,13 +8721,13 @@
           <w:lang w:eastAsia="pt-BR"/>
         </w:rPr>
       </w:pPr>
-      <w:hyperlink w:anchor="_Toc131447349" w:history="1">
+      <w:hyperlink w:anchor="_Toc131617821" w:history="1">
         <w:r>
           <w:rPr>
             <w:rStyle w:val="Hyperlink"/>
             <w:noProof/>
           </w:rPr>
-          <w:t>Tabela 9 - Tabela de conteúdo e comportamento da tela cadastro de fornecedores</w:t>
+          <w:t>Tabela 8 - Tabela de conteúdo e comportamento da tela exibição de fornecedores</w:t>
         </w:r>
         <w:r>
           <w:rPr>
@@ -8749,7 +8748,7 @@
             <w:noProof/>
             <w:webHidden/>
           </w:rPr>
-          <w:instrText xml:space="preserve"> PAGEREF _Toc131447349 \h </w:instrText>
+          <w:instrText xml:space="preserve"> PAGEREF _Toc131617821 \h </w:instrText>
         </w:r>
         <w:r>
           <w:rPr>
@@ -8769,7 +8768,7 @@
             <w:noProof/>
             <w:webHidden/>
           </w:rPr>
-          <w:t>41</w:t>
+          <w:t>40</w:t>
         </w:r>
         <w:r>
           <w:rPr>
@@ -8792,13 +8791,13 @@
           <w:lang w:eastAsia="pt-BR"/>
         </w:rPr>
       </w:pPr>
-      <w:hyperlink w:anchor="_Toc131447350" w:history="1">
+      <w:hyperlink w:anchor="_Toc131617822" w:history="1">
         <w:r>
           <w:rPr>
             <w:rStyle w:val="Hyperlink"/>
             <w:noProof/>
           </w:rPr>
-          <w:t>Tabela 10 - Tabela de conteúdo e comportamento da tela exibição de locais de instalação</w:t>
+          <w:t>Tabela 9 - Tabela de conteúdo e comportamento da tela cadastro de fornecedores</w:t>
         </w:r>
         <w:r>
           <w:rPr>
@@ -8819,7 +8818,7 @@
             <w:noProof/>
             <w:webHidden/>
           </w:rPr>
-          <w:instrText xml:space="preserve"> PAGEREF _Toc131447350 \h </w:instrText>
+          <w:instrText xml:space="preserve"> PAGEREF _Toc131617822 \h </w:instrText>
         </w:r>
         <w:r>
           <w:rPr>
@@ -8839,7 +8838,7 @@
             <w:noProof/>
             <w:webHidden/>
           </w:rPr>
-          <w:t>42</w:t>
+          <w:t>41</w:t>
         </w:r>
         <w:r>
           <w:rPr>
@@ -8862,13 +8861,13 @@
           <w:lang w:eastAsia="pt-BR"/>
         </w:rPr>
       </w:pPr>
-      <w:hyperlink w:anchor="_Toc131447351" w:history="1">
+      <w:hyperlink w:anchor="_Toc131617823" w:history="1">
         <w:r>
           <w:rPr>
             <w:rStyle w:val="Hyperlink"/>
             <w:noProof/>
           </w:rPr>
-          <w:t>Tabela 11 - Tabela de conteúdo e comportamento da tela cadasro e edição de locais de instalação</w:t>
+          <w:t>Tabela 10 - Tabela de conteúdo e comportamento da tela exibição de locais de instalação</w:t>
         </w:r>
         <w:r>
           <w:rPr>
@@ -8889,7 +8888,7 @@
             <w:noProof/>
             <w:webHidden/>
           </w:rPr>
-          <w:instrText xml:space="preserve"> PAGEREF _Toc131447351 \h </w:instrText>
+          <w:instrText xml:space="preserve"> PAGEREF _Toc131617823 \h </w:instrText>
         </w:r>
         <w:r>
           <w:rPr>
@@ -8909,7 +8908,7 @@
             <w:noProof/>
             <w:webHidden/>
           </w:rPr>
-          <w:t>43</w:t>
+          <w:t>42</w:t>
         </w:r>
         <w:r>
           <w:rPr>
@@ -8932,13 +8931,13 @@
           <w:lang w:eastAsia="pt-BR"/>
         </w:rPr>
       </w:pPr>
-      <w:hyperlink w:anchor="_Toc131447352" w:history="1">
+      <w:hyperlink w:anchor="_Toc131617824" w:history="1">
         <w:r>
           <w:rPr>
             <w:rStyle w:val="Hyperlink"/>
             <w:noProof/>
           </w:rPr>
-          <w:t>Tabela 12 - Tabela de conteúdo e comportamento da tela exibição de materiais</w:t>
+          <w:t>Tabela 11 - Tabela de conteúdo e comportamento da tela cadasro e edição de locais de instalação</w:t>
         </w:r>
         <w:r>
           <w:rPr>
@@ -8959,7 +8958,7 @@
             <w:noProof/>
             <w:webHidden/>
           </w:rPr>
-          <w:instrText xml:space="preserve"> PAGEREF _Toc131447352 \h </w:instrText>
+          <w:instrText xml:space="preserve"> PAGEREF _Toc131617824 \h </w:instrText>
         </w:r>
         <w:r>
           <w:rPr>
@@ -8979,7 +8978,7 @@
             <w:noProof/>
             <w:webHidden/>
           </w:rPr>
-          <w:t>44</w:t>
+          <w:t>43</w:t>
         </w:r>
         <w:r>
           <w:rPr>
@@ -9002,13 +9001,13 @@
           <w:lang w:eastAsia="pt-BR"/>
         </w:rPr>
       </w:pPr>
-      <w:hyperlink w:anchor="_Toc131447353" w:history="1">
+      <w:hyperlink w:anchor="_Toc131617825" w:history="1">
         <w:r>
           <w:rPr>
             <w:rStyle w:val="Hyperlink"/>
             <w:noProof/>
           </w:rPr>
-          <w:t>Tabela 13 - Tabela de conteúdo e comportamento da cadastro de materiais de consumo</w:t>
+          <w:t>Tabela 12 - Tabela de conteúdo e comportamento da tela exibição de materiais</w:t>
         </w:r>
         <w:r>
           <w:rPr>
@@ -9029,7 +9028,7 @@
             <w:noProof/>
             <w:webHidden/>
           </w:rPr>
-          <w:instrText xml:space="preserve"> PAGEREF _Toc131447353 \h </w:instrText>
+          <w:instrText xml:space="preserve"> PAGEREF _Toc131617825 \h </w:instrText>
         </w:r>
         <w:r>
           <w:rPr>
@@ -9049,7 +9048,7 @@
             <w:noProof/>
             <w:webHidden/>
           </w:rPr>
-          <w:t>45</w:t>
+          <w:t>44</w:t>
         </w:r>
         <w:r>
           <w:rPr>
@@ -9072,13 +9071,13 @@
           <w:lang w:eastAsia="pt-BR"/>
         </w:rPr>
       </w:pPr>
-      <w:hyperlink w:anchor="_Toc131447354" w:history="1">
+      <w:hyperlink w:anchor="_Toc131617826" w:history="1">
         <w:r>
           <w:rPr>
             <w:rStyle w:val="Hyperlink"/>
             <w:noProof/>
           </w:rPr>
-          <w:t>Tabela 14 - Tabela de conteúdo e comportamento da exibição de ocorrências</w:t>
+          <w:t>Tabela 13 - Tabela de conteúdo e comportamento da cadastro de materiais de consumo</w:t>
         </w:r>
         <w:r>
           <w:rPr>
@@ -9099,7 +9098,7 @@
             <w:noProof/>
             <w:webHidden/>
           </w:rPr>
-          <w:instrText xml:space="preserve"> PAGEREF _Toc131447354 \h </w:instrText>
+          <w:instrText xml:space="preserve"> PAGEREF _Toc131617826 \h </w:instrText>
         </w:r>
         <w:r>
           <w:rPr>
@@ -9119,7 +9118,7 @@
             <w:noProof/>
             <w:webHidden/>
           </w:rPr>
-          <w:t>46</w:t>
+          <w:t>45</w:t>
         </w:r>
         <w:r>
           <w:rPr>
@@ -9142,13 +9141,13 @@
           <w:lang w:eastAsia="pt-BR"/>
         </w:rPr>
       </w:pPr>
-      <w:hyperlink w:anchor="_Toc131447355" w:history="1">
+      <w:hyperlink w:anchor="_Toc131617827" w:history="1">
         <w:r>
           <w:rPr>
             <w:rStyle w:val="Hyperlink"/>
             <w:noProof/>
           </w:rPr>
-          <w:t>Tabela 15 - Tabela de conteúdo e comportamento do cadastro de ocorrências</w:t>
+          <w:t>Tabela 14 - Tabela de conteúdo e comportamento da exibição de ocorrências</w:t>
         </w:r>
         <w:r>
           <w:rPr>
@@ -9169,7 +9168,7 @@
             <w:noProof/>
             <w:webHidden/>
           </w:rPr>
-          <w:instrText xml:space="preserve"> PAGEREF _Toc131447355 \h </w:instrText>
+          <w:instrText xml:space="preserve"> PAGEREF _Toc131617827 \h </w:instrText>
         </w:r>
         <w:r>
           <w:rPr>
@@ -9189,7 +9188,7 @@
             <w:noProof/>
             <w:webHidden/>
           </w:rPr>
-          <w:t>47</w:t>
+          <w:t>46</w:t>
         </w:r>
         <w:r>
           <w:rPr>
@@ -9212,13 +9211,13 @@
           <w:lang w:eastAsia="pt-BR"/>
         </w:rPr>
       </w:pPr>
-      <w:hyperlink w:anchor="_Toc131447356" w:history="1">
+      <w:hyperlink w:anchor="_Toc131617828" w:history="1">
         <w:r>
           <w:rPr>
             <w:rStyle w:val="Hyperlink"/>
             <w:noProof/>
           </w:rPr>
-          <w:t>Tabela 16 - Tabela de conteúdo e comportamento do exibição dos modos de falha</w:t>
+          <w:t>Tabela 15 - Tabela de conteúdo e comportamento do cadastro de ocorrências</w:t>
         </w:r>
         <w:r>
           <w:rPr>
@@ -9239,7 +9238,7 @@
             <w:noProof/>
             <w:webHidden/>
           </w:rPr>
-          <w:instrText xml:space="preserve"> PAGEREF _Toc131447356 \h </w:instrText>
+          <w:instrText xml:space="preserve"> PAGEREF _Toc131617828 \h </w:instrText>
         </w:r>
         <w:r>
           <w:rPr>
@@ -9259,7 +9258,7 @@
             <w:noProof/>
             <w:webHidden/>
           </w:rPr>
-          <w:t>48</w:t>
+          <w:t>47</w:t>
         </w:r>
         <w:r>
           <w:rPr>
@@ -9282,13 +9281,13 @@
           <w:lang w:eastAsia="pt-BR"/>
         </w:rPr>
       </w:pPr>
-      <w:hyperlink w:anchor="_Toc131447357" w:history="1">
+      <w:hyperlink w:anchor="_Toc131617829" w:history="1">
         <w:r>
           <w:rPr>
             <w:rStyle w:val="Hyperlink"/>
             <w:noProof/>
           </w:rPr>
-          <w:t>Tabela 17 - Tabela de conteúdo e comportamento do cadastro dos modos de falha</w:t>
+          <w:t>Tabela 16 - Tabela de conteúdo e comportamento do exibição dos modos de falha</w:t>
         </w:r>
         <w:r>
           <w:rPr>
@@ -9309,7 +9308,7 @@
             <w:noProof/>
             <w:webHidden/>
           </w:rPr>
-          <w:instrText xml:space="preserve"> PAGEREF _Toc131447357 \h </w:instrText>
+          <w:instrText xml:space="preserve"> PAGEREF _Toc131617829 \h </w:instrText>
         </w:r>
         <w:r>
           <w:rPr>
@@ -9329,7 +9328,7 @@
             <w:noProof/>
             <w:webHidden/>
           </w:rPr>
-          <w:t>49</w:t>
+          <w:t>48</w:t>
         </w:r>
         <w:r>
           <w:rPr>
@@ -9352,13 +9351,13 @@
           <w:lang w:eastAsia="pt-BR"/>
         </w:rPr>
       </w:pPr>
-      <w:hyperlink w:anchor="_Toc131447358" w:history="1">
+      <w:hyperlink w:anchor="_Toc131617830" w:history="1">
         <w:r>
           <w:rPr>
             <w:rStyle w:val="Hyperlink"/>
             <w:noProof/>
           </w:rPr>
-          <w:t>Tabela 18 - Tabela de conteúdo e comportamento do de exibição do cadastro dos usuários</w:t>
+          <w:t>Tabela 17 - Tabela de conteúdo e comportamento do cadastro dos modos de falha</w:t>
         </w:r>
         <w:r>
           <w:rPr>
@@ -9379,7 +9378,7 @@
             <w:noProof/>
             <w:webHidden/>
           </w:rPr>
-          <w:instrText xml:space="preserve"> PAGEREF _Toc131447358 \h </w:instrText>
+          <w:instrText xml:space="preserve"> PAGEREF _Toc131617830 \h </w:instrText>
         </w:r>
         <w:r>
           <w:rPr>
@@ -9399,7 +9398,7 @@
             <w:noProof/>
             <w:webHidden/>
           </w:rPr>
-          <w:t>50</w:t>
+          <w:t>49</w:t>
         </w:r>
         <w:r>
           <w:rPr>
@@ -9422,13 +9421,13 @@
           <w:lang w:eastAsia="pt-BR"/>
         </w:rPr>
       </w:pPr>
-      <w:hyperlink w:anchor="_Toc131447359" w:history="1">
+      <w:hyperlink w:anchor="_Toc131617831" w:history="1">
         <w:r>
           <w:rPr>
             <w:rStyle w:val="Hyperlink"/>
             <w:noProof/>
           </w:rPr>
-          <w:t>Tabela 19 - Tabela de conteúdo e comportamento do cadastro dos usuários</w:t>
+          <w:t>Tabela 18 - Tabela de conteúdo e comportamento do de exibição do cadastro dos usuários</w:t>
         </w:r>
         <w:r>
           <w:rPr>
@@ -9449,7 +9448,7 @@
             <w:noProof/>
             <w:webHidden/>
           </w:rPr>
-          <w:instrText xml:space="preserve"> PAGEREF _Toc131447359 \h </w:instrText>
+          <w:instrText xml:space="preserve"> PAGEREF _Toc131617831 \h </w:instrText>
         </w:r>
         <w:r>
           <w:rPr>
@@ -9492,13 +9491,13 @@
           <w:lang w:eastAsia="pt-BR"/>
         </w:rPr>
       </w:pPr>
-      <w:hyperlink w:anchor="_Toc131447360" w:history="1">
+      <w:hyperlink w:anchor="_Toc131617832" w:history="1">
         <w:r>
           <w:rPr>
             <w:rStyle w:val="Hyperlink"/>
             <w:noProof/>
           </w:rPr>
-          <w:t>Tabela 20 - Tabela de conteúdo e comportamento do relatórios ocorrências por equipamento</w:t>
+          <w:t>Tabela 19 - Tabela de conteúdo e comportamento do cadastro dos usuários</w:t>
         </w:r>
         <w:r>
           <w:rPr>
@@ -9519,7 +9518,7 @@
             <w:noProof/>
             <w:webHidden/>
           </w:rPr>
-          <w:instrText xml:space="preserve"> PAGEREF _Toc131447360 \h </w:instrText>
+          <w:instrText xml:space="preserve"> PAGEREF _Toc131617832 \h </w:instrText>
         </w:r>
         <w:r>
           <w:rPr>
@@ -9539,7 +9538,7 @@
             <w:noProof/>
             <w:webHidden/>
           </w:rPr>
-          <w:t>51</w:t>
+          <w:t>50</w:t>
         </w:r>
         <w:r>
           <w:rPr>
@@ -9552,6 +9551,76 @@
     </w:p>
     <w:p>
       <w:pPr>
+        <w:pStyle w:val="ndicedeilustraes"/>
+        <w:tabs>
+          <w:tab w:val="right" w:leader="dot" w:pos="8777"/>
+        </w:tabs>
+        <w:rPr>
+          <w:rFonts w:eastAsiaTheme="minorEastAsia"/>
+          <w:noProof/>
+          <w:lang w:eastAsia="pt-BR"/>
+        </w:rPr>
+      </w:pPr>
+      <w:hyperlink w:anchor="_Toc131617833" w:history="1">
+        <w:r>
+          <w:rPr>
+            <w:rStyle w:val="Hyperlink"/>
+            <w:noProof/>
+          </w:rPr>
+          <w:t>Tabela 20 - Tabela de conteúdo e comportamento do relatórios ocorrências por equipamento</w:t>
+        </w:r>
+        <w:r>
+          <w:rPr>
+            <w:noProof/>
+            <w:webHidden/>
+          </w:rPr>
+          <w:tab/>
+        </w:r>
+        <w:r>
+          <w:rPr>
+            <w:noProof/>
+            <w:webHidden/>
+          </w:rPr>
+          <w:fldChar w:fldCharType="begin"/>
+        </w:r>
+        <w:r>
+          <w:rPr>
+            <w:noProof/>
+            <w:webHidden/>
+          </w:rPr>
+          <w:instrText xml:space="preserve"> PAGEREF _Toc131617833 \h </w:instrText>
+        </w:r>
+        <w:r>
+          <w:rPr>
+            <w:noProof/>
+            <w:webHidden/>
+          </w:rPr>
+        </w:r>
+        <w:r>
+          <w:rPr>
+            <w:noProof/>
+            <w:webHidden/>
+          </w:rPr>
+          <w:fldChar w:fldCharType="separate"/>
+        </w:r>
+        <w:r>
+          <w:rPr>
+            <w:noProof/>
+            <w:webHidden/>
+          </w:rPr>
+          <w:t>51</w:t>
+        </w:r>
+        <w:r>
+          <w:rPr>
+            <w:noProof/>
+            <w:webHidden/>
+          </w:rPr>
+          <w:fldChar w:fldCharType="end"/>
+        </w:r>
+      </w:hyperlink>
+    </w:p>
+    <w:p>
+      <w:pPr>
         <w:rPr>
           <w:rFonts w:ascii="Arial" w:eastAsiaTheme="majorEastAsia" w:hAnsi="Arial" w:cstheme="majorBidi"/>
           <w:b/>
@@ -9622,7 +9691,7 @@
       <w:pPr>
         <w:pStyle w:val="TituloTrabalhoTCC"/>
       </w:pPr>
-      <w:bookmarkStart w:id="0" w:name="_Toc131443462"/>
+      <w:bookmarkStart w:id="0" w:name="_Toc131617716"/>
       <w:r>
         <w:t>O problema</w:t>
       </w:r>
@@ -9692,7 +9761,7 @@
           <w:szCs w:val="24"/>
         </w:rPr>
       </w:pPr>
-      <w:bookmarkStart w:id="1" w:name="_Toc131443463"/>
+      <w:bookmarkStart w:id="1" w:name="_Toc131617717"/>
       <w:r>
         <w:rPr>
           <w:rFonts w:cs="Arial"/>
@@ -9747,7 +9816,7 @@
           <w:szCs w:val="24"/>
         </w:rPr>
       </w:pPr>
-      <w:bookmarkStart w:id="2" w:name="_Toc131443464"/>
+      <w:bookmarkStart w:id="2" w:name="_Toc131617718"/>
       <w:r>
         <w:rPr>
           <w:rFonts w:cs="Arial"/>
@@ -9868,7 +9937,7 @@
           <w:szCs w:val="24"/>
         </w:rPr>
       </w:pPr>
-      <w:bookmarkStart w:id="3" w:name="_Toc131443465"/>
+      <w:bookmarkStart w:id="3" w:name="_Toc131617719"/>
       <w:r>
         <w:rPr>
           <w:rFonts w:cs="Arial"/>
@@ -9948,7 +10017,7 @@
           <w:szCs w:val="24"/>
         </w:rPr>
       </w:pPr>
-      <w:bookmarkStart w:id="4" w:name="_Toc131443466"/>
+      <w:bookmarkStart w:id="4" w:name="_Toc131617720"/>
       <w:r>
         <w:rPr>
           <w:rFonts w:cs="Arial"/>
@@ -10187,7 +10256,7 @@
         <w:pStyle w:val="TituloTrabalhoTCC"/>
       </w:pPr>
       <w:bookmarkStart w:id="5" w:name="_Toc112267478"/>
-      <w:bookmarkStart w:id="6" w:name="_Toc131443467"/>
+      <w:bookmarkStart w:id="6" w:name="_Toc131617721"/>
       <w:r>
         <w:t>Contextualização do Problema</w:t>
       </w:r>
@@ -10272,7 +10341,7 @@
         </w:numPr>
       </w:pPr>
       <w:bookmarkStart w:id="7" w:name="_Toc112267479"/>
-      <w:bookmarkStart w:id="8" w:name="_Toc131443468"/>
+      <w:bookmarkStart w:id="8" w:name="_Toc131617722"/>
       <w:r>
         <w:t>Premissas e restrições do projeto</w:t>
       </w:r>
@@ -11282,7 +11351,7 @@
         <w:jc w:val="both"/>
       </w:pPr>
       <w:bookmarkStart w:id="9" w:name="_Toc112267480"/>
-      <w:bookmarkStart w:id="10" w:name="_Toc131443469"/>
+      <w:bookmarkStart w:id="10" w:name="_Toc131617723"/>
       <w:r>
         <w:t>Caracterização da empresa</w:t>
       </w:r>
@@ -11674,7 +11743,7 @@
         </w:numPr>
       </w:pPr>
       <w:bookmarkStart w:id="11" w:name="_Toc112267481"/>
-      <w:bookmarkStart w:id="12" w:name="_Toc131443470"/>
+      <w:bookmarkStart w:id="12" w:name="_Toc131617724"/>
       <w:r>
         <w:t>Histórico da empresa</w:t>
       </w:r>
@@ -11798,7 +11867,7 @@
         </w:numPr>
       </w:pPr>
       <w:bookmarkStart w:id="13" w:name="_Toc112267482"/>
-      <w:bookmarkStart w:id="14" w:name="_Toc131443471"/>
+      <w:bookmarkStart w:id="14" w:name="_Toc131617725"/>
       <w:r>
         <w:t>Atividades da empresa</w:t>
       </w:r>
@@ -11957,7 +12026,7 @@
         </w:numPr>
       </w:pPr>
       <w:bookmarkStart w:id="15" w:name="_Toc112267483"/>
-      <w:bookmarkStart w:id="16" w:name="_Toc131443472"/>
+      <w:bookmarkStart w:id="16" w:name="_Toc131617726"/>
       <w:r>
         <w:t>Mercado consumidor</w:t>
       </w:r>
@@ -12076,7 +12145,7 @@
         </w:numPr>
       </w:pPr>
       <w:bookmarkStart w:id="17" w:name="_Toc112267484"/>
-      <w:bookmarkStart w:id="18" w:name="_Toc131443473"/>
+      <w:bookmarkStart w:id="18" w:name="_Toc131617727"/>
       <w:r>
         <w:t>Concorrência</w:t>
       </w:r>
@@ -12173,7 +12242,7 @@
         </w:numPr>
       </w:pPr>
       <w:bookmarkStart w:id="19" w:name="_Toc112267485"/>
-      <w:bookmarkStart w:id="20" w:name="_Toc131443474"/>
+      <w:bookmarkStart w:id="20" w:name="_Toc131617728"/>
       <w:r>
         <w:lastRenderedPageBreak/>
         <w:t>Organograma</w:t>
@@ -12249,7 +12318,7 @@
         <w:pStyle w:val="Legenda"/>
         <w:jc w:val="center"/>
       </w:pPr>
-      <w:bookmarkStart w:id="21" w:name="_Toc131447303"/>
+      <w:bookmarkStart w:id="21" w:name="_Toc131617775"/>
       <w:r>
         <w:t xml:space="preserve">Figura </w:t>
       </w:r>
@@ -12278,7 +12347,7 @@
         </w:numPr>
       </w:pPr>
       <w:bookmarkStart w:id="22" w:name="_Toc112267486"/>
-      <w:bookmarkStart w:id="23" w:name="_Toc131443475"/>
+      <w:bookmarkStart w:id="23" w:name="_Toc131617729"/>
       <w:r>
         <w:t>Proposta de Trabalho</w:t>
       </w:r>
@@ -12294,7 +12363,7 @@
         </w:numPr>
       </w:pPr>
       <w:bookmarkStart w:id="24" w:name="_Toc112267487"/>
-      <w:bookmarkStart w:id="25" w:name="_Toc131443476"/>
+      <w:bookmarkStart w:id="25" w:name="_Toc131617730"/>
       <w:r>
         <w:t>Método de trabalho</w:t>
       </w:r>
@@ -12381,7 +12450,7 @@
         </w:numPr>
       </w:pPr>
       <w:bookmarkStart w:id="26" w:name="_Toc112267488"/>
-      <w:bookmarkStart w:id="27" w:name="_Toc131443477"/>
+      <w:bookmarkStart w:id="27" w:name="_Toc131617731"/>
       <w:r>
         <w:t>Previsão de Alocação de Recursos</w:t>
       </w:r>
@@ -12697,7 +12766,7 @@
         </w:numPr>
       </w:pPr>
       <w:bookmarkStart w:id="28" w:name="_Toc112267489"/>
-      <w:bookmarkStart w:id="29" w:name="_Toc131443478"/>
+      <w:bookmarkStart w:id="29" w:name="_Toc131617732"/>
       <w:r>
         <w:t>Cronograma de trabalho</w:t>
       </w:r>
@@ -12710,7 +12779,7 @@
         <w:pStyle w:val="Legenda"/>
         <w:keepNext/>
       </w:pPr>
-      <w:bookmarkStart w:id="30" w:name="_Toc131447341"/>
+      <w:bookmarkStart w:id="30" w:name="_Toc131617814"/>
       <w:r>
         <w:t xml:space="preserve">Tabela </w:t>
       </w:r>
@@ -13544,7 +13613,7 @@
         </w:numPr>
       </w:pPr>
       <w:bookmarkStart w:id="31" w:name="_Toc112267490"/>
-      <w:bookmarkStart w:id="32" w:name="_Toc131443479"/>
+      <w:bookmarkStart w:id="32" w:name="_Toc131617733"/>
       <w:r>
         <w:lastRenderedPageBreak/>
         <w:t>Previsão Orçamentária</w:t>
@@ -13655,7 +13724,7 @@
         <w:keepNext/>
       </w:pPr>
       <w:bookmarkStart w:id="33" w:name="_Ref129979769"/>
-      <w:bookmarkStart w:id="34" w:name="_Toc131447342"/>
+      <w:bookmarkStart w:id="34" w:name="_Toc131617815"/>
       <w:r>
         <w:t xml:space="preserve">Tabela </w:t>
       </w:r>
@@ -13757,7 +13826,7 @@
         </w:numPr>
       </w:pPr>
       <w:bookmarkStart w:id="35" w:name="_Toc112267491"/>
-      <w:bookmarkStart w:id="36" w:name="_Toc131443480"/>
+      <w:bookmarkStart w:id="36" w:name="_Toc131617734"/>
       <w:r>
         <w:t>O Sistema Atual</w:t>
       </w:r>
@@ -13773,7 +13842,7 @@
         </w:numPr>
       </w:pPr>
       <w:bookmarkStart w:id="37" w:name="_Toc112267492"/>
-      <w:bookmarkStart w:id="38" w:name="_Toc131443481"/>
+      <w:bookmarkStart w:id="38" w:name="_Toc131617735"/>
       <w:r>
         <w:t>Funcionamento do sistema atual</w:t>
       </w:r>
@@ -13858,7 +13927,7 @@
         </w:numPr>
       </w:pPr>
       <w:bookmarkStart w:id="39" w:name="_Toc112267493"/>
-      <w:bookmarkStart w:id="40" w:name="_Toc131443482"/>
+      <w:bookmarkStart w:id="40" w:name="_Toc131617736"/>
       <w:r>
         <w:t>Problemas do sistema atual</w:t>
       </w:r>
@@ -14143,7 +14212,7 @@
         <w:pStyle w:val="TituloTrabalhoTCC"/>
       </w:pPr>
       <w:bookmarkStart w:id="41" w:name="_Toc112267494"/>
-      <w:bookmarkStart w:id="42" w:name="_Toc131443483"/>
+      <w:bookmarkStart w:id="42" w:name="_Toc131617737"/>
       <w:r>
         <w:t>A Solução</w:t>
       </w:r>
@@ -14159,7 +14228,7 @@
         </w:numPr>
       </w:pPr>
       <w:bookmarkStart w:id="43" w:name="_Toc112267495"/>
-      <w:bookmarkStart w:id="44" w:name="_Toc131443484"/>
+      <w:bookmarkStart w:id="44" w:name="_Toc131617738"/>
       <w:r>
         <w:t>O Sistema Proposto</w:t>
       </w:r>
@@ -14176,7 +14245,7 @@
         </w:numPr>
       </w:pPr>
       <w:bookmarkStart w:id="45" w:name="_Toc112267496"/>
-      <w:bookmarkStart w:id="46" w:name="_Toc131443485"/>
+      <w:bookmarkStart w:id="46" w:name="_Toc131617739"/>
       <w:r>
         <w:t>Justificativas para o novo sistema</w:t>
       </w:r>
@@ -14278,7 +14347,7 @@
         </w:numPr>
       </w:pPr>
       <w:bookmarkStart w:id="47" w:name="_Toc112267497"/>
-      <w:bookmarkStart w:id="48" w:name="_Toc131443486"/>
+      <w:bookmarkStart w:id="48" w:name="_Toc131617740"/>
       <w:r>
         <w:t>Situação desejada: Objetivos gerais e específicos</w:t>
       </w:r>
@@ -14584,7 +14653,7 @@
         </w:numPr>
       </w:pPr>
       <w:bookmarkStart w:id="49" w:name="_Toc112267498"/>
-      <w:bookmarkStart w:id="50" w:name="_Toc131443487"/>
+      <w:bookmarkStart w:id="50" w:name="_Toc131617741"/>
       <w:r>
         <w:t>Soluções alternativas</w:t>
       </w:r>
@@ -14695,7 +14764,7 @@
       </w:pPr>
       <w:bookmarkStart w:id="51" w:name="_Ref129979885"/>
       <w:bookmarkStart w:id="52" w:name="_Ref129979851"/>
-      <w:bookmarkStart w:id="53" w:name="_Toc131447343"/>
+      <w:bookmarkStart w:id="53" w:name="_Toc131617816"/>
       <w:r>
         <w:t xml:space="preserve">Tabela </w:t>
       </w:r>
@@ -15690,7 +15759,7 @@
         </w:numPr>
       </w:pPr>
       <w:bookmarkStart w:id="54" w:name="_Toc112267499"/>
-      <w:bookmarkStart w:id="55" w:name="_Toc131443488"/>
+      <w:bookmarkStart w:id="55" w:name="_Toc131617742"/>
       <w:r>
         <w:t>Solução escolhida</w:t>
       </w:r>
@@ -15706,7 +15775,7 @@
         </w:numPr>
       </w:pPr>
       <w:bookmarkStart w:id="56" w:name="_Toc112267500"/>
-      <w:bookmarkStart w:id="57" w:name="_Toc131443489"/>
+      <w:bookmarkStart w:id="57" w:name="_Toc131617743"/>
       <w:r>
         <w:t>Escopo da solução</w:t>
       </w:r>
@@ -15925,7 +15994,7 @@
         </w:numPr>
       </w:pPr>
       <w:bookmarkStart w:id="58" w:name="_Toc112267501"/>
-      <w:bookmarkStart w:id="59" w:name="_Toc131443490"/>
+      <w:bookmarkStart w:id="59" w:name="_Toc131617744"/>
       <w:r>
         <w:t>Lista de Requisitos do sistema</w:t>
       </w:r>
@@ -22191,7 +22260,7 @@
         </w:numPr>
       </w:pPr>
       <w:bookmarkStart w:id="60" w:name="_Toc112267502"/>
-      <w:bookmarkStart w:id="61" w:name="_Toc131443491"/>
+      <w:bookmarkStart w:id="61" w:name="_Toc131617745"/>
       <w:r>
         <w:t>Diagrama de casos de uso</w:t>
       </w:r>
@@ -22730,7 +22799,7 @@
         </w:rPr>
       </w:pPr>
       <w:bookmarkStart w:id="62" w:name="_Ref129979976"/>
-      <w:bookmarkStart w:id="63" w:name="_Toc131447304"/>
+      <w:bookmarkStart w:id="63" w:name="_Toc131617776"/>
       <w:r>
         <w:t xml:space="preserve">Figura </w:t>
       </w:r>
@@ -22825,7 +22894,7 @@
         </w:rPr>
       </w:pPr>
       <w:bookmarkStart w:id="64" w:name="_Ref129979985"/>
-      <w:bookmarkStart w:id="65" w:name="_Toc131447305"/>
+      <w:bookmarkStart w:id="65" w:name="_Toc131617777"/>
       <w:r>
         <w:t xml:space="preserve">Figura </w:t>
       </w:r>
@@ -22921,7 +22990,7 @@
         </w:rPr>
       </w:pPr>
       <w:bookmarkStart w:id="66" w:name="_Ref129979987"/>
-      <w:bookmarkStart w:id="67" w:name="_Toc131447306"/>
+      <w:bookmarkStart w:id="67" w:name="_Toc131617778"/>
       <w:r>
         <w:t xml:space="preserve">Figura </w:t>
       </w:r>
@@ -23016,7 +23085,7 @@
         </w:rPr>
       </w:pPr>
       <w:bookmarkStart w:id="68" w:name="_Ref129979989"/>
-      <w:bookmarkStart w:id="69" w:name="_Toc131447307"/>
+      <w:bookmarkStart w:id="69" w:name="_Toc131617779"/>
       <w:r>
         <w:t xml:space="preserve">Figura </w:t>
       </w:r>
@@ -23123,7 +23192,7 @@
         </w:rPr>
       </w:pPr>
       <w:bookmarkStart w:id="70" w:name="_Ref129979992"/>
-      <w:bookmarkStart w:id="71" w:name="_Toc131447308"/>
+      <w:bookmarkStart w:id="71" w:name="_Toc131617780"/>
       <w:r>
         <w:t xml:space="preserve">Figura </w:t>
       </w:r>
@@ -23218,7 +23287,7 @@
         </w:rPr>
       </w:pPr>
       <w:bookmarkStart w:id="72" w:name="_Ref129979993"/>
-      <w:bookmarkStart w:id="73" w:name="_Toc131447309"/>
+      <w:bookmarkStart w:id="73" w:name="_Toc131617781"/>
       <w:r>
         <w:t xml:space="preserve">Figura </w:t>
       </w:r>
@@ -23247,7 +23316,7 @@
           <w:numId w:val="1"/>
         </w:numPr>
       </w:pPr>
-      <w:bookmarkStart w:id="74" w:name="_Toc131443492"/>
+      <w:bookmarkStart w:id="74" w:name="_Toc131617746"/>
       <w:r>
         <w:t>Especificações textuais dos casos de uso</w:t>
       </w:r>
@@ -23268,7 +23337,7 @@
         <w:jc w:val="both"/>
         <w:outlineLvl w:val="2"/>
       </w:pPr>
-      <w:bookmarkStart w:id="76" w:name="_Toc131443493"/>
+      <w:bookmarkStart w:id="76" w:name="_Toc131617747"/>
       <w:bookmarkEnd w:id="75"/>
       <w:r>
         <w:t>Caso de Uso Gestão do cadastro de usuários</w:t>
@@ -23439,7 +23508,7 @@
         <w:ind w:left="1723" w:hanging="646"/>
         <w:outlineLvl w:val="2"/>
       </w:pPr>
-      <w:bookmarkStart w:id="77" w:name="_Toc131443494"/>
+      <w:bookmarkStart w:id="77" w:name="_Toc131617748"/>
       <w:r>
         <w:t>Casos de uso Gestão de Locais de Instalação e gestão de fabricantes</w:t>
       </w:r>
@@ -23495,7 +23564,7 @@
         <w:ind w:left="1723" w:hanging="646"/>
         <w:outlineLvl w:val="2"/>
       </w:pPr>
-      <w:bookmarkStart w:id="78" w:name="_Toc131443495"/>
+      <w:bookmarkStart w:id="78" w:name="_Toc131617749"/>
       <w:r>
         <w:t>Casos de uso de consumíveis e Tipo de e</w:t>
       </w:r>
@@ -23536,7 +23605,7 @@
         <w:ind w:left="1723" w:hanging="646"/>
         <w:outlineLvl w:val="2"/>
       </w:pPr>
-      <w:bookmarkStart w:id="79" w:name="_Toc131443496"/>
+      <w:bookmarkStart w:id="79" w:name="_Toc131617750"/>
       <w:r>
         <w:t>Casos de uso de tipo de ocorrências</w:t>
       </w:r>
@@ -23571,7 +23640,7 @@
         <w:ind w:left="1723" w:hanging="646"/>
         <w:outlineLvl w:val="2"/>
       </w:pPr>
-      <w:bookmarkStart w:id="80" w:name="_Toc131443497"/>
+      <w:bookmarkStart w:id="80" w:name="_Toc131617751"/>
       <w:r>
         <w:t>Casos de uso de equipamentos</w:t>
       </w:r>
@@ -23663,7 +23732,7 @@
       <w:r>
         <w:t xml:space="preserve"> </w:t>
       </w:r>
-      <w:bookmarkStart w:id="81" w:name="_Toc131443498"/>
+      <w:bookmarkStart w:id="81" w:name="_Toc131617752"/>
       <w:r>
         <w:t>Casos de uso de ocorrências</w:t>
       </w:r>
@@ -23697,7 +23766,7 @@
         </w:numPr>
       </w:pPr>
       <w:bookmarkStart w:id="82" w:name="_Toc112267504"/>
-      <w:bookmarkStart w:id="83" w:name="_Toc131443499"/>
+      <w:bookmarkStart w:id="83" w:name="_Toc131617753"/>
       <w:r>
         <w:t>Modelo de classes</w:t>
       </w:r>
@@ -23794,8 +23863,8 @@
         <w:pStyle w:val="Legenda"/>
         <w:jc w:val="center"/>
       </w:pPr>
-      <w:bookmarkStart w:id="84" w:name="_Toc131447310"/>
-      <w:bookmarkStart w:id="85" w:name="_Toc112267505"/>
+      <w:bookmarkStart w:id="84" w:name="_Toc112267505"/>
+      <w:bookmarkStart w:id="85" w:name="_Toc131617782"/>
       <w:r>
         <w:t xml:space="preserve">Figura </w:t>
       </w:r>
@@ -23810,7 +23879,7 @@
       <w:r>
         <w:t xml:space="preserve"> - Diagrama de Classes</w:t>
       </w:r>
-      <w:bookmarkEnd w:id="84"/>
+      <w:bookmarkEnd w:id="85"/>
     </w:p>
     <w:p>
       <w:pPr>
@@ -23820,11 +23889,11 @@
           <w:numId w:val="1"/>
         </w:numPr>
       </w:pPr>
-      <w:bookmarkStart w:id="86" w:name="_Toc131443500"/>
+      <w:bookmarkStart w:id="86" w:name="_Toc131617754"/>
       <w:r>
         <w:t>Modelo de dados</w:t>
       </w:r>
-      <w:bookmarkEnd w:id="85"/>
+      <w:bookmarkEnd w:id="84"/>
       <w:bookmarkEnd w:id="86"/>
     </w:p>
     <w:p/>
@@ -23946,7 +24015,7 @@
         <w:pStyle w:val="Legenda"/>
         <w:jc w:val="center"/>
       </w:pPr>
-      <w:bookmarkStart w:id="87" w:name="_Toc131447311"/>
+      <w:bookmarkStart w:id="87" w:name="_Toc131617783"/>
       <w:r>
         <w:t xml:space="preserve">Figura </w:t>
       </w:r>
@@ -23978,7 +24047,7 @@
           <w:numId w:val="1"/>
         </w:numPr>
       </w:pPr>
-      <w:bookmarkStart w:id="88" w:name="_Toc131443501"/>
+      <w:bookmarkStart w:id="88" w:name="_Toc131617755"/>
       <w:r>
         <w:t>Solução tecnológica</w:t>
       </w:r>
@@ -23993,7 +24062,7 @@
           <w:numId w:val="1"/>
         </w:numPr>
       </w:pPr>
-      <w:bookmarkStart w:id="89" w:name="_Toc131443502"/>
+      <w:bookmarkStart w:id="89" w:name="_Toc131617756"/>
       <w:r>
         <w:t xml:space="preserve">Diagrama de </w:t>
       </w:r>
@@ -24803,7 +24872,7 @@
         <w:jc w:val="center"/>
       </w:pPr>
       <w:bookmarkStart w:id="90" w:name="_Ref129981265"/>
-      <w:bookmarkStart w:id="91" w:name="_Toc131447312"/>
+      <w:bookmarkStart w:id="91" w:name="_Toc131617784"/>
       <w:r>
         <w:t xml:space="preserve">Figura </w:t>
       </w:r>
@@ -24889,7 +24958,7 @@
         <w:jc w:val="center"/>
       </w:pPr>
       <w:bookmarkStart w:id="92" w:name="_Ref129981267"/>
-      <w:bookmarkStart w:id="93" w:name="_Toc131447313"/>
+      <w:bookmarkStart w:id="93" w:name="_Toc131617785"/>
       <w:r>
         <w:t xml:space="preserve">Figura </w:t>
       </w:r>
@@ -24976,7 +25045,7 @@
         <w:jc w:val="center"/>
       </w:pPr>
       <w:bookmarkStart w:id="94" w:name="_Ref129981268"/>
-      <w:bookmarkStart w:id="95" w:name="_Toc131447314"/>
+      <w:bookmarkStart w:id="95" w:name="_Toc131617786"/>
       <w:r>
         <w:t xml:space="preserve">Figura </w:t>
       </w:r>
@@ -25056,7 +25125,7 @@
         <w:jc w:val="center"/>
       </w:pPr>
       <w:bookmarkStart w:id="96" w:name="_Ref129981273"/>
-      <w:bookmarkStart w:id="97" w:name="_Toc131447315"/>
+      <w:bookmarkStart w:id="97" w:name="_Toc131617787"/>
       <w:r>
         <w:t xml:space="preserve">Figura </w:t>
       </w:r>
@@ -25137,7 +25206,7 @@
         <w:jc w:val="center"/>
       </w:pPr>
       <w:bookmarkStart w:id="98" w:name="_Ref129981274"/>
-      <w:bookmarkStart w:id="99" w:name="_Toc131447316"/>
+      <w:bookmarkStart w:id="99" w:name="_Toc131617788"/>
       <w:r>
         <w:t xml:space="preserve">Figura </w:t>
       </w:r>
@@ -25217,7 +25286,7 @@
         <w:jc w:val="center"/>
       </w:pPr>
       <w:bookmarkStart w:id="100" w:name="_Ref129981276"/>
-      <w:bookmarkStart w:id="101" w:name="_Toc131447317"/>
+      <w:bookmarkStart w:id="101" w:name="_Toc131617789"/>
       <w:r>
         <w:t xml:space="preserve">Figura </w:t>
       </w:r>
@@ -25305,7 +25374,7 @@
         <w:jc w:val="center"/>
       </w:pPr>
       <w:bookmarkStart w:id="102" w:name="_Ref129981277"/>
-      <w:bookmarkStart w:id="103" w:name="_Toc131447318"/>
+      <w:bookmarkStart w:id="103" w:name="_Toc131617790"/>
       <w:r>
         <w:t xml:space="preserve">Figura </w:t>
       </w:r>
@@ -25386,7 +25455,7 @@
         <w:jc w:val="center"/>
       </w:pPr>
       <w:bookmarkStart w:id="104" w:name="_Ref129981279"/>
-      <w:bookmarkStart w:id="105" w:name="_Toc131447319"/>
+      <w:bookmarkStart w:id="105" w:name="_Toc131617791"/>
       <w:r>
         <w:t xml:space="preserve">Figura </w:t>
       </w:r>
@@ -25466,7 +25535,7 @@
         <w:jc w:val="center"/>
       </w:pPr>
       <w:bookmarkStart w:id="106" w:name="_Ref129981280"/>
-      <w:bookmarkStart w:id="107" w:name="_Toc131447320"/>
+      <w:bookmarkStart w:id="107" w:name="_Toc131617792"/>
       <w:r>
         <w:t xml:space="preserve">Figura </w:t>
       </w:r>
@@ -25546,7 +25615,7 @@
         <w:jc w:val="center"/>
       </w:pPr>
       <w:bookmarkStart w:id="108" w:name="_Ref129981281"/>
-      <w:bookmarkStart w:id="109" w:name="_Toc131447321"/>
+      <w:bookmarkStart w:id="109" w:name="_Toc131617793"/>
       <w:r>
         <w:t xml:space="preserve">Figura </w:t>
       </w:r>
@@ -25572,7 +25641,7 @@
           <w:numId w:val="1"/>
         </w:numPr>
       </w:pPr>
-      <w:bookmarkStart w:id="110" w:name="_Toc131443503"/>
+      <w:bookmarkStart w:id="110" w:name="_Toc131617757"/>
       <w:r>
         <w:t>Projeto de Interfaces</w:t>
       </w:r>
@@ -25649,7 +25718,7 @@
         <w:jc w:val="center"/>
       </w:pPr>
       <w:bookmarkStart w:id="111" w:name="_Ref131404959"/>
-      <w:bookmarkStart w:id="112" w:name="_Toc131447322"/>
+      <w:bookmarkStart w:id="112" w:name="_Toc131617794"/>
       <w:r>
         <w:t xml:space="preserve">Figura </w:t>
       </w:r>
@@ -25676,7 +25745,7 @@
         <w:keepNext/>
       </w:pPr>
       <w:bookmarkStart w:id="113" w:name="_Ref131417840"/>
-      <w:bookmarkStart w:id="114" w:name="_Toc131447344"/>
+      <w:bookmarkStart w:id="114" w:name="_Toc131617817"/>
       <w:r>
         <w:t xml:space="preserve">Tabela </w:t>
       </w:r>
@@ -26416,7 +26485,7 @@
         <w:jc w:val="center"/>
       </w:pPr>
       <w:bookmarkStart w:id="115" w:name="_Ref131418248"/>
-      <w:bookmarkStart w:id="116" w:name="_Toc131447323"/>
+      <w:bookmarkStart w:id="116" w:name="_Toc131617795"/>
       <w:r>
         <w:t xml:space="preserve">Figura </w:t>
       </w:r>
@@ -26440,7 +26509,7 @@
         <w:keepNext/>
       </w:pPr>
       <w:bookmarkStart w:id="117" w:name="_Ref131418218"/>
-      <w:bookmarkStart w:id="118" w:name="_Toc131447345"/>
+      <w:bookmarkStart w:id="118" w:name="_Toc131617818"/>
       <w:r>
         <w:lastRenderedPageBreak/>
         <w:t xml:space="preserve">Tabela </w:t>
@@ -27293,7 +27362,7 @@
         <w:jc w:val="center"/>
       </w:pPr>
       <w:bookmarkStart w:id="119" w:name="_Ref131418636"/>
-      <w:bookmarkStart w:id="120" w:name="_Toc131447324"/>
+      <w:bookmarkStart w:id="120" w:name="_Toc131617796"/>
       <w:r>
         <w:t xml:space="preserve">Figura </w:t>
       </w:r>
@@ -27323,7 +27392,7 @@
         <w:keepNext/>
       </w:pPr>
       <w:bookmarkStart w:id="121" w:name="_Ref131418658"/>
-      <w:bookmarkStart w:id="122" w:name="_Toc131447346"/>
+      <w:bookmarkStart w:id="122" w:name="_Toc131617819"/>
       <w:r>
         <w:t xml:space="preserve">Tabela </w:t>
       </w:r>
@@ -28411,7 +28480,7 @@
         <w:pStyle w:val="Legenda"/>
         <w:jc w:val="center"/>
       </w:pPr>
-      <w:bookmarkStart w:id="123" w:name="_Toc131447325"/>
+      <w:bookmarkStart w:id="123" w:name="_Toc131617797"/>
       <w:r>
         <w:t xml:space="preserve">Figura </w:t>
       </w:r>
@@ -28433,7 +28502,7 @@
         <w:pStyle w:val="Legenda"/>
         <w:keepNext/>
       </w:pPr>
-      <w:bookmarkStart w:id="124" w:name="_Toc131447347"/>
+      <w:bookmarkStart w:id="124" w:name="_Toc131617820"/>
       <w:r>
         <w:t xml:space="preserve">Tabela </w:t>
       </w:r>
@@ -29750,7 +29819,7 @@
         <w:pStyle w:val="Legenda"/>
         <w:jc w:val="center"/>
       </w:pPr>
-      <w:bookmarkStart w:id="125" w:name="_Toc131447326"/>
+      <w:bookmarkStart w:id="125" w:name="_Toc131617798"/>
       <w:r>
         <w:t xml:space="preserve">Figura </w:t>
       </w:r>
@@ -29772,7 +29841,7 @@
         <w:pStyle w:val="Legenda"/>
         <w:keepNext/>
       </w:pPr>
-      <w:bookmarkStart w:id="126" w:name="_Toc131447348"/>
+      <w:bookmarkStart w:id="126" w:name="_Toc131617821"/>
       <w:r>
         <w:t xml:space="preserve">Tabela </w:t>
       </w:r>
@@ -30839,7 +30908,7 @@
         <w:pStyle w:val="Legenda"/>
         <w:jc w:val="center"/>
       </w:pPr>
-      <w:bookmarkStart w:id="127" w:name="_Toc131447327"/>
+      <w:bookmarkStart w:id="127" w:name="_Toc131617799"/>
       <w:r>
         <w:t xml:space="preserve">Figura </w:t>
       </w:r>
@@ -30864,7 +30933,7 @@
         <w:pStyle w:val="Legenda"/>
         <w:keepNext/>
       </w:pPr>
-      <w:bookmarkStart w:id="128" w:name="_Toc131447349"/>
+      <w:bookmarkStart w:id="128" w:name="_Toc131617822"/>
       <w:r>
         <w:t xml:space="preserve">Tabela </w:t>
       </w:r>
@@ -31875,7 +31944,7 @@
         <w:pStyle w:val="Legenda"/>
         <w:jc w:val="center"/>
       </w:pPr>
-      <w:bookmarkStart w:id="130" w:name="_Toc131447328"/>
+      <w:bookmarkStart w:id="130" w:name="_Toc131617800"/>
       <w:r>
         <w:t xml:space="preserve">Figura </w:t>
       </w:r>
@@ -31897,7 +31966,7 @@
         <w:pStyle w:val="Legenda"/>
         <w:keepNext/>
       </w:pPr>
-      <w:bookmarkStart w:id="131" w:name="_Toc131447350"/>
+      <w:bookmarkStart w:id="131" w:name="_Toc131617823"/>
       <w:r>
         <w:t xml:space="preserve">Tabela </w:t>
       </w:r>
@@ -32956,7 +33025,7 @@
         <w:pStyle w:val="Legenda"/>
         <w:jc w:val="center"/>
       </w:pPr>
-      <w:bookmarkStart w:id="132" w:name="_Toc131447329"/>
+      <w:bookmarkStart w:id="132" w:name="_Toc131617801"/>
       <w:r>
         <w:t xml:space="preserve">Figura </w:t>
       </w:r>
@@ -32978,7 +33047,7 @@
         <w:pStyle w:val="Legenda"/>
         <w:keepNext/>
       </w:pPr>
-      <w:bookmarkStart w:id="133" w:name="_Toc131447351"/>
+      <w:bookmarkStart w:id="133" w:name="_Toc131617824"/>
       <w:r>
         <w:t xml:space="preserve">Tabela </w:t>
       </w:r>
@@ -33618,7 +33687,7 @@
         <w:pStyle w:val="Legenda"/>
         <w:jc w:val="center"/>
       </w:pPr>
-      <w:bookmarkStart w:id="134" w:name="_Toc131447330"/>
+      <w:bookmarkStart w:id="134" w:name="_Toc131617802"/>
       <w:r>
         <w:t xml:space="preserve">Figura </w:t>
       </w:r>
@@ -33643,7 +33712,7 @@
         <w:pStyle w:val="Legenda"/>
         <w:keepNext/>
       </w:pPr>
-      <w:bookmarkStart w:id="135" w:name="_Toc131447352"/>
+      <w:bookmarkStart w:id="135" w:name="_Toc131617825"/>
       <w:r>
         <w:t xml:space="preserve">Tabela </w:t>
       </w:r>
@@ -34672,7 +34741,7 @@
         <w:pStyle w:val="Legenda"/>
         <w:jc w:val="center"/>
       </w:pPr>
-      <w:bookmarkStart w:id="136" w:name="_Toc131447331"/>
+      <w:bookmarkStart w:id="136" w:name="_Toc131617803"/>
       <w:r>
         <w:t xml:space="preserve">Figura </w:t>
       </w:r>
@@ -34695,7 +34764,7 @@
         <w:pStyle w:val="Legenda"/>
         <w:keepNext/>
       </w:pPr>
-      <w:bookmarkStart w:id="137" w:name="_Toc131447353"/>
+      <w:bookmarkStart w:id="137" w:name="_Toc131617826"/>
       <w:r>
         <w:t xml:space="preserve">Tabela </w:t>
       </w:r>
@@ -35463,7 +35532,7 @@
         <w:pStyle w:val="Legenda"/>
         <w:jc w:val="center"/>
       </w:pPr>
-      <w:bookmarkStart w:id="138" w:name="_Toc131447332"/>
+      <w:bookmarkStart w:id="138" w:name="_Toc131617804"/>
       <w:r>
         <w:t xml:space="preserve">Figura </w:t>
       </w:r>
@@ -35488,7 +35557,7 @@
         <w:pStyle w:val="Legenda"/>
         <w:keepNext/>
       </w:pPr>
-      <w:bookmarkStart w:id="139" w:name="_Toc131447354"/>
+      <w:bookmarkStart w:id="139" w:name="_Toc131617827"/>
       <w:r>
         <w:t xml:space="preserve">Tabela </w:t>
       </w:r>
@@ -36583,7 +36652,7 @@
         <w:pStyle w:val="Legenda"/>
         <w:jc w:val="center"/>
       </w:pPr>
-      <w:bookmarkStart w:id="140" w:name="_Toc131447333"/>
+      <w:bookmarkStart w:id="140" w:name="_Toc131617805"/>
       <w:r>
         <w:t xml:space="preserve">Figura </w:t>
       </w:r>
@@ -36605,7 +36674,7 @@
         <w:pStyle w:val="Legenda"/>
         <w:keepNext/>
       </w:pPr>
-      <w:bookmarkStart w:id="141" w:name="_Toc131447355"/>
+      <w:bookmarkStart w:id="141" w:name="_Toc131617828"/>
       <w:r>
         <w:t xml:space="preserve">Tabela </w:t>
       </w:r>
@@ -37712,7 +37781,7 @@
         <w:pStyle w:val="Legenda"/>
         <w:jc w:val="center"/>
       </w:pPr>
-      <w:bookmarkStart w:id="142" w:name="_Toc131447334"/>
+      <w:bookmarkStart w:id="142" w:name="_Toc131617806"/>
       <w:r>
         <w:t xml:space="preserve">Figura </w:t>
       </w:r>
@@ -37747,7 +37816,7 @@
         <w:pStyle w:val="Legenda"/>
         <w:keepNext/>
       </w:pPr>
-      <w:bookmarkStart w:id="143" w:name="_Toc131447356"/>
+      <w:bookmarkStart w:id="143" w:name="_Toc131617829"/>
       <w:r>
         <w:t xml:space="preserve">Tabela </w:t>
       </w:r>
@@ -38795,7 +38864,7 @@
         <w:pStyle w:val="Legenda"/>
         <w:jc w:val="center"/>
       </w:pPr>
-      <w:bookmarkStart w:id="144" w:name="_Toc131447335"/>
+      <w:bookmarkStart w:id="144" w:name="_Toc131617807"/>
       <w:r>
         <w:t xml:space="preserve">Figura </w:t>
       </w:r>
@@ -38817,7 +38886,7 @@
         <w:pStyle w:val="Legenda"/>
         <w:keepNext/>
       </w:pPr>
-      <w:bookmarkStart w:id="145" w:name="_Toc131447357"/>
+      <w:bookmarkStart w:id="145" w:name="_Toc131617830"/>
       <w:r>
         <w:t xml:space="preserve">Tabela </w:t>
       </w:r>
@@ -39457,7 +39526,7 @@
         <w:pStyle w:val="Legenda"/>
         <w:jc w:val="center"/>
       </w:pPr>
-      <w:bookmarkStart w:id="146" w:name="_Toc131447336"/>
+      <w:bookmarkStart w:id="146" w:name="_Toc131617808"/>
       <w:r>
         <w:t xml:space="preserve">Figura </w:t>
       </w:r>
@@ -39479,7 +39548,7 @@
         <w:pStyle w:val="Legenda"/>
         <w:keepNext/>
       </w:pPr>
-      <w:bookmarkStart w:id="147" w:name="_Toc131447358"/>
+      <w:bookmarkStart w:id="147" w:name="_Toc131617831"/>
       <w:r>
         <w:lastRenderedPageBreak/>
         <w:t xml:space="preserve">Tabela </w:t>
@@ -40532,7 +40601,7 @@
         <w:pStyle w:val="Legenda"/>
         <w:jc w:val="center"/>
       </w:pPr>
-      <w:bookmarkStart w:id="148" w:name="_Toc131447337"/>
+      <w:bookmarkStart w:id="148" w:name="_Toc131617809"/>
       <w:r>
         <w:t xml:space="preserve">Figura </w:t>
       </w:r>
@@ -40554,7 +40623,7 @@
         <w:pStyle w:val="Legenda"/>
         <w:keepNext/>
       </w:pPr>
-      <w:bookmarkStart w:id="149" w:name="_Toc131447359"/>
+      <w:bookmarkStart w:id="149" w:name="_Toc131617832"/>
       <w:r>
         <w:t xml:space="preserve">Tabela </w:t>
       </w:r>
@@ -41442,7 +41511,7 @@
         <w:pStyle w:val="Legenda"/>
         <w:jc w:val="center"/>
       </w:pPr>
-      <w:bookmarkStart w:id="150" w:name="_Toc131447338"/>
+      <w:bookmarkStart w:id="150" w:name="_Toc131617810"/>
       <w:r>
         <w:t xml:space="preserve">Figura </w:t>
       </w:r>
@@ -41464,7 +41533,7 @@
         <w:pStyle w:val="Legenda"/>
         <w:keepNext/>
       </w:pPr>
-      <w:bookmarkStart w:id="151" w:name="_Toc131447360"/>
+      <w:bookmarkStart w:id="151" w:name="_Toc131617833"/>
       <w:r>
         <w:t xml:space="preserve">Tabela </w:t>
       </w:r>
@@ -42599,7 +42668,7 @@
           <w:numId w:val="1"/>
         </w:numPr>
       </w:pPr>
-      <w:bookmarkStart w:id="152" w:name="_Toc131443504"/>
+      <w:bookmarkStart w:id="152" w:name="_Toc131617758"/>
       <w:r>
         <w:t>Diagrama de Estados</w:t>
       </w:r>
@@ -42700,7 +42769,7 @@
         <w:pStyle w:val="Legenda"/>
       </w:pPr>
       <w:bookmarkStart w:id="153" w:name="_Ref131428516"/>
-      <w:bookmarkStart w:id="154" w:name="_Toc131447339"/>
+      <w:bookmarkStart w:id="154" w:name="_Toc131617811"/>
       <w:r>
         <w:t xml:space="preserve">Figura </w:t>
       </w:r>
@@ -42726,7 +42795,7 @@
           <w:numId w:val="1"/>
         </w:numPr>
       </w:pPr>
-      <w:bookmarkStart w:id="155" w:name="_Toc131443505"/>
+      <w:bookmarkStart w:id="155" w:name="_Toc131617759"/>
       <w:r>
         <w:t>Diagrama de Atividades</w:t>
       </w:r>
@@ -42802,7 +42871,7 @@
         <w:pStyle w:val="Legenda"/>
         <w:jc w:val="center"/>
       </w:pPr>
-      <w:bookmarkStart w:id="156" w:name="_Toc131447340"/>
+      <w:bookmarkStart w:id="156" w:name="_Toc131617812"/>
       <w:r>
         <w:t xml:space="preserve">Figura </w:t>
       </w:r>
@@ -42827,7 +42896,7 @@
           <w:numId w:val="1"/>
         </w:numPr>
       </w:pPr>
-      <w:bookmarkStart w:id="157" w:name="_Toc131443506"/>
+      <w:bookmarkStart w:id="157" w:name="_Toc131617760"/>
       <w:r>
         <w:t>Diagrama de componentes</w:t>
       </w:r>
@@ -42842,13 +42911,100 @@
           <w:numId w:val="1"/>
         </w:numPr>
       </w:pPr>
-      <w:bookmarkStart w:id="158" w:name="_Toc131443507"/>
-      <w:r>
-        <w:t>Modelo de classes de objetos</w:t>
+      <w:bookmarkStart w:id="158" w:name="_Toc131617761"/>
+      <w:r>
+        <w:lastRenderedPageBreak/>
+        <w:t xml:space="preserve">Modelo de classes de </w:t>
+      </w:r>
+      <w:r>
+        <w:t>Projeto</w:t>
       </w:r>
       <w:bookmarkEnd w:id="158"/>
     </w:p>
-    <w:p/>
+    <w:p>
+      <w:pPr>
+        <w:keepNext/>
+        <w:jc w:val="center"/>
+      </w:pPr>
+      <w:r>
+        <w:rPr>
+          <w:rFonts w:ascii="Arial" w:hAnsi="Arial" w:cs="Arial"/>
+          <w:noProof/>
+          <w:sz w:val="24"/>
+          <w:szCs w:val="24"/>
+        </w:rPr>
+        <w:drawing>
+          <wp:inline distT="0" distB="0" distL="0" distR="0" wp14:anchorId="7D11AF17" wp14:editId="2A770410">
+            <wp:extent cx="5399405" cy="3869690"/>
+            <wp:effectExtent l="0" t="0" r="0" b="0"/>
+            <wp:docPr id="1273896419" name="Imagem 1273896419"/>
+            <wp:cNvGraphicFramePr>
+              <a:graphicFrameLocks xmlns:a="http://schemas.openxmlformats.org/drawingml/2006/main" noChangeAspect="1"/>
+            </wp:cNvGraphicFramePr>
+            <a:graphic xmlns:a="http://schemas.openxmlformats.org/drawingml/2006/main">
+              <a:graphicData uri="http://schemas.openxmlformats.org/drawingml/2006/picture">
+                <pic:pic xmlns:pic="http://schemas.openxmlformats.org/drawingml/2006/picture">
+                  <pic:nvPicPr>
+                    <pic:cNvPr id="0" name="Picture 1"/>
+                    <pic:cNvPicPr>
+                      <a:picLocks noChangeAspect="1" noChangeArrowheads="1"/>
+                    </pic:cNvPicPr>
+                  </pic:nvPicPr>
+                  <pic:blipFill>
+                    <a:blip r:embed="rId16" cstate="print">
+                      <a:extLst>
+                        <a:ext uri="{28A0092B-C50C-407E-A947-70E740481C1C}">
+                          <a14:useLocalDpi xmlns:a14="http://schemas.microsoft.com/office/drawing/2010/main" val="0"/>
+                        </a:ext>
+                      </a:extLst>
+                    </a:blip>
+                    <a:srcRect/>
+                    <a:stretch>
+                      <a:fillRect/>
+                    </a:stretch>
+                  </pic:blipFill>
+                  <pic:spPr bwMode="auto">
+                    <a:xfrm>
+                      <a:off x="0" y="0"/>
+                      <a:ext cx="5399405" cy="3869690"/>
+                    </a:xfrm>
+                    <a:prstGeom prst="rect">
+                      <a:avLst/>
+                    </a:prstGeom>
+                    <a:noFill/>
+                    <a:ln>
+                      <a:noFill/>
+                    </a:ln>
+                  </pic:spPr>
+                </pic:pic>
+              </a:graphicData>
+            </a:graphic>
+          </wp:inline>
+        </w:drawing>
+      </w:r>
+    </w:p>
+    <w:p>
+      <w:pPr>
+        <w:pStyle w:val="Legenda"/>
+        <w:jc w:val="center"/>
+      </w:pPr>
+      <w:bookmarkStart w:id="159" w:name="_Toc131617813"/>
+      <w:r>
+        <w:t xml:space="preserve">Figura </w:t>
+      </w:r>
+      <w:fldSimple w:instr=" SEQ Figura \* ARABIC ">
+        <w:r>
+          <w:rPr>
+            <w:noProof/>
+          </w:rPr>
+          <w:t>39</w:t>
+        </w:r>
+      </w:fldSimple>
+      <w:r>
+        <w:t xml:space="preserve"> - Modelo de Classes de projeto</w:t>
+      </w:r>
+      <w:bookmarkEnd w:id="159"/>
+    </w:p>
     <w:p>
       <w:pPr>
         <w:pStyle w:val="TituloTrabalhoTCC"/>
@@ -42857,11 +43013,11 @@
           <w:numId w:val="1"/>
         </w:numPr>
       </w:pPr>
-      <w:bookmarkStart w:id="159" w:name="_Toc131443508"/>
+      <w:bookmarkStart w:id="160" w:name="_Toc131617762"/>
       <w:r>
         <w:t>Modelo Físico de dados</w:t>
       </w:r>
-      <w:bookmarkEnd w:id="159"/>
+      <w:bookmarkEnd w:id="160"/>
     </w:p>
     <w:p/>
     <w:p>
@@ -42872,11 +43028,11 @@
           <w:numId w:val="1"/>
         </w:numPr>
       </w:pPr>
-      <w:bookmarkStart w:id="160" w:name="_Toc131443509"/>
+      <w:bookmarkStart w:id="161" w:name="_Toc131617763"/>
       <w:r>
         <w:t>Projeto de Tabelas e arquivos</w:t>
       </w:r>
-      <w:bookmarkEnd w:id="160"/>
+      <w:bookmarkEnd w:id="161"/>
     </w:p>
     <w:p/>
     <w:p>
@@ -42887,11 +43043,11 @@
           <w:numId w:val="1"/>
         </w:numPr>
       </w:pPr>
-      <w:bookmarkStart w:id="161" w:name="_Toc131443510"/>
+      <w:bookmarkStart w:id="162" w:name="_Toc131617764"/>
       <w:r>
         <w:t>Script de geração do banco e suas tabelas</w:t>
       </w:r>
-      <w:bookmarkEnd w:id="161"/>
+      <w:bookmarkEnd w:id="162"/>
     </w:p>
     <w:p/>
     <w:p>
@@ -43177,6 +43333,129 @@
         <w:rPr>
           <w:lang w:val="en-US"/>
         </w:rPr>
+        <w:t xml:space="preserve">CREATE TABLE </w:t>
+      </w:r>
+      <w:proofErr w:type="spellStart"/>
+      <w:r>
+        <w:rPr>
+          <w:lang w:val="en-US"/>
+        </w:rPr>
+        <w:t>TipoUsuario</w:t>
+      </w:r>
+      <w:proofErr w:type="spellEnd"/>
+      <w:r>
+        <w:rPr>
+          <w:lang w:val="en-US"/>
+        </w:rPr>
+        <w:t xml:space="preserve"> (</w:t>
+      </w:r>
+      <w:proofErr w:type="spellStart"/>
+      <w:r>
+        <w:rPr>
+          <w:lang w:val="en-US"/>
+        </w:rPr>
+        <w:t>idtipo</w:t>
+      </w:r>
+      <w:proofErr w:type="spellEnd"/>
+      <w:r>
+        <w:rPr>
+          <w:lang w:val="en-US"/>
+        </w:rPr>
+        <w:t xml:space="preserve"> integer NOT NULL PRIMARY KEY AUTOINCREMENT, </w:t>
+      </w:r>
+      <w:proofErr w:type="spellStart"/>
+      <w:r>
+        <w:rPr>
+          <w:lang w:val="en-US"/>
+        </w:rPr>
+        <w:t>tipo</w:t>
+      </w:r>
+      <w:proofErr w:type="spellEnd"/>
+      <w:r>
+        <w:rPr>
+          <w:lang w:val="en-US"/>
+        </w:rPr>
+        <w:t xml:space="preserve"> </w:t>
+      </w:r>
+      <w:proofErr w:type="gramStart"/>
+      <w:r>
+        <w:rPr>
+          <w:lang w:val="en-US"/>
+        </w:rPr>
+        <w:t>varchar(</w:t>
+      </w:r>
+      <w:proofErr w:type="gramEnd"/>
+      <w:r>
+        <w:rPr>
+          <w:lang w:val="en-US"/>
+        </w:rPr>
+        <w:t>20</w:t>
+      </w:r>
+      <w:r>
+        <w:rPr>
+          <w:lang w:val="en-US"/>
+        </w:rPr>
+        <w:t>) NOT NULL</w:t>
+      </w:r>
+      <w:r>
+        <w:rPr>
+          <w:lang w:val="en-US"/>
+        </w:rPr>
+        <w:t>)</w:t>
+      </w:r>
+    </w:p>
+    <w:p>
+      <w:pPr>
+        <w:rPr>
+          <w:lang w:val="en-US"/>
+        </w:rPr>
+      </w:pPr>
+    </w:p>
+    <w:p>
+      <w:pPr>
+        <w:rPr>
+          <w:lang w:val="en-US"/>
+        </w:rPr>
+      </w:pPr>
+      <w:proofErr w:type="spellStart"/>
+      <w:r>
+        <w:rPr>
+          <w:lang w:val="en-US"/>
+        </w:rPr>
+        <w:t>Tabela</w:t>
+      </w:r>
+      <w:proofErr w:type="spellEnd"/>
+      <w:r>
+        <w:rPr>
+          <w:lang w:val="en-US"/>
+        </w:rPr>
+        <w:t xml:space="preserve"> </w:t>
+      </w:r>
+      <w:proofErr w:type="spellStart"/>
+      <w:r>
+        <w:rPr>
+          <w:lang w:val="en-US"/>
+        </w:rPr>
+        <w:t>Locais</w:t>
+      </w:r>
+      <w:proofErr w:type="spellEnd"/>
+      <w:r>
+        <w:rPr>
+          <w:lang w:val="en-US"/>
+        </w:rPr>
+        <w:t>:</w:t>
+      </w:r>
+    </w:p>
+    <w:p>
+      <w:pPr>
+        <w:rPr>
+          <w:lang w:val="en-US"/>
+        </w:rPr>
+      </w:pPr>
+      <w:r>
+        <w:rPr>
+          <w:lang w:val="en-US"/>
+        </w:rPr>
         <w:lastRenderedPageBreak/>
         <w:t xml:space="preserve">CREATE TABLE </w:t>
       </w:r>
@@ -43185,7 +43464,7 @@
         <w:rPr>
           <w:lang w:val="en-US"/>
         </w:rPr>
-        <w:t>TipoUsuario</w:t>
+        <w:t>Locais</w:t>
       </w:r>
       <w:proofErr w:type="spellEnd"/>
       <w:r>
@@ -43199,62 +43478,62 @@
         <w:rPr>
           <w:lang w:val="en-US"/>
         </w:rPr>
-        <w:t>idtipo</w:t>
+        <w:t>id</w:t>
+      </w:r>
+      <w:r>
+        <w:rPr>
+          <w:lang w:val="en-US"/>
+        </w:rPr>
+        <w:t>Local</w:t>
       </w:r>
       <w:proofErr w:type="spellEnd"/>
       <w:r>
         <w:rPr>
           <w:lang w:val="en-US"/>
         </w:rPr>
-        <w:t xml:space="preserve"> integer NOT NULL PRIMARY KEY AUTOINCREMENT, </w:t>
+        <w:t xml:space="preserve"> integer NOT NULL PRIMARY KEY AUTOINCREMENT</w:t>
+      </w:r>
+      <w:proofErr w:type="gramStart"/>
+      <w:r>
+        <w:rPr>
+          <w:lang w:val="en-US"/>
+        </w:rPr>
+        <w:t>, ,</w:t>
+      </w:r>
+      <w:proofErr w:type="gramEnd"/>
+      <w:r>
+        <w:rPr>
+          <w:lang w:val="en-US"/>
+        </w:rPr>
+        <w:t xml:space="preserve"> Nome varchar(30) NOT NULL, </w:t>
       </w:r>
       <w:proofErr w:type="spellStart"/>
       <w:r>
         <w:rPr>
           <w:lang w:val="en-US"/>
         </w:rPr>
-        <w:t>tipo</w:t>
+        <w:t>AbevNome</w:t>
       </w:r>
       <w:proofErr w:type="spellEnd"/>
       <w:r>
         <w:rPr>
           <w:lang w:val="en-US"/>
         </w:rPr>
-        <w:t xml:space="preserve"> </w:t>
-      </w:r>
-      <w:proofErr w:type="gramStart"/>
-      <w:r>
-        <w:rPr>
-          <w:lang w:val="en-US"/>
-        </w:rPr>
-        <w:t>varchar(</w:t>
-      </w:r>
-      <w:proofErr w:type="gramEnd"/>
-      <w:r>
-        <w:rPr>
-          <w:lang w:val="en-US"/>
-        </w:rPr>
-        <w:t>20</w:t>
-      </w:r>
-      <w:r>
-        <w:rPr>
-          <w:lang w:val="en-US"/>
-        </w:rPr>
-        <w:t>) NOT NULL</w:t>
-      </w:r>
-      <w:r>
-        <w:rPr>
-          <w:lang w:val="en-US"/>
-        </w:rPr>
-        <w:t>)</w:t>
+        <w:t xml:space="preserve"> varchar(80) NULL</w:t>
       </w:r>
     </w:p>
     <w:p>
-      <w:pPr>
-        <w:rPr>
-          <w:lang w:val="en-US"/>
-        </w:rPr>
-      </w:pPr>
+      <w:r>
+        <w:t xml:space="preserve">Tabela </w:t>
+      </w:r>
+      <w:proofErr w:type="spellStart"/>
+      <w:r>
+        <w:t>Tipo_Eqto</w:t>
+      </w:r>
+      <w:proofErr w:type="spellEnd"/>
+      <w:r>
+        <w:t>:</w:t>
+      </w:r>
     </w:p>
     <w:p>
       <w:pPr>
@@ -43262,381 +43541,1578 @@
           <w:lang w:val="en-US"/>
         </w:rPr>
       </w:pPr>
+      <w:r>
+        <w:rPr>
+          <w:lang w:val="en-US"/>
+        </w:rPr>
+        <w:t xml:space="preserve">CREATE TABLE </w:t>
+      </w:r>
       <w:proofErr w:type="spellStart"/>
       <w:r>
         <w:rPr>
           <w:lang w:val="en-US"/>
         </w:rPr>
-        <w:t>Tabela</w:t>
+        <w:t>Tipo_eqto</w:t>
       </w:r>
       <w:proofErr w:type="spellEnd"/>
       <w:r>
         <w:rPr>
           <w:lang w:val="en-US"/>
         </w:rPr>
-        <w:t xml:space="preserve"> </w:t>
+        <w:t xml:space="preserve"> (</w:t>
       </w:r>
       <w:proofErr w:type="spellStart"/>
       <w:r>
         <w:rPr>
           <w:lang w:val="en-US"/>
         </w:rPr>
-        <w:t>Locais</w:t>
+        <w:t>idTipo</w:t>
       </w:r>
       <w:proofErr w:type="spellEnd"/>
       <w:r>
         <w:rPr>
           <w:lang w:val="en-US"/>
         </w:rPr>
-        <w:t>:</w:t>
+        <w:t xml:space="preserve"> integer NOT NULL PRIMARY KEY AUTOINCREMENT, Tipo </w:t>
+      </w:r>
+      <w:proofErr w:type="gramStart"/>
+      <w:r>
+        <w:rPr>
+          <w:lang w:val="en-US"/>
+        </w:rPr>
+        <w:t>varchar(</w:t>
+      </w:r>
+      <w:proofErr w:type="gramEnd"/>
+      <w:r>
+        <w:rPr>
+          <w:lang w:val="en-US"/>
+        </w:rPr>
+        <w:t>50) NOT NULL)</w:t>
       </w:r>
     </w:p>
     <w:p>
-      <w:pPr>
-        <w:rPr>
-          <w:lang w:val="en-US"/>
-        </w:rPr>
-      </w:pPr>
-      <w:r>
-        <w:rPr>
-          <w:lang w:val="en-US"/>
-        </w:rPr>
-        <w:t xml:space="preserve">CREATE TABLE </w:t>
-      </w:r>
-      <w:proofErr w:type="spellStart"/>
-      <w:r>
-        <w:rPr>
-          <w:lang w:val="en-US"/>
-        </w:rPr>
-        <w:t>Locais</w:t>
-      </w:r>
-      <w:proofErr w:type="spellEnd"/>
-      <w:r>
-        <w:rPr>
-          <w:lang w:val="en-US"/>
-        </w:rPr>
-        <w:t xml:space="preserve"> (</w:t>
-      </w:r>
-      <w:proofErr w:type="spellStart"/>
-      <w:r>
-        <w:rPr>
-          <w:lang w:val="en-US"/>
-        </w:rPr>
-        <w:t>id</w:t>
-      </w:r>
-      <w:r>
-        <w:rPr>
-          <w:lang w:val="en-US"/>
-        </w:rPr>
-        <w:t>Local</w:t>
-      </w:r>
-      <w:proofErr w:type="spellEnd"/>
-      <w:r>
-        <w:rPr>
-          <w:lang w:val="en-US"/>
-        </w:rPr>
-        <w:t xml:space="preserve"> integer NOT NULL PRIMARY KEY AUTOINCREMENT</w:t>
-      </w:r>
-      <w:proofErr w:type="gramStart"/>
-      <w:r>
-        <w:rPr>
-          <w:lang w:val="en-US"/>
-        </w:rPr>
-        <w:t>, ,</w:t>
-      </w:r>
-      <w:proofErr w:type="gramEnd"/>
-      <w:r>
-        <w:rPr>
-          <w:lang w:val="en-US"/>
-        </w:rPr>
-        <w:t xml:space="preserve"> Nome varchar(30) NOT NULL, </w:t>
-      </w:r>
-      <w:proofErr w:type="spellStart"/>
-      <w:r>
-        <w:rPr>
-          <w:lang w:val="en-US"/>
-        </w:rPr>
-        <w:t>AbevNome</w:t>
-      </w:r>
-      <w:proofErr w:type="spellEnd"/>
-      <w:r>
-        <w:rPr>
-          <w:lang w:val="en-US"/>
-        </w:rPr>
-        <w:t xml:space="preserve"> varchar(80) NULL</w:t>
+      <w:r>
+        <w:t>Tabela Disciplina:</w:t>
       </w:r>
     </w:p>
     <w:p>
       <w:r>
-        <w:t xml:space="preserve">Tabela </w:t>
+        <w:t>CREATE TABLE Disciplina (</w:t>
       </w:r>
       <w:proofErr w:type="spellStart"/>
       <w:r>
-        <w:t>Tipo_Eqto</w:t>
+        <w:t>idDisciplina</w:t>
       </w:r>
       <w:proofErr w:type="spellEnd"/>
       <w:r>
-        <w:t>:</w:t>
+        <w:t xml:space="preserve"> </w:t>
+      </w:r>
+      <w:proofErr w:type="spellStart"/>
+      <w:r>
+        <w:t>integer</w:t>
+      </w:r>
+      <w:proofErr w:type="spellEnd"/>
+      <w:r>
+        <w:t xml:space="preserve"> NOT NULL PRIMARY KEY AUTOINCREMENT, disciplina </w:t>
+      </w:r>
+      <w:proofErr w:type="spellStart"/>
+      <w:proofErr w:type="gramStart"/>
+      <w:r>
+        <w:t>varchar</w:t>
+      </w:r>
+      <w:proofErr w:type="spellEnd"/>
+      <w:r>
+        <w:t>(</w:t>
+      </w:r>
+      <w:proofErr w:type="gramEnd"/>
+      <w:r>
+        <w:t>50) NOT NULL)</w:t>
       </w:r>
     </w:p>
     <w:p>
-      <w:pPr>
-        <w:rPr>
-          <w:lang w:val="en-US"/>
-        </w:rPr>
-      </w:pPr>
-      <w:r>
-        <w:rPr>
-          <w:lang w:val="en-US"/>
-        </w:rPr>
-        <w:t xml:space="preserve">CREATE TABLE </w:t>
-      </w:r>
-      <w:proofErr w:type="spellStart"/>
-      <w:r>
-        <w:rPr>
-          <w:lang w:val="en-US"/>
-        </w:rPr>
-        <w:t>Tipo_eqto</w:t>
-      </w:r>
-      <w:proofErr w:type="spellEnd"/>
-      <w:r>
-        <w:rPr>
-          <w:lang w:val="en-US"/>
-        </w:rPr>
-        <w:t xml:space="preserve"> (</w:t>
-      </w:r>
-      <w:proofErr w:type="spellStart"/>
-      <w:r>
-        <w:rPr>
-          <w:lang w:val="en-US"/>
-        </w:rPr>
-        <w:t>idTipo</w:t>
-      </w:r>
-      <w:proofErr w:type="spellEnd"/>
-      <w:r>
-        <w:rPr>
-          <w:lang w:val="en-US"/>
-        </w:rPr>
-        <w:t xml:space="preserve"> integer NOT NULL PRIMARY KEY AUTOINCREMENT, Tipo </w:t>
-      </w:r>
-      <w:proofErr w:type="gramStart"/>
-      <w:r>
-        <w:rPr>
-          <w:lang w:val="en-US"/>
-        </w:rPr>
-        <w:t>varchar(</w:t>
-      </w:r>
-      <w:proofErr w:type="gramEnd"/>
-      <w:r>
-        <w:rPr>
-          <w:lang w:val="en-US"/>
-        </w:rPr>
-        <w:t>50) NOT NULL)</w:t>
+      <w:r>
+        <w:t>Tabela Fabricante:</w:t>
       </w:r>
     </w:p>
     <w:p>
       <w:r>
-        <w:t>Tabela Disciplina:</w:t>
+        <w:t xml:space="preserve">CREATE TABLE </w:t>
+      </w:r>
+      <w:r>
+        <w:t>Fabricante</w:t>
+      </w:r>
+      <w:r>
+        <w:t xml:space="preserve"> (</w:t>
+      </w:r>
+      <w:proofErr w:type="spellStart"/>
+      <w:r>
+        <w:t>id</w:t>
+      </w:r>
+      <w:r>
+        <w:t>Fabricante</w:t>
+      </w:r>
+      <w:proofErr w:type="spellEnd"/>
+      <w:r>
+        <w:t xml:space="preserve"> </w:t>
+      </w:r>
+      <w:proofErr w:type="spellStart"/>
+      <w:r>
+        <w:t>integer</w:t>
+      </w:r>
+      <w:proofErr w:type="spellEnd"/>
+      <w:r>
+        <w:t xml:space="preserve"> NOT NULL PRIMARY KEY AUTOINCREMENT, </w:t>
+      </w:r>
+      <w:r>
+        <w:t>Nome</w:t>
+      </w:r>
+      <w:r>
+        <w:t xml:space="preserve"> </w:t>
+      </w:r>
+      <w:proofErr w:type="spellStart"/>
+      <w:proofErr w:type="gramStart"/>
+      <w:r>
+        <w:t>varchar</w:t>
+      </w:r>
+      <w:proofErr w:type="spellEnd"/>
+      <w:r>
+        <w:t>(</w:t>
+      </w:r>
+      <w:proofErr w:type="gramEnd"/>
+      <w:r>
+        <w:t xml:space="preserve">80) NOT NULL, </w:t>
+      </w:r>
+      <w:proofErr w:type="spellStart"/>
+      <w:r>
+        <w:t>E</w:t>
+      </w:r>
+      <w:r>
+        <w:t>ndereco</w:t>
+      </w:r>
+      <w:proofErr w:type="spellEnd"/>
+      <w:r>
+        <w:t xml:space="preserve">  </w:t>
+      </w:r>
+      <w:proofErr w:type="spellStart"/>
+      <w:r>
+        <w:t>varchar</w:t>
+      </w:r>
+      <w:proofErr w:type="spellEnd"/>
+      <w:r>
+        <w:t xml:space="preserve">(180) NULL, </w:t>
+      </w:r>
+      <w:proofErr w:type="spellStart"/>
+      <w:r>
+        <w:t>N</w:t>
+      </w:r>
+      <w:r>
+        <w:t>ome_</w:t>
+      </w:r>
+      <w:r>
+        <w:t>C</w:t>
+      </w:r>
+      <w:r>
+        <w:t>ontato</w:t>
+      </w:r>
+      <w:proofErr w:type="spellEnd"/>
+      <w:r>
+        <w:t xml:space="preserve"> </w:t>
+      </w:r>
+      <w:proofErr w:type="spellStart"/>
+      <w:r>
+        <w:t>varchar</w:t>
+      </w:r>
+      <w:proofErr w:type="spellEnd"/>
+      <w:r>
+        <w:t xml:space="preserve">(80) NULL, </w:t>
+      </w:r>
+      <w:proofErr w:type="spellStart"/>
+      <w:r>
+        <w:t>T</w:t>
+      </w:r>
+      <w:r>
+        <w:t>elefone_</w:t>
+      </w:r>
+      <w:r>
+        <w:t>C</w:t>
+      </w:r>
+      <w:r>
+        <w:t>ontato</w:t>
+      </w:r>
+      <w:proofErr w:type="spellEnd"/>
+      <w:r>
+        <w:t xml:space="preserve"> </w:t>
+      </w:r>
+      <w:proofErr w:type="spellStart"/>
+      <w:r>
+        <w:t>varchar</w:t>
+      </w:r>
+      <w:proofErr w:type="spellEnd"/>
+      <w:r>
+        <w:t xml:space="preserve">(80) NULL, </w:t>
+      </w:r>
+      <w:proofErr w:type="spellStart"/>
+      <w:r>
+        <w:t>E</w:t>
+      </w:r>
+      <w:r>
+        <w:t>mail_</w:t>
+      </w:r>
+      <w:r>
+        <w:t>C</w:t>
+      </w:r>
+      <w:r>
+        <w:t>ontato</w:t>
+      </w:r>
+      <w:proofErr w:type="spellEnd"/>
+      <w:r>
+        <w:t xml:space="preserve"> </w:t>
+      </w:r>
+      <w:proofErr w:type="spellStart"/>
+      <w:r>
+        <w:t>varchar</w:t>
+      </w:r>
+      <w:proofErr w:type="spellEnd"/>
+      <w:r>
+        <w:t>(254) NULL)</w:t>
       </w:r>
     </w:p>
     <w:p>
       <w:r>
-        <w:t>CREATE TABLE Disciplina (</w:t>
+        <w:t xml:space="preserve">Tabela </w:t>
       </w:r>
       <w:proofErr w:type="spellStart"/>
       <w:r>
+        <w:t>Materia</w:t>
+      </w:r>
+      <w:r>
+        <w:t>l</w:t>
+      </w:r>
+      <w:r>
+        <w:t>_Consumo</w:t>
+      </w:r>
+      <w:proofErr w:type="spellEnd"/>
+      <w:r>
+        <w:t>:</w:t>
+      </w:r>
+    </w:p>
+    <w:p>
+      <w:pPr>
+        <w:rPr>
+          <w:lang w:val="en-US"/>
+        </w:rPr>
+      </w:pPr>
+      <w:r>
+        <w:rPr>
+          <w:lang w:val="en-US"/>
+        </w:rPr>
+        <w:t xml:space="preserve">CREATE TABLE </w:t>
+      </w:r>
+      <w:proofErr w:type="spellStart"/>
+      <w:r>
+        <w:rPr>
+          <w:lang w:val="en-US"/>
+        </w:rPr>
+        <w:t>Material_Consumo</w:t>
+      </w:r>
+      <w:proofErr w:type="spellEnd"/>
+      <w:r>
+        <w:rPr>
+          <w:lang w:val="en-US"/>
+        </w:rPr>
+        <w:t xml:space="preserve"> (</w:t>
+      </w:r>
+      <w:proofErr w:type="spellStart"/>
+      <w:r>
+        <w:rPr>
+          <w:lang w:val="en-US"/>
+        </w:rPr>
+        <w:t>id</w:t>
+      </w:r>
+      <w:r>
+        <w:rPr>
+          <w:lang w:val="en-US"/>
+        </w:rPr>
+        <w:t>MaterialConsumo</w:t>
+      </w:r>
+      <w:proofErr w:type="spellEnd"/>
+      <w:r>
+        <w:rPr>
+          <w:lang w:val="en-US"/>
+        </w:rPr>
+        <w:t xml:space="preserve"> integer NOT NULL PRIMARY KEY AUTOINCREMENT, </w:t>
+      </w:r>
+      <w:proofErr w:type="spellStart"/>
+      <w:r>
+        <w:rPr>
+          <w:lang w:val="en-US"/>
+        </w:rPr>
+        <w:t>NomeMaterial</w:t>
+      </w:r>
+      <w:proofErr w:type="spellEnd"/>
+      <w:r>
+        <w:rPr>
+          <w:lang w:val="en-US"/>
+        </w:rPr>
+        <w:t xml:space="preserve"> </w:t>
+      </w:r>
+      <w:proofErr w:type="gramStart"/>
+      <w:r>
+        <w:rPr>
+          <w:lang w:val="en-US"/>
+        </w:rPr>
+        <w:t>varchar(</w:t>
+      </w:r>
+      <w:proofErr w:type="gramEnd"/>
+      <w:r>
+        <w:rPr>
+          <w:lang w:val="en-US"/>
+        </w:rPr>
+        <w:t xml:space="preserve">120) NOT NULL, </w:t>
+      </w:r>
+      <w:proofErr w:type="spellStart"/>
+      <w:r>
+        <w:rPr>
+          <w:lang w:val="en-US"/>
+        </w:rPr>
+        <w:t>Unidade</w:t>
+      </w:r>
+      <w:proofErr w:type="spellEnd"/>
+      <w:r>
+        <w:rPr>
+          <w:lang w:val="en-US"/>
+        </w:rPr>
+        <w:t xml:space="preserve"> varchar(10) NOT NULL, </w:t>
+      </w:r>
+      <w:proofErr w:type="spellStart"/>
+      <w:r>
+        <w:rPr>
+          <w:lang w:val="en-US"/>
+        </w:rPr>
+        <w:t>idFabricante</w:t>
+      </w:r>
+      <w:proofErr w:type="spellEnd"/>
+      <w:r>
+        <w:rPr>
+          <w:lang w:val="en-US"/>
+        </w:rPr>
+        <w:t xml:space="preserve"> </w:t>
+      </w:r>
+      <w:proofErr w:type="spellStart"/>
+      <w:r>
+        <w:rPr>
+          <w:lang w:val="en-US"/>
+        </w:rPr>
+        <w:t>bigint</w:t>
+      </w:r>
+      <w:proofErr w:type="spellEnd"/>
+      <w:r>
+        <w:rPr>
+          <w:lang w:val="en-US"/>
+        </w:rPr>
+        <w:t xml:space="preserve"> NULL REFERENCES </w:t>
+      </w:r>
+      <w:proofErr w:type="spellStart"/>
+      <w:r>
+        <w:rPr>
+          <w:lang w:val="en-US"/>
+        </w:rPr>
+        <w:t>Fabricante</w:t>
+      </w:r>
+      <w:proofErr w:type="spellEnd"/>
+      <w:r>
+        <w:rPr>
+          <w:lang w:val="en-US"/>
+        </w:rPr>
+        <w:t xml:space="preserve"> (</w:t>
+      </w:r>
+      <w:proofErr w:type="spellStart"/>
+      <w:r>
+        <w:rPr>
+          <w:lang w:val="en-US"/>
+        </w:rPr>
+        <w:t>idFabricante</w:t>
+      </w:r>
+      <w:proofErr w:type="spellEnd"/>
+      <w:r>
+        <w:rPr>
+          <w:lang w:val="en-US"/>
+        </w:rPr>
+        <w:t>) DEFERRABLE INITIALLY DEFERRED)</w:t>
+      </w:r>
+    </w:p>
+    <w:p>
+      <w:pPr>
+        <w:rPr>
+          <w:lang w:val="en-US"/>
+        </w:rPr>
+      </w:pPr>
+      <w:proofErr w:type="spellStart"/>
+      <w:r>
+        <w:rPr>
+          <w:lang w:val="en-US"/>
+        </w:rPr>
+        <w:t>Tabela</w:t>
+      </w:r>
+      <w:proofErr w:type="spellEnd"/>
+      <w:r>
+        <w:rPr>
+          <w:lang w:val="en-US"/>
+        </w:rPr>
+        <w:t xml:space="preserve"> </w:t>
+      </w:r>
+      <w:proofErr w:type="spellStart"/>
+      <w:r>
+        <w:rPr>
+          <w:lang w:val="en-US"/>
+        </w:rPr>
+        <w:t>Equipamento</w:t>
+      </w:r>
+      <w:proofErr w:type="spellEnd"/>
+      <w:r>
+        <w:rPr>
+          <w:lang w:val="en-US"/>
+        </w:rPr>
+        <w:t>:</w:t>
+      </w:r>
+    </w:p>
+    <w:p>
+      <w:pPr>
+        <w:rPr>
+          <w:lang w:val="en-US"/>
+        </w:rPr>
+      </w:pPr>
+      <w:r>
+        <w:rPr>
+          <w:lang w:val="en-US"/>
+        </w:rPr>
+        <w:t xml:space="preserve">CREATE TABLE </w:t>
+      </w:r>
+      <w:proofErr w:type="spellStart"/>
+      <w:r>
+        <w:rPr>
+          <w:lang w:val="en-US"/>
+        </w:rPr>
+        <w:t>Equipamento</w:t>
+      </w:r>
+      <w:proofErr w:type="spellEnd"/>
+      <w:r>
+        <w:rPr>
+          <w:lang w:val="en-US"/>
+        </w:rPr>
+        <w:t xml:space="preserve"> (</w:t>
+      </w:r>
+      <w:proofErr w:type="spellStart"/>
+      <w:r>
+        <w:rPr>
+          <w:lang w:val="en-US"/>
+        </w:rPr>
+        <w:t>id</w:t>
+      </w:r>
+      <w:r>
+        <w:rPr>
+          <w:lang w:val="en-US"/>
+        </w:rPr>
+        <w:t>Eqto</w:t>
+      </w:r>
+      <w:proofErr w:type="spellEnd"/>
+      <w:r>
+        <w:rPr>
+          <w:lang w:val="en-US"/>
+        </w:rPr>
+        <w:t xml:space="preserve"> integer NOT NULL PRIMARY KEY AUTOINCREMENT, </w:t>
+      </w:r>
+      <w:r>
+        <w:rPr>
+          <w:lang w:val="en-US"/>
+        </w:rPr>
+        <w:t>Nome</w:t>
+      </w:r>
+      <w:r>
+        <w:rPr>
+          <w:lang w:val="en-US"/>
+        </w:rPr>
+        <w:t xml:space="preserve"> varchar(</w:t>
+      </w:r>
+      <w:r>
+        <w:rPr>
+          <w:lang w:val="en-US"/>
+        </w:rPr>
+        <w:t>12</w:t>
+      </w:r>
+      <w:r>
+        <w:rPr>
+          <w:lang w:val="en-US"/>
+        </w:rPr>
+        <w:t xml:space="preserve">0) NOT NULL, </w:t>
+      </w:r>
+      <w:proofErr w:type="spellStart"/>
+      <w:r>
+        <w:rPr>
+          <w:lang w:val="en-US"/>
+        </w:rPr>
+        <w:t>modelo</w:t>
+      </w:r>
+      <w:proofErr w:type="spellEnd"/>
+      <w:r>
+        <w:rPr>
+          <w:lang w:val="en-US"/>
+        </w:rPr>
+        <w:t xml:space="preserve"> varchar(</w:t>
+      </w:r>
+      <w:r>
+        <w:rPr>
+          <w:lang w:val="en-US"/>
+        </w:rPr>
+        <w:t>120</w:t>
+      </w:r>
+      <w:r>
+        <w:rPr>
+          <w:lang w:val="en-US"/>
+        </w:rPr>
+        <w:t xml:space="preserve">) NULL,  </w:t>
+      </w:r>
+      <w:proofErr w:type="spellStart"/>
+      <w:r>
+        <w:rPr>
+          <w:lang w:val="en-US"/>
+        </w:rPr>
+        <w:t>data</w:t>
+      </w:r>
+      <w:r>
+        <w:rPr>
+          <w:lang w:val="en-US"/>
+        </w:rPr>
+        <w:t>U</w:t>
+      </w:r>
+      <w:r>
+        <w:rPr>
+          <w:lang w:val="en-US"/>
+        </w:rPr>
+        <w:t>ltima</w:t>
+      </w:r>
+      <w:r>
+        <w:rPr>
+          <w:lang w:val="en-US"/>
+        </w:rPr>
+        <w:t>C</w:t>
+      </w:r>
+      <w:r>
+        <w:rPr>
+          <w:lang w:val="en-US"/>
+        </w:rPr>
+        <w:t>alibracao</w:t>
+      </w:r>
+      <w:proofErr w:type="spellEnd"/>
+      <w:r>
+        <w:rPr>
+          <w:lang w:val="en-US"/>
+        </w:rPr>
+        <w:t xml:space="preserve"> datetime NULL, </w:t>
+      </w:r>
+      <w:proofErr w:type="spellStart"/>
+      <w:r>
+        <w:rPr>
+          <w:lang w:val="en-US"/>
+        </w:rPr>
+        <w:t>dataCompra</w:t>
+      </w:r>
+      <w:proofErr w:type="spellEnd"/>
+      <w:r>
+        <w:rPr>
+          <w:lang w:val="en-US"/>
+        </w:rPr>
+        <w:t xml:space="preserve"> datetime NULL,  </w:t>
+      </w:r>
+      <w:proofErr w:type="spellStart"/>
+      <w:r>
+        <w:rPr>
+          <w:lang w:val="en-US"/>
+        </w:rPr>
+        <w:t>Apelido</w:t>
+      </w:r>
+      <w:proofErr w:type="spellEnd"/>
+      <w:r>
+        <w:rPr>
+          <w:lang w:val="en-US"/>
+        </w:rPr>
+        <w:t xml:space="preserve"> varchar(</w:t>
+      </w:r>
+      <w:r>
+        <w:rPr>
+          <w:lang w:val="en-US"/>
+        </w:rPr>
+        <w:t>30</w:t>
+      </w:r>
+      <w:r>
+        <w:rPr>
+          <w:lang w:val="en-US"/>
+        </w:rPr>
+        <w:t xml:space="preserve">) NULL UNIQUE,  </w:t>
+      </w:r>
+      <w:proofErr w:type="spellStart"/>
+      <w:r>
+        <w:rPr>
+          <w:lang w:val="en-US"/>
+        </w:rPr>
+        <w:t>idFabricante</w:t>
+      </w:r>
+      <w:proofErr w:type="spellEnd"/>
+      <w:r>
+        <w:rPr>
+          <w:lang w:val="en-US"/>
+        </w:rPr>
+        <w:t xml:space="preserve">  </w:t>
+      </w:r>
+      <w:proofErr w:type="spellStart"/>
+      <w:r>
+        <w:rPr>
+          <w:lang w:val="en-US"/>
+        </w:rPr>
+        <w:t>bigint</w:t>
+      </w:r>
+      <w:proofErr w:type="spellEnd"/>
+      <w:r>
+        <w:rPr>
+          <w:lang w:val="en-US"/>
+        </w:rPr>
+        <w:t xml:space="preserve"> NULL REFERENCES </w:t>
+      </w:r>
+      <w:proofErr w:type="spellStart"/>
+      <w:r>
+        <w:rPr>
+          <w:lang w:val="en-US"/>
+        </w:rPr>
+        <w:t>F</w:t>
+      </w:r>
+      <w:r>
+        <w:rPr>
+          <w:lang w:val="en-US"/>
+        </w:rPr>
+        <w:t>abricante</w:t>
+      </w:r>
+      <w:proofErr w:type="spellEnd"/>
+      <w:r>
+        <w:rPr>
+          <w:lang w:val="en-US"/>
+        </w:rPr>
+        <w:t xml:space="preserve"> (</w:t>
+      </w:r>
+      <w:proofErr w:type="spellStart"/>
+      <w:r>
+        <w:rPr>
+          <w:lang w:val="en-US"/>
+        </w:rPr>
+        <w:t>id</w:t>
+      </w:r>
+      <w:r>
+        <w:rPr>
+          <w:lang w:val="en-US"/>
+        </w:rPr>
+        <w:t>Fabricante</w:t>
+      </w:r>
+      <w:proofErr w:type="spellEnd"/>
+      <w:r>
+        <w:rPr>
+          <w:lang w:val="en-US"/>
+        </w:rPr>
+        <w:t xml:space="preserve">) DEFERRABLE INITIALLY DEFERRED, </w:t>
+      </w:r>
+      <w:proofErr w:type="spellStart"/>
+      <w:r>
+        <w:rPr>
+          <w:lang w:val="en-US"/>
+        </w:rPr>
+        <w:t>id</w:t>
+      </w:r>
+      <w:r>
+        <w:rPr>
+          <w:lang w:val="en-US"/>
+        </w:rPr>
+        <w:t>Local</w:t>
+      </w:r>
+      <w:proofErr w:type="spellEnd"/>
+      <w:r>
+        <w:rPr>
+          <w:lang w:val="en-US"/>
+        </w:rPr>
+        <w:t xml:space="preserve"> </w:t>
+      </w:r>
+      <w:proofErr w:type="spellStart"/>
+      <w:r>
+        <w:rPr>
+          <w:lang w:val="en-US"/>
+        </w:rPr>
+        <w:t>bigint</w:t>
+      </w:r>
+      <w:proofErr w:type="spellEnd"/>
+      <w:r>
+        <w:rPr>
+          <w:lang w:val="en-US"/>
+        </w:rPr>
+        <w:t xml:space="preserve"> NULL REFERENCES </w:t>
+      </w:r>
+      <w:r>
+        <w:rPr>
+          <w:lang w:val="en-US"/>
+        </w:rPr>
+        <w:t>Local</w:t>
+      </w:r>
+      <w:r>
+        <w:rPr>
+          <w:lang w:val="en-US"/>
+        </w:rPr>
+        <w:t xml:space="preserve">  (</w:t>
+      </w:r>
+      <w:proofErr w:type="spellStart"/>
+      <w:r>
+        <w:rPr>
+          <w:lang w:val="en-US"/>
+        </w:rPr>
+        <w:t>id</w:t>
+      </w:r>
+      <w:r>
+        <w:rPr>
+          <w:lang w:val="en-US"/>
+        </w:rPr>
+        <w:t>Local</w:t>
+      </w:r>
+      <w:proofErr w:type="spellEnd"/>
+      <w:r>
+        <w:rPr>
+          <w:lang w:val="en-US"/>
+        </w:rPr>
+        <w:t xml:space="preserve">) DEFERRABLE INITIALLY DEFERRED, </w:t>
+      </w:r>
+      <w:proofErr w:type="spellStart"/>
+      <w:r>
+        <w:rPr>
+          <w:lang w:val="en-US"/>
+        </w:rPr>
+        <w:t>id</w:t>
+      </w:r>
+      <w:r>
+        <w:rPr>
+          <w:lang w:val="en-US"/>
+        </w:rPr>
+        <w:t>Tipo</w:t>
+      </w:r>
+      <w:proofErr w:type="spellEnd"/>
+      <w:r>
+        <w:rPr>
+          <w:lang w:val="en-US"/>
+        </w:rPr>
+        <w:t xml:space="preserve"> </w:t>
+      </w:r>
+      <w:proofErr w:type="spellStart"/>
+      <w:r>
+        <w:rPr>
+          <w:lang w:val="en-US"/>
+        </w:rPr>
+        <w:t>bigint</w:t>
+      </w:r>
+      <w:proofErr w:type="spellEnd"/>
+      <w:r>
+        <w:rPr>
+          <w:lang w:val="en-US"/>
+        </w:rPr>
+        <w:t xml:space="preserve"> NOT NULL REFERENCES </w:t>
+      </w:r>
+      <w:proofErr w:type="spellStart"/>
+      <w:r>
+        <w:rPr>
+          <w:lang w:val="en-US"/>
+        </w:rPr>
+        <w:t>Tipo_eqto</w:t>
+      </w:r>
+      <w:proofErr w:type="spellEnd"/>
+      <w:r>
+        <w:rPr>
+          <w:lang w:val="en-US"/>
+        </w:rPr>
+        <w:t xml:space="preserve"> (</w:t>
+      </w:r>
+      <w:proofErr w:type="spellStart"/>
+      <w:r>
+        <w:rPr>
+          <w:lang w:val="en-US"/>
+        </w:rPr>
+        <w:t>id</w:t>
+      </w:r>
+      <w:r>
+        <w:rPr>
+          <w:lang w:val="en-US"/>
+        </w:rPr>
+        <w:t>Tipo</w:t>
+      </w:r>
+      <w:proofErr w:type="spellEnd"/>
+      <w:r>
+        <w:rPr>
+          <w:lang w:val="en-US"/>
+        </w:rPr>
+        <w:t xml:space="preserve">) DEFERRABLE INITIALLY DEFERRED,  </w:t>
+      </w:r>
+      <w:proofErr w:type="spellStart"/>
+      <w:r>
+        <w:rPr>
+          <w:lang w:val="en-US"/>
+        </w:rPr>
+        <w:t>PrecCal</w:t>
+      </w:r>
+      <w:proofErr w:type="spellEnd"/>
+      <w:r>
+        <w:rPr>
+          <w:lang w:val="en-US"/>
+        </w:rPr>
+        <w:t xml:space="preserve"> bool NOT NULL)</w:t>
+      </w:r>
+    </w:p>
+    <w:p>
+      <w:pPr>
+        <w:rPr>
+          <w:lang w:val="en-US"/>
+        </w:rPr>
+      </w:pPr>
+      <w:proofErr w:type="spellStart"/>
+      <w:r>
+        <w:rPr>
+          <w:lang w:val="en-US"/>
+        </w:rPr>
+        <w:t>Tabela</w:t>
+      </w:r>
+      <w:proofErr w:type="spellEnd"/>
+      <w:r>
+        <w:rPr>
+          <w:lang w:val="en-US"/>
+        </w:rPr>
+        <w:t xml:space="preserve"> </w:t>
+      </w:r>
+      <w:proofErr w:type="spellStart"/>
+      <w:r>
+        <w:rPr>
+          <w:lang w:val="en-US"/>
+        </w:rPr>
+        <w:t>ModosFalha</w:t>
+      </w:r>
+      <w:proofErr w:type="spellEnd"/>
+      <w:r>
+        <w:rPr>
+          <w:lang w:val="en-US"/>
+        </w:rPr>
+        <w:t>:</w:t>
+      </w:r>
+    </w:p>
+    <w:p>
+      <w:pPr>
+        <w:rPr>
+          <w:lang w:val="en-US"/>
+        </w:rPr>
+      </w:pPr>
+      <w:r>
+        <w:rPr>
+          <w:lang w:val="en-US"/>
+        </w:rPr>
+        <w:t xml:space="preserve">CREATE TABLE </w:t>
+      </w:r>
+      <w:proofErr w:type="spellStart"/>
+      <w:r>
+        <w:rPr>
+          <w:lang w:val="en-US"/>
+        </w:rPr>
+        <w:t>M</w:t>
+      </w:r>
+      <w:r>
+        <w:rPr>
+          <w:lang w:val="en-US"/>
+        </w:rPr>
+        <w:t>odo</w:t>
+      </w:r>
+      <w:r>
+        <w:rPr>
+          <w:lang w:val="en-US"/>
+        </w:rPr>
+        <w:t>Falha</w:t>
+      </w:r>
+      <w:proofErr w:type="spellEnd"/>
+      <w:r>
+        <w:rPr>
+          <w:lang w:val="en-US"/>
+        </w:rPr>
+        <w:t xml:space="preserve"> (</w:t>
+      </w:r>
+      <w:proofErr w:type="spellStart"/>
+      <w:r>
+        <w:rPr>
+          <w:lang w:val="en-US"/>
+        </w:rPr>
+        <w:t>id</w:t>
+      </w:r>
+      <w:r>
+        <w:rPr>
+          <w:lang w:val="en-US"/>
+        </w:rPr>
+        <w:t>ModoFalha</w:t>
+      </w:r>
+      <w:proofErr w:type="spellEnd"/>
+      <w:r>
+        <w:rPr>
+          <w:lang w:val="en-US"/>
+        </w:rPr>
+        <w:t xml:space="preserve"> integer NOT NULL PRIMARY KEY AUTOINCREMENT, </w:t>
+      </w:r>
+      <w:proofErr w:type="spellStart"/>
+      <w:r>
+        <w:rPr>
+          <w:lang w:val="en-US"/>
+        </w:rPr>
+        <w:t>Descri</w:t>
+      </w:r>
+      <w:r>
+        <w:rPr>
+          <w:lang w:val="en-US"/>
+        </w:rPr>
+        <w:t>ca</w:t>
+      </w:r>
+      <w:r>
+        <w:rPr>
+          <w:lang w:val="en-US"/>
+        </w:rPr>
+        <w:t>o</w:t>
+      </w:r>
+      <w:proofErr w:type="spellEnd"/>
+      <w:r>
+        <w:rPr>
+          <w:lang w:val="en-US"/>
+        </w:rPr>
+        <w:t xml:space="preserve"> </w:t>
+      </w:r>
+      <w:proofErr w:type="gramStart"/>
+      <w:r>
+        <w:rPr>
+          <w:lang w:val="en-US"/>
+        </w:rPr>
+        <w:t>varchar(</w:t>
+      </w:r>
+      <w:proofErr w:type="gramEnd"/>
+      <w:r>
+        <w:rPr>
+          <w:lang w:val="en-US"/>
+        </w:rPr>
+        <w:t>50) NOT NULL)</w:t>
+      </w:r>
+    </w:p>
+    <w:p>
+      <w:pPr>
+        <w:rPr>
+          <w:lang w:val="en-US"/>
+        </w:rPr>
+      </w:pPr>
+      <w:proofErr w:type="spellStart"/>
+      <w:r>
+        <w:rPr>
+          <w:lang w:val="en-US"/>
+        </w:rPr>
+        <w:t>Tabela</w:t>
+      </w:r>
+      <w:proofErr w:type="spellEnd"/>
+      <w:r>
+        <w:rPr>
+          <w:lang w:val="en-US"/>
+        </w:rPr>
+        <w:t xml:space="preserve"> </w:t>
+      </w:r>
+      <w:proofErr w:type="spellStart"/>
+      <w:r>
+        <w:rPr>
+          <w:lang w:val="en-US"/>
+        </w:rPr>
+        <w:t>EqtoFalha</w:t>
+      </w:r>
+      <w:proofErr w:type="spellEnd"/>
+      <w:r>
+        <w:rPr>
+          <w:lang w:val="en-US"/>
+        </w:rPr>
+        <w:t>:</w:t>
+      </w:r>
+    </w:p>
+    <w:p>
+      <w:pPr>
+        <w:rPr>
+          <w:lang w:val="en-US"/>
+        </w:rPr>
+      </w:pPr>
+      <w:r>
+        <w:rPr>
+          <w:lang w:val="en-US"/>
+        </w:rPr>
+        <w:t xml:space="preserve">CREATE TABLE </w:t>
+      </w:r>
+      <w:proofErr w:type="spellStart"/>
+      <w:r>
+        <w:rPr>
+          <w:lang w:val="en-US"/>
+        </w:rPr>
+        <w:t>EqtoFalha</w:t>
+      </w:r>
+      <w:proofErr w:type="spellEnd"/>
+      <w:r>
+        <w:rPr>
+          <w:lang w:val="en-US"/>
+        </w:rPr>
+        <w:t xml:space="preserve"> (</w:t>
+      </w:r>
+      <w:proofErr w:type="spellStart"/>
+      <w:r>
+        <w:rPr>
+          <w:lang w:val="en-US"/>
+        </w:rPr>
+        <w:t>idTipo</w:t>
+      </w:r>
+      <w:proofErr w:type="spellEnd"/>
+      <w:r>
+        <w:rPr>
+          <w:lang w:val="en-US"/>
+        </w:rPr>
+        <w:t xml:space="preserve"> </w:t>
+      </w:r>
+      <w:proofErr w:type="spellStart"/>
+      <w:r>
+        <w:rPr>
+          <w:lang w:val="en-US"/>
+        </w:rPr>
+        <w:t>bigint</w:t>
+      </w:r>
+      <w:proofErr w:type="spellEnd"/>
+      <w:r>
+        <w:rPr>
+          <w:lang w:val="en-US"/>
+        </w:rPr>
+        <w:t xml:space="preserve"> NOT NULL REFERENCES </w:t>
+      </w:r>
+      <w:proofErr w:type="spellStart"/>
+      <w:r>
+        <w:rPr>
+          <w:lang w:val="en-US"/>
+        </w:rPr>
+        <w:t>Tipo_eqto</w:t>
+      </w:r>
+      <w:proofErr w:type="spellEnd"/>
+      <w:r>
+        <w:rPr>
+          <w:lang w:val="en-US"/>
+        </w:rPr>
+        <w:t xml:space="preserve"> (</w:t>
+      </w:r>
+      <w:proofErr w:type="spellStart"/>
+      <w:r>
+        <w:rPr>
+          <w:lang w:val="en-US"/>
+        </w:rPr>
+        <w:t>idTipo</w:t>
+      </w:r>
+      <w:proofErr w:type="spellEnd"/>
+      <w:r>
+        <w:rPr>
+          <w:lang w:val="en-US"/>
+        </w:rPr>
+        <w:t xml:space="preserve">) DEFERRABLE INITIALLY DEFERRED, </w:t>
+      </w:r>
+      <w:proofErr w:type="spellStart"/>
+      <w:r>
+        <w:rPr>
+          <w:lang w:val="en-US"/>
+        </w:rPr>
+        <w:t>idModoFalha</w:t>
+      </w:r>
+      <w:proofErr w:type="spellEnd"/>
+      <w:r>
+        <w:rPr>
+          <w:lang w:val="en-US"/>
+        </w:rPr>
+        <w:t xml:space="preserve"> </w:t>
+      </w:r>
+      <w:proofErr w:type="spellStart"/>
+      <w:r>
+        <w:rPr>
+          <w:lang w:val="en-US"/>
+        </w:rPr>
+        <w:t>bigint</w:t>
+      </w:r>
+      <w:proofErr w:type="spellEnd"/>
+      <w:r>
+        <w:rPr>
+          <w:lang w:val="en-US"/>
+        </w:rPr>
+        <w:t xml:space="preserve"> NOT NULL REFERENCES </w:t>
+      </w:r>
+      <w:proofErr w:type="spellStart"/>
+      <w:r>
+        <w:rPr>
+          <w:lang w:val="en-US"/>
+        </w:rPr>
+        <w:t>ModoFalha</w:t>
+      </w:r>
+      <w:proofErr w:type="spellEnd"/>
+      <w:r>
+        <w:rPr>
+          <w:lang w:val="en-US"/>
+        </w:rPr>
+        <w:t xml:space="preserve"> (</w:t>
+      </w:r>
+      <w:proofErr w:type="spellStart"/>
+      <w:r>
+        <w:rPr>
+          <w:lang w:val="en-US"/>
+        </w:rPr>
+        <w:t>idModoFalha</w:t>
+      </w:r>
+      <w:proofErr w:type="spellEnd"/>
+      <w:r>
+        <w:rPr>
+          <w:lang w:val="en-US"/>
+        </w:rPr>
+        <w:t xml:space="preserve">) DEFERRABLE INITIALLY DEFERRED, </w:t>
+      </w:r>
+      <w:proofErr w:type="spellStart"/>
+      <w:r>
+        <w:rPr>
+          <w:lang w:val="en-US"/>
+        </w:rPr>
+        <w:t>id</w:t>
+      </w:r>
+      <w:r>
+        <w:rPr>
+          <w:lang w:val="en-US"/>
+        </w:rPr>
+        <w:t>D</w:t>
+      </w:r>
+      <w:r>
+        <w:rPr>
+          <w:lang w:val="en-US"/>
+        </w:rPr>
+        <w:t>isciplina</w:t>
+      </w:r>
+      <w:proofErr w:type="spellEnd"/>
+      <w:r>
+        <w:rPr>
+          <w:lang w:val="en-US"/>
+        </w:rPr>
+        <w:t xml:space="preserve"> </w:t>
+      </w:r>
+      <w:proofErr w:type="spellStart"/>
+      <w:r>
+        <w:rPr>
+          <w:lang w:val="en-US"/>
+        </w:rPr>
+        <w:t>bigint</w:t>
+      </w:r>
+      <w:proofErr w:type="spellEnd"/>
+      <w:r>
+        <w:rPr>
+          <w:lang w:val="en-US"/>
+        </w:rPr>
+        <w:t xml:space="preserve"> NOT NULL REFERENCES </w:t>
+      </w:r>
+      <w:proofErr w:type="spellStart"/>
+      <w:r>
+        <w:rPr>
+          <w:lang w:val="en-US"/>
+        </w:rPr>
+        <w:t>Disciplina</w:t>
+      </w:r>
+      <w:proofErr w:type="spellEnd"/>
+      <w:r>
+        <w:rPr>
+          <w:lang w:val="en-US"/>
+        </w:rPr>
+        <w:t xml:space="preserve"> (</w:t>
+      </w:r>
+      <w:proofErr w:type="spellStart"/>
+      <w:r>
+        <w:rPr>
+          <w:lang w:val="en-US"/>
+        </w:rPr>
         <w:t>idDisciplina</w:t>
       </w:r>
       <w:proofErr w:type="spellEnd"/>
       <w:r>
-        <w:t xml:space="preserve"> </w:t>
-      </w:r>
-      <w:proofErr w:type="spellStart"/>
-      <w:r>
-        <w:t>integer</w:t>
-      </w:r>
-      <w:proofErr w:type="spellEnd"/>
-      <w:r>
-        <w:t xml:space="preserve"> NOT NULL PRIMARY KEY AUTOINCREMENT, disciplina </w:t>
+        <w:rPr>
+          <w:lang w:val="en-US"/>
+        </w:rPr>
+        <w:t xml:space="preserve">) DEFERRABLE INITIALLY DEFERRED, </w:t>
+      </w:r>
+      <w:r>
+        <w:rPr>
+          <w:lang w:val="en-US"/>
+        </w:rPr>
+        <w:t>PRIMARY KEY (</w:t>
       </w:r>
       <w:proofErr w:type="spellStart"/>
       <w:proofErr w:type="gramStart"/>
       <w:r>
-        <w:t>varchar</w:t>
+        <w:rPr>
+          <w:lang w:val="en-US"/>
+        </w:rPr>
+        <w:t>idTipo</w:t>
       </w:r>
       <w:proofErr w:type="spellEnd"/>
       <w:r>
-        <w:t>(</w:t>
+        <w:rPr>
+          <w:lang w:val="en-US"/>
+        </w:rPr>
+        <w:t xml:space="preserve"> ,</w:t>
       </w:r>
       <w:proofErr w:type="gramEnd"/>
       <w:r>
-        <w:t>50) NOT NULL)</w:t>
+        <w:rPr>
+          <w:lang w:val="en-US"/>
+        </w:rPr>
+        <w:t xml:space="preserve"> </w:t>
+      </w:r>
+      <w:proofErr w:type="spellStart"/>
+      <w:r>
+        <w:rPr>
+          <w:lang w:val="en-US"/>
+        </w:rPr>
+        <w:t>idModoFalha</w:t>
+      </w:r>
+      <w:proofErr w:type="spellEnd"/>
+      <w:r>
+        <w:rPr>
+          <w:lang w:val="en-US"/>
+        </w:rPr>
+        <w:t xml:space="preserve"> , </w:t>
+      </w:r>
+      <w:proofErr w:type="spellStart"/>
+      <w:r>
+        <w:rPr>
+          <w:lang w:val="en-US"/>
+        </w:rPr>
+        <w:t>idDisciplina</w:t>
+      </w:r>
+      <w:proofErr w:type="spellEnd"/>
+      <w:r>
+        <w:rPr>
+          <w:lang w:val="en-US"/>
+        </w:rPr>
+        <w:t xml:space="preserve"> ) </w:t>
+      </w:r>
+      <w:r>
+        <w:rPr>
+          <w:lang w:val="en-US"/>
+        </w:rPr>
+        <w:t>)</w:t>
       </w:r>
     </w:p>
     <w:p>
-      <w:r>
-        <w:t>Tabela Fabricante:</w:t>
+      <w:pPr>
+        <w:rPr>
+          <w:lang w:val="en-US"/>
+        </w:rPr>
+      </w:pPr>
+      <w:proofErr w:type="spellStart"/>
+      <w:r>
+        <w:rPr>
+          <w:lang w:val="en-US"/>
+        </w:rPr>
+        <w:t>Tabela</w:t>
+      </w:r>
+      <w:proofErr w:type="spellEnd"/>
+      <w:r>
+        <w:rPr>
+          <w:lang w:val="en-US"/>
+        </w:rPr>
+        <w:t xml:space="preserve"> </w:t>
+      </w:r>
+      <w:proofErr w:type="spellStart"/>
+      <w:r>
+        <w:rPr>
+          <w:lang w:val="en-US"/>
+        </w:rPr>
+        <w:t>MaterialEquipamento</w:t>
+      </w:r>
+      <w:proofErr w:type="spellEnd"/>
+      <w:r>
+        <w:rPr>
+          <w:lang w:val="en-US"/>
+        </w:rPr>
+        <w:t>:</w:t>
       </w:r>
     </w:p>
     <w:p>
-      <w:r>
+      <w:pPr>
+        <w:rPr>
+          <w:lang w:val="en-US"/>
+        </w:rPr>
+      </w:pPr>
+      <w:r>
+        <w:rPr>
+          <w:lang w:val="en-US"/>
+        </w:rPr>
         <w:t xml:space="preserve">CREATE TABLE </w:t>
       </w:r>
-      <w:r>
-        <w:t>Fabricante</w:t>
-      </w:r>
-      <w:r>
+      <w:proofErr w:type="spellStart"/>
+      <w:r>
+        <w:rPr>
+          <w:lang w:val="en-US"/>
+        </w:rPr>
+        <w:t>M</w:t>
+      </w:r>
+      <w:r>
+        <w:rPr>
+          <w:lang w:val="en-US"/>
+        </w:rPr>
+        <w:t>aterial</w:t>
+      </w:r>
+      <w:r>
+        <w:rPr>
+          <w:lang w:val="en-US"/>
+        </w:rPr>
+        <w:t>Equipamento</w:t>
+      </w:r>
+      <w:proofErr w:type="spellEnd"/>
+      <w:r>
+        <w:rPr>
+          <w:lang w:val="en-US"/>
+        </w:rPr>
         <w:t xml:space="preserve"> (</w:t>
       </w:r>
       <w:proofErr w:type="spellStart"/>
       <w:r>
+        <w:rPr>
+          <w:lang w:val="en-US"/>
+        </w:rPr>
         <w:t>id</w:t>
       </w:r>
       <w:r>
-        <w:t>Fabricante</w:t>
+        <w:rPr>
+          <w:lang w:val="en-US"/>
+        </w:rPr>
+        <w:t>Equipamento</w:t>
       </w:r>
       <w:proofErr w:type="spellEnd"/>
       <w:r>
+        <w:rPr>
+          <w:lang w:val="en-US"/>
+        </w:rPr>
         <w:t xml:space="preserve"> </w:t>
       </w:r>
       <w:proofErr w:type="spellStart"/>
       <w:r>
-        <w:t>integer</w:t>
+        <w:rPr>
+          <w:lang w:val="en-US"/>
+        </w:rPr>
+        <w:t>bigint</w:t>
       </w:r>
       <w:proofErr w:type="spellEnd"/>
       <w:r>
-        <w:t xml:space="preserve"> NOT NULL PRIMARY KEY AUTOINCREMENT, </w:t>
-      </w:r>
-      <w:r>
-        <w:t>Nome</w:t>
-      </w:r>
-      <w:r>
+        <w:rPr>
+          <w:lang w:val="en-US"/>
+        </w:rPr>
+        <w:t xml:space="preserve"> NOT NULL REFERENCES </w:t>
+      </w:r>
+      <w:proofErr w:type="spellStart"/>
+      <w:r>
+        <w:rPr>
+          <w:lang w:val="en-US"/>
+        </w:rPr>
+        <w:t>Equipamento</w:t>
+      </w:r>
+      <w:proofErr w:type="spellEnd"/>
+      <w:r>
+        <w:rPr>
+          <w:lang w:val="en-US"/>
+        </w:rPr>
+        <w:t xml:space="preserve"> (</w:t>
+      </w:r>
+      <w:proofErr w:type="spellStart"/>
+      <w:r>
+        <w:rPr>
+          <w:lang w:val="en-US"/>
+        </w:rPr>
+        <w:t>id</w:t>
+      </w:r>
+      <w:r>
+        <w:rPr>
+          <w:lang w:val="en-US"/>
+        </w:rPr>
+        <w:t>Equipamento</w:t>
+      </w:r>
+      <w:proofErr w:type="spellEnd"/>
+      <w:r>
+        <w:rPr>
+          <w:lang w:val="en-US"/>
+        </w:rPr>
+        <w:t xml:space="preserve">) DEFERRABLE INITIALLY DEFERRED, </w:t>
+      </w:r>
+      <w:proofErr w:type="spellStart"/>
+      <w:r>
+        <w:rPr>
+          <w:lang w:val="en-US"/>
+        </w:rPr>
+        <w:t>idMaterialConsumo</w:t>
+      </w:r>
+      <w:proofErr w:type="spellEnd"/>
+      <w:r>
+        <w:rPr>
+          <w:lang w:val="en-US"/>
+        </w:rPr>
         <w:t xml:space="preserve"> </w:t>
       </w:r>
       <w:proofErr w:type="spellStart"/>
+      <w:r>
+        <w:rPr>
+          <w:lang w:val="en-US"/>
+        </w:rPr>
+        <w:t>bigint</w:t>
+      </w:r>
+      <w:proofErr w:type="spellEnd"/>
+      <w:r>
+        <w:rPr>
+          <w:lang w:val="en-US"/>
+        </w:rPr>
+        <w:t xml:space="preserve"> NOT NULL REFERENCES </w:t>
+      </w:r>
+      <w:proofErr w:type="spellStart"/>
+      <w:r>
+        <w:rPr>
+          <w:lang w:val="en-US"/>
+        </w:rPr>
+        <w:t>Material_Consumo</w:t>
+      </w:r>
+      <w:proofErr w:type="spellEnd"/>
+      <w:r>
+        <w:rPr>
+          <w:lang w:val="en-US"/>
+        </w:rPr>
+        <w:t xml:space="preserve"> (</w:t>
+      </w:r>
+      <w:proofErr w:type="spellStart"/>
+      <w:r>
+        <w:rPr>
+          <w:lang w:val="en-US"/>
+        </w:rPr>
+        <w:t>idMateri</w:t>
+      </w:r>
+      <w:r>
+        <w:rPr>
+          <w:lang w:val="en-US"/>
+        </w:rPr>
+        <w:t>alConsumo</w:t>
+      </w:r>
+      <w:proofErr w:type="spellEnd"/>
+      <w:r>
+        <w:rPr>
+          <w:lang w:val="en-US"/>
+        </w:rPr>
+        <w:t xml:space="preserve">) DEFERRABLE INITIALLY </w:t>
+      </w:r>
       <w:proofErr w:type="gramStart"/>
       <w:r>
-        <w:t>varchar</w:t>
+        <w:rPr>
+          <w:lang w:val="en-US"/>
+        </w:rPr>
+        <w:t>DEFERRED</w:t>
+      </w:r>
+      <w:r>
+        <w:rPr>
+          <w:lang w:val="en-US"/>
+        </w:rPr>
+        <w:t xml:space="preserve">, </w:t>
+      </w:r>
+      <w:r>
+        <w:rPr>
+          <w:lang w:val="en-US"/>
+        </w:rPr>
+        <w:t xml:space="preserve"> PRIMARY</w:t>
+      </w:r>
+      <w:proofErr w:type="gramEnd"/>
+      <w:r>
+        <w:rPr>
+          <w:lang w:val="en-US"/>
+        </w:rPr>
+        <w:t xml:space="preserve"> KEY (</w:t>
+      </w:r>
+      <w:proofErr w:type="spellStart"/>
+      <w:r>
+        <w:rPr>
+          <w:lang w:val="en-US"/>
+        </w:rPr>
+        <w:t>id</w:t>
+      </w:r>
+      <w:r>
+        <w:rPr>
+          <w:lang w:val="en-US"/>
+        </w:rPr>
+        <w:t>Equipamento</w:t>
       </w:r>
       <w:proofErr w:type="spellEnd"/>
       <w:r>
-        <w:t>(</w:t>
-      </w:r>
-      <w:proofErr w:type="gramEnd"/>
-      <w:r>
-        <w:t xml:space="preserve">80) NOT NULL, </w:t>
+        <w:rPr>
+          <w:lang w:val="en-US"/>
+        </w:rPr>
+        <w:t xml:space="preserve">, </w:t>
       </w:r>
       <w:proofErr w:type="spellStart"/>
       <w:r>
-        <w:t>E</w:t>
-      </w:r>
-      <w:r>
-        <w:t>ndereco</w:t>
+        <w:rPr>
+          <w:lang w:val="en-US"/>
+        </w:rPr>
+        <w:t>idMaterialConsumo</w:t>
       </w:r>
       <w:proofErr w:type="spellEnd"/>
       <w:r>
-        <w:t xml:space="preserve">  </w:t>
-      </w:r>
-      <w:proofErr w:type="spellStart"/>
-      <w:r>
-        <w:t>varchar</w:t>
-      </w:r>
-      <w:proofErr w:type="spellEnd"/>
-      <w:r>
-        <w:t xml:space="preserve">(180) NULL, </w:t>
-      </w:r>
-      <w:proofErr w:type="spellStart"/>
-      <w:r>
-        <w:t>N</w:t>
-      </w:r>
-      <w:r>
-        <w:t>ome_</w:t>
-      </w:r>
-      <w:r>
-        <w:t>C</w:t>
-      </w:r>
-      <w:r>
-        <w:t>ontato</w:t>
-      </w:r>
-      <w:proofErr w:type="spellEnd"/>
-      <w:r>
+        <w:rPr>
+          <w:lang w:val="en-US"/>
+        </w:rPr>
+        <w:t>)</w:t>
+      </w:r>
+      <w:r>
+        <w:rPr>
+          <w:lang w:val="en-US"/>
+        </w:rPr>
         <w:t xml:space="preserve"> </w:t>
       </w:r>
-      <w:proofErr w:type="spellStart"/>
-      <w:r>
-        <w:t>varchar</w:t>
-      </w:r>
-      <w:proofErr w:type="spellEnd"/>
-      <w:r>
-        <w:t xml:space="preserve">(80) NULL, </w:t>
-      </w:r>
-      <w:proofErr w:type="spellStart"/>
-      <w:r>
-        <w:t>T</w:t>
-      </w:r>
-      <w:r>
-        <w:t>elefone_</w:t>
-      </w:r>
-      <w:r>
-        <w:t>C</w:t>
-      </w:r>
-      <w:r>
-        <w:t>ontato</w:t>
-      </w:r>
-      <w:proofErr w:type="spellEnd"/>
-      <w:r>
-        <w:t xml:space="preserve"> </w:t>
-      </w:r>
-      <w:proofErr w:type="spellStart"/>
-      <w:r>
-        <w:t>varchar</w:t>
-      </w:r>
-      <w:proofErr w:type="spellEnd"/>
-      <w:r>
-        <w:t xml:space="preserve">(80) NULL, </w:t>
-      </w:r>
-      <w:proofErr w:type="spellStart"/>
-      <w:r>
-        <w:t>E</w:t>
-      </w:r>
-      <w:r>
-        <w:t>mail_</w:t>
-      </w:r>
-      <w:r>
-        <w:t>C</w:t>
-      </w:r>
-      <w:r>
-        <w:t>ontato</w:t>
-      </w:r>
-      <w:proofErr w:type="spellEnd"/>
-      <w:r>
-        <w:t xml:space="preserve"> </w:t>
-      </w:r>
-      <w:proofErr w:type="spellStart"/>
-      <w:r>
-        <w:t>varchar</w:t>
-      </w:r>
-      <w:proofErr w:type="spellEnd"/>
-      <w:r>
-        <w:t>(254) NULL)</w:t>
+      <w:r>
+        <w:rPr>
+          <w:lang w:val="en-US"/>
+        </w:rPr>
+        <w:t>)</w:t>
       </w:r>
     </w:p>
     <w:p>
-      <w:r>
-        <w:t xml:space="preserve">Tabela </w:t>
-      </w:r>
+      <w:pPr>
+        <w:rPr>
+          <w:lang w:val="en-US"/>
+        </w:rPr>
+      </w:pPr>
       <w:proofErr w:type="spellStart"/>
       <w:r>
-        <w:t>Materia</w:t>
-      </w:r>
-      <w:r>
-        <w:t>l</w:t>
-      </w:r>
-      <w:r>
-        <w:t>_Consumo</w:t>
+        <w:rPr>
+          <w:lang w:val="en-US"/>
+        </w:rPr>
+        <w:t>Tabela</w:t>
       </w:r>
       <w:proofErr w:type="spellEnd"/>
       <w:r>
+        <w:rPr>
+          <w:lang w:val="en-US"/>
+        </w:rPr>
+        <w:t xml:space="preserve"> </w:t>
+      </w:r>
+      <w:proofErr w:type="spellStart"/>
+      <w:r>
+        <w:rPr>
+          <w:lang w:val="en-US"/>
+        </w:rPr>
+        <w:t>Nota_Tecnica</w:t>
+      </w:r>
+      <w:proofErr w:type="spellEnd"/>
+      <w:r>
+        <w:rPr>
+          <w:lang w:val="en-US"/>
+        </w:rPr>
         <w:t>:</w:t>
       </w:r>
     </w:p>
@@ -43650,1327 +45126,7 @@
         <w:rPr>
           <w:lang w:val="en-US"/>
         </w:rPr>
-        <w:t xml:space="preserve">CREATE TABLE </w:t>
-      </w:r>
-      <w:proofErr w:type="spellStart"/>
-      <w:r>
-        <w:rPr>
-          <w:lang w:val="en-US"/>
-        </w:rPr>
-        <w:t>Material_Consumo</w:t>
-      </w:r>
-      <w:proofErr w:type="spellEnd"/>
-      <w:r>
-        <w:rPr>
-          <w:lang w:val="en-US"/>
-        </w:rPr>
-        <w:t xml:space="preserve"> (</w:t>
-      </w:r>
-      <w:proofErr w:type="spellStart"/>
-      <w:r>
-        <w:rPr>
-          <w:lang w:val="en-US"/>
-        </w:rPr>
-        <w:t>id</w:t>
-      </w:r>
-      <w:r>
-        <w:rPr>
-          <w:lang w:val="en-US"/>
-        </w:rPr>
-        <w:t>MaterialConsumo</w:t>
-      </w:r>
-      <w:proofErr w:type="spellEnd"/>
-      <w:r>
-        <w:rPr>
-          <w:lang w:val="en-US"/>
-        </w:rPr>
-        <w:t xml:space="preserve"> integer NOT NULL PRIMARY KEY AUTOINCREMENT, </w:t>
-      </w:r>
-      <w:proofErr w:type="spellStart"/>
-      <w:r>
-        <w:rPr>
-          <w:lang w:val="en-US"/>
-        </w:rPr>
-        <w:t>NomeMaterial</w:t>
-      </w:r>
-      <w:proofErr w:type="spellEnd"/>
-      <w:r>
-        <w:rPr>
-          <w:lang w:val="en-US"/>
-        </w:rPr>
-        <w:t xml:space="preserve"> </w:t>
-      </w:r>
-      <w:proofErr w:type="gramStart"/>
-      <w:r>
-        <w:rPr>
-          <w:lang w:val="en-US"/>
-        </w:rPr>
-        <w:t>varchar(</w:t>
-      </w:r>
-      <w:proofErr w:type="gramEnd"/>
-      <w:r>
-        <w:rPr>
-          <w:lang w:val="en-US"/>
-        </w:rPr>
-        <w:t xml:space="preserve">120) NOT NULL, </w:t>
-      </w:r>
-      <w:proofErr w:type="spellStart"/>
-      <w:r>
-        <w:rPr>
-          <w:lang w:val="en-US"/>
-        </w:rPr>
-        <w:t>Unidade</w:t>
-      </w:r>
-      <w:proofErr w:type="spellEnd"/>
-      <w:r>
-        <w:rPr>
-          <w:lang w:val="en-US"/>
-        </w:rPr>
-        <w:t xml:space="preserve"> varchar(10) NOT NULL, </w:t>
-      </w:r>
-      <w:proofErr w:type="spellStart"/>
-      <w:r>
-        <w:rPr>
-          <w:lang w:val="en-US"/>
-        </w:rPr>
-        <w:t>idFabricante</w:t>
-      </w:r>
-      <w:proofErr w:type="spellEnd"/>
-      <w:r>
-        <w:rPr>
-          <w:lang w:val="en-US"/>
-        </w:rPr>
-        <w:t xml:space="preserve"> </w:t>
-      </w:r>
-      <w:proofErr w:type="spellStart"/>
-      <w:r>
-        <w:rPr>
-          <w:lang w:val="en-US"/>
-        </w:rPr>
-        <w:t>bigint</w:t>
-      </w:r>
-      <w:proofErr w:type="spellEnd"/>
-      <w:r>
-        <w:rPr>
-          <w:lang w:val="en-US"/>
-        </w:rPr>
-        <w:t xml:space="preserve"> NULL REFERENCES </w:t>
-      </w:r>
-      <w:proofErr w:type="spellStart"/>
-      <w:r>
-        <w:rPr>
-          <w:lang w:val="en-US"/>
-        </w:rPr>
-        <w:t>Fabricante</w:t>
-      </w:r>
-      <w:proofErr w:type="spellEnd"/>
-      <w:r>
-        <w:rPr>
-          <w:lang w:val="en-US"/>
-        </w:rPr>
-        <w:t xml:space="preserve"> (</w:t>
-      </w:r>
-      <w:proofErr w:type="spellStart"/>
-      <w:r>
-        <w:rPr>
-          <w:lang w:val="en-US"/>
-        </w:rPr>
-        <w:t>idFabricante</w:t>
-      </w:r>
-      <w:proofErr w:type="spellEnd"/>
-      <w:r>
-        <w:rPr>
-          <w:lang w:val="en-US"/>
-        </w:rPr>
-        <w:t>) DEFERRABLE INITIALLY DEFERRED)</w:t>
-      </w:r>
-    </w:p>
-    <w:p>
-      <w:pPr>
-        <w:rPr>
-          <w:lang w:val="en-US"/>
-        </w:rPr>
-      </w:pPr>
-      <w:proofErr w:type="spellStart"/>
-      <w:r>
-        <w:rPr>
-          <w:lang w:val="en-US"/>
-        </w:rPr>
-        <w:t>Tabela</w:t>
-      </w:r>
-      <w:proofErr w:type="spellEnd"/>
-      <w:r>
-        <w:rPr>
-          <w:lang w:val="en-US"/>
-        </w:rPr>
-        <w:t xml:space="preserve"> </w:t>
-      </w:r>
-      <w:proofErr w:type="spellStart"/>
-      <w:r>
-        <w:rPr>
-          <w:lang w:val="en-US"/>
-        </w:rPr>
-        <w:t>Equipamento</w:t>
-      </w:r>
-      <w:proofErr w:type="spellEnd"/>
-      <w:r>
-        <w:rPr>
-          <w:lang w:val="en-US"/>
-        </w:rPr>
-        <w:t>:</w:t>
-      </w:r>
-    </w:p>
-    <w:p>
-      <w:pPr>
-        <w:rPr>
-          <w:lang w:val="en-US"/>
-        </w:rPr>
-      </w:pPr>
-      <w:r>
-        <w:rPr>
-          <w:lang w:val="en-US"/>
-        </w:rPr>
-        <w:t xml:space="preserve">CREATE TABLE </w:t>
-      </w:r>
-      <w:proofErr w:type="spellStart"/>
-      <w:r>
-        <w:rPr>
-          <w:lang w:val="en-US"/>
-        </w:rPr>
-        <w:t>Equipamento</w:t>
-      </w:r>
-      <w:proofErr w:type="spellEnd"/>
-      <w:r>
-        <w:rPr>
-          <w:lang w:val="en-US"/>
-        </w:rPr>
-        <w:t xml:space="preserve"> (</w:t>
-      </w:r>
-      <w:proofErr w:type="spellStart"/>
-      <w:r>
-        <w:rPr>
-          <w:lang w:val="en-US"/>
-        </w:rPr>
-        <w:t>id</w:t>
-      </w:r>
-      <w:r>
-        <w:rPr>
-          <w:lang w:val="en-US"/>
-        </w:rPr>
-        <w:t>Eqto</w:t>
-      </w:r>
-      <w:proofErr w:type="spellEnd"/>
-      <w:r>
-        <w:rPr>
-          <w:lang w:val="en-US"/>
-        </w:rPr>
-        <w:t xml:space="preserve"> integer NOT NULL PRIMARY KEY AUTOINCREMENT, </w:t>
-      </w:r>
-      <w:r>
-        <w:rPr>
-          <w:lang w:val="en-US"/>
-        </w:rPr>
-        <w:t>Nome</w:t>
-      </w:r>
-      <w:r>
-        <w:rPr>
-          <w:lang w:val="en-US"/>
-        </w:rPr>
-        <w:t xml:space="preserve"> varchar(</w:t>
-      </w:r>
-      <w:r>
-        <w:rPr>
-          <w:lang w:val="en-US"/>
-        </w:rPr>
-        <w:t>12</w:t>
-      </w:r>
-      <w:r>
-        <w:rPr>
-          <w:lang w:val="en-US"/>
-        </w:rPr>
-        <w:t xml:space="preserve">0) NOT NULL, </w:t>
-      </w:r>
-      <w:proofErr w:type="spellStart"/>
-      <w:r>
-        <w:rPr>
-          <w:lang w:val="en-US"/>
-        </w:rPr>
-        <w:t>modelo</w:t>
-      </w:r>
-      <w:proofErr w:type="spellEnd"/>
-      <w:r>
-        <w:rPr>
-          <w:lang w:val="en-US"/>
-        </w:rPr>
-        <w:t xml:space="preserve"> varchar(</w:t>
-      </w:r>
-      <w:r>
-        <w:rPr>
-          <w:lang w:val="en-US"/>
-        </w:rPr>
-        <w:t>120</w:t>
-      </w:r>
-      <w:r>
-        <w:rPr>
-          <w:lang w:val="en-US"/>
-        </w:rPr>
-        <w:t xml:space="preserve">) NULL,  </w:t>
-      </w:r>
-      <w:proofErr w:type="spellStart"/>
-      <w:r>
-        <w:rPr>
-          <w:lang w:val="en-US"/>
-        </w:rPr>
-        <w:t>data</w:t>
-      </w:r>
-      <w:r>
-        <w:rPr>
-          <w:lang w:val="en-US"/>
-        </w:rPr>
-        <w:t>U</w:t>
-      </w:r>
-      <w:r>
-        <w:rPr>
-          <w:lang w:val="en-US"/>
-        </w:rPr>
-        <w:t>ltima</w:t>
-      </w:r>
-      <w:r>
-        <w:rPr>
-          <w:lang w:val="en-US"/>
-        </w:rPr>
-        <w:t>C</w:t>
-      </w:r>
-      <w:r>
-        <w:rPr>
-          <w:lang w:val="en-US"/>
-        </w:rPr>
-        <w:t>alibracao</w:t>
-      </w:r>
-      <w:proofErr w:type="spellEnd"/>
-      <w:r>
-        <w:rPr>
-          <w:lang w:val="en-US"/>
-        </w:rPr>
-        <w:t xml:space="preserve"> datetime NULL, </w:t>
-      </w:r>
-      <w:proofErr w:type="spellStart"/>
-      <w:r>
-        <w:rPr>
-          <w:lang w:val="en-US"/>
-        </w:rPr>
-        <w:t>dataCompra</w:t>
-      </w:r>
-      <w:proofErr w:type="spellEnd"/>
-      <w:r>
-        <w:rPr>
-          <w:lang w:val="en-US"/>
-        </w:rPr>
-        <w:t xml:space="preserve"> datetime NULL,  </w:t>
-      </w:r>
-      <w:proofErr w:type="spellStart"/>
-      <w:r>
-        <w:rPr>
-          <w:lang w:val="en-US"/>
-        </w:rPr>
-        <w:t>Apelido</w:t>
-      </w:r>
-      <w:proofErr w:type="spellEnd"/>
-      <w:r>
-        <w:rPr>
-          <w:lang w:val="en-US"/>
-        </w:rPr>
-        <w:t xml:space="preserve"> varchar(</w:t>
-      </w:r>
-      <w:r>
-        <w:rPr>
-          <w:lang w:val="en-US"/>
-        </w:rPr>
-        <w:t>30</w:t>
-      </w:r>
-      <w:r>
-        <w:rPr>
-          <w:lang w:val="en-US"/>
-        </w:rPr>
-        <w:t xml:space="preserve">) NULL UNIQUE,  </w:t>
-      </w:r>
-      <w:proofErr w:type="spellStart"/>
-      <w:r>
-        <w:rPr>
-          <w:lang w:val="en-US"/>
-        </w:rPr>
-        <w:t>idFabricante</w:t>
-      </w:r>
-      <w:proofErr w:type="spellEnd"/>
-      <w:r>
-        <w:rPr>
-          <w:lang w:val="en-US"/>
-        </w:rPr>
-        <w:t xml:space="preserve">  </w:t>
-      </w:r>
-      <w:proofErr w:type="spellStart"/>
-      <w:r>
-        <w:rPr>
-          <w:lang w:val="en-US"/>
-        </w:rPr>
-        <w:t>bigint</w:t>
-      </w:r>
-      <w:proofErr w:type="spellEnd"/>
-      <w:r>
-        <w:rPr>
-          <w:lang w:val="en-US"/>
-        </w:rPr>
-        <w:t xml:space="preserve"> NULL REFERENCES </w:t>
-      </w:r>
-      <w:proofErr w:type="spellStart"/>
-      <w:r>
-        <w:rPr>
-          <w:lang w:val="en-US"/>
-        </w:rPr>
-        <w:t>F</w:t>
-      </w:r>
-      <w:r>
-        <w:rPr>
-          <w:lang w:val="en-US"/>
-        </w:rPr>
-        <w:t>abricante</w:t>
-      </w:r>
-      <w:proofErr w:type="spellEnd"/>
-      <w:r>
-        <w:rPr>
-          <w:lang w:val="en-US"/>
-        </w:rPr>
-        <w:t xml:space="preserve"> (</w:t>
-      </w:r>
-      <w:proofErr w:type="spellStart"/>
-      <w:r>
-        <w:rPr>
-          <w:lang w:val="en-US"/>
-        </w:rPr>
-        <w:t>id</w:t>
-      </w:r>
-      <w:r>
-        <w:rPr>
-          <w:lang w:val="en-US"/>
-        </w:rPr>
-        <w:t>Fabricante</w:t>
-      </w:r>
-      <w:proofErr w:type="spellEnd"/>
-      <w:r>
-        <w:rPr>
-          <w:lang w:val="en-US"/>
-        </w:rPr>
-        <w:t xml:space="preserve">) DEFERRABLE INITIALLY DEFERRED, </w:t>
-      </w:r>
-      <w:proofErr w:type="spellStart"/>
-      <w:r>
-        <w:rPr>
-          <w:lang w:val="en-US"/>
-        </w:rPr>
-        <w:t>id</w:t>
-      </w:r>
-      <w:r>
-        <w:rPr>
-          <w:lang w:val="en-US"/>
-        </w:rPr>
-        <w:t>Local</w:t>
-      </w:r>
-      <w:proofErr w:type="spellEnd"/>
-      <w:r>
-        <w:rPr>
-          <w:lang w:val="en-US"/>
-        </w:rPr>
-        <w:t xml:space="preserve"> </w:t>
-      </w:r>
-      <w:proofErr w:type="spellStart"/>
-      <w:r>
-        <w:rPr>
-          <w:lang w:val="en-US"/>
-        </w:rPr>
-        <w:t>bigint</w:t>
-      </w:r>
-      <w:proofErr w:type="spellEnd"/>
-      <w:r>
-        <w:rPr>
-          <w:lang w:val="en-US"/>
-        </w:rPr>
-        <w:t xml:space="preserve"> NULL REFERENCES </w:t>
-      </w:r>
-      <w:r>
-        <w:rPr>
-          <w:lang w:val="en-US"/>
-        </w:rPr>
-        <w:t>Local</w:t>
-      </w:r>
-      <w:r>
-        <w:rPr>
-          <w:lang w:val="en-US"/>
-        </w:rPr>
-        <w:t xml:space="preserve">  (</w:t>
-      </w:r>
-      <w:proofErr w:type="spellStart"/>
-      <w:r>
-        <w:rPr>
-          <w:lang w:val="en-US"/>
-        </w:rPr>
-        <w:t>id</w:t>
-      </w:r>
-      <w:r>
-        <w:rPr>
-          <w:lang w:val="en-US"/>
-        </w:rPr>
-        <w:t>Local</w:t>
-      </w:r>
-      <w:proofErr w:type="spellEnd"/>
-      <w:r>
-        <w:rPr>
-          <w:lang w:val="en-US"/>
-        </w:rPr>
-        <w:t xml:space="preserve">) DEFERRABLE INITIALLY DEFERRED, </w:t>
-      </w:r>
-      <w:proofErr w:type="spellStart"/>
-      <w:r>
-        <w:rPr>
-          <w:lang w:val="en-US"/>
-        </w:rPr>
-        <w:t>id</w:t>
-      </w:r>
-      <w:r>
-        <w:rPr>
-          <w:lang w:val="en-US"/>
-        </w:rPr>
-        <w:t>Tipo</w:t>
-      </w:r>
-      <w:proofErr w:type="spellEnd"/>
-      <w:r>
-        <w:rPr>
-          <w:lang w:val="en-US"/>
-        </w:rPr>
-        <w:t xml:space="preserve"> </w:t>
-      </w:r>
-      <w:proofErr w:type="spellStart"/>
-      <w:r>
-        <w:rPr>
-          <w:lang w:val="en-US"/>
-        </w:rPr>
-        <w:t>bigint</w:t>
-      </w:r>
-      <w:proofErr w:type="spellEnd"/>
-      <w:r>
-        <w:rPr>
-          <w:lang w:val="en-US"/>
-        </w:rPr>
-        <w:t xml:space="preserve"> NOT NULL REFERENCES </w:t>
-      </w:r>
-      <w:proofErr w:type="spellStart"/>
-      <w:r>
-        <w:rPr>
-          <w:lang w:val="en-US"/>
-        </w:rPr>
-        <w:t>Tipo_eqto</w:t>
-      </w:r>
-      <w:proofErr w:type="spellEnd"/>
-      <w:r>
-        <w:rPr>
-          <w:lang w:val="en-US"/>
-        </w:rPr>
-        <w:t xml:space="preserve"> (</w:t>
-      </w:r>
-      <w:proofErr w:type="spellStart"/>
-      <w:r>
-        <w:rPr>
-          <w:lang w:val="en-US"/>
-        </w:rPr>
-        <w:t>id</w:t>
-      </w:r>
-      <w:r>
-        <w:rPr>
-          <w:lang w:val="en-US"/>
-        </w:rPr>
-        <w:t>Tipo</w:t>
-      </w:r>
-      <w:proofErr w:type="spellEnd"/>
-      <w:r>
-        <w:rPr>
-          <w:lang w:val="en-US"/>
-        </w:rPr>
-        <w:t xml:space="preserve">) DEFERRABLE INITIALLY DEFERRED,  </w:t>
-      </w:r>
-      <w:proofErr w:type="spellStart"/>
-      <w:r>
-        <w:rPr>
-          <w:lang w:val="en-US"/>
-        </w:rPr>
-        <w:t>PrecCal</w:t>
-      </w:r>
-      <w:proofErr w:type="spellEnd"/>
-      <w:r>
-        <w:rPr>
-          <w:lang w:val="en-US"/>
-        </w:rPr>
-        <w:t xml:space="preserve"> bool NOT NULL)</w:t>
-      </w:r>
-    </w:p>
-    <w:p>
-      <w:pPr>
-        <w:rPr>
-          <w:lang w:val="en-US"/>
-        </w:rPr>
-      </w:pPr>
-      <w:proofErr w:type="spellStart"/>
-      <w:r>
-        <w:rPr>
-          <w:lang w:val="en-US"/>
-        </w:rPr>
-        <w:t>Tabela</w:t>
-      </w:r>
-      <w:proofErr w:type="spellEnd"/>
-      <w:r>
-        <w:rPr>
-          <w:lang w:val="en-US"/>
-        </w:rPr>
-        <w:t xml:space="preserve"> </w:t>
-      </w:r>
-      <w:proofErr w:type="spellStart"/>
-      <w:r>
-        <w:rPr>
-          <w:lang w:val="en-US"/>
-        </w:rPr>
-        <w:t>ModosFalha</w:t>
-      </w:r>
-      <w:proofErr w:type="spellEnd"/>
-      <w:r>
-        <w:rPr>
-          <w:lang w:val="en-US"/>
-        </w:rPr>
-        <w:t>:</w:t>
-      </w:r>
-    </w:p>
-    <w:p>
-      <w:pPr>
-        <w:rPr>
-          <w:lang w:val="en-US"/>
-        </w:rPr>
-      </w:pPr>
-      <w:r>
-        <w:rPr>
-          <w:lang w:val="en-US"/>
-        </w:rPr>
-        <w:t xml:space="preserve">CREATE TABLE </w:t>
-      </w:r>
-      <w:proofErr w:type="spellStart"/>
-      <w:r>
-        <w:rPr>
-          <w:lang w:val="en-US"/>
-        </w:rPr>
-        <w:t>M</w:t>
-      </w:r>
-      <w:r>
-        <w:rPr>
-          <w:lang w:val="en-US"/>
-        </w:rPr>
-        <w:t>odo</w:t>
-      </w:r>
-      <w:r>
-        <w:rPr>
-          <w:lang w:val="en-US"/>
-        </w:rPr>
-        <w:t>Falha</w:t>
-      </w:r>
-      <w:proofErr w:type="spellEnd"/>
-      <w:r>
-        <w:rPr>
-          <w:lang w:val="en-US"/>
-        </w:rPr>
-        <w:t xml:space="preserve"> (</w:t>
-      </w:r>
-      <w:proofErr w:type="spellStart"/>
-      <w:r>
-        <w:rPr>
-          <w:lang w:val="en-US"/>
-        </w:rPr>
-        <w:t>id</w:t>
-      </w:r>
-      <w:r>
-        <w:rPr>
-          <w:lang w:val="en-US"/>
-        </w:rPr>
-        <w:t>ModoFalha</w:t>
-      </w:r>
-      <w:proofErr w:type="spellEnd"/>
-      <w:r>
-        <w:rPr>
-          <w:lang w:val="en-US"/>
-        </w:rPr>
-        <w:t xml:space="preserve"> integer NOT NULL PRIMARY KEY AUTOINCREMENT, </w:t>
-      </w:r>
-      <w:proofErr w:type="spellStart"/>
-      <w:r>
-        <w:rPr>
-          <w:lang w:val="en-US"/>
-        </w:rPr>
-        <w:t>Descri</w:t>
-      </w:r>
-      <w:r>
-        <w:rPr>
-          <w:lang w:val="en-US"/>
-        </w:rPr>
-        <w:t>ca</w:t>
-      </w:r>
-      <w:r>
-        <w:rPr>
-          <w:lang w:val="en-US"/>
-        </w:rPr>
-        <w:t>o</w:t>
-      </w:r>
-      <w:proofErr w:type="spellEnd"/>
-      <w:r>
-        <w:rPr>
-          <w:lang w:val="en-US"/>
-        </w:rPr>
-        <w:t xml:space="preserve"> </w:t>
-      </w:r>
-      <w:proofErr w:type="gramStart"/>
-      <w:r>
-        <w:rPr>
-          <w:lang w:val="en-US"/>
-        </w:rPr>
-        <w:t>varchar(</w:t>
-      </w:r>
-      <w:proofErr w:type="gramEnd"/>
-      <w:r>
-        <w:rPr>
-          <w:lang w:val="en-US"/>
-        </w:rPr>
-        <w:t>50) NOT NULL)</w:t>
-      </w:r>
-    </w:p>
-    <w:p>
-      <w:pPr>
-        <w:rPr>
-          <w:lang w:val="en-US"/>
-        </w:rPr>
-      </w:pPr>
-      <w:proofErr w:type="spellStart"/>
-      <w:r>
-        <w:rPr>
-          <w:lang w:val="en-US"/>
-        </w:rPr>
-        <w:t>Tabela</w:t>
-      </w:r>
-      <w:proofErr w:type="spellEnd"/>
-      <w:r>
-        <w:rPr>
-          <w:lang w:val="en-US"/>
-        </w:rPr>
-        <w:t xml:space="preserve"> </w:t>
-      </w:r>
-      <w:proofErr w:type="spellStart"/>
-      <w:r>
-        <w:rPr>
-          <w:lang w:val="en-US"/>
-        </w:rPr>
-        <w:t>EqtoFalha</w:t>
-      </w:r>
-      <w:proofErr w:type="spellEnd"/>
-      <w:r>
-        <w:rPr>
-          <w:lang w:val="en-US"/>
-        </w:rPr>
-        <w:t>:</w:t>
-      </w:r>
-    </w:p>
-    <w:p>
-      <w:pPr>
-        <w:rPr>
-          <w:lang w:val="en-US"/>
-        </w:rPr>
-      </w:pPr>
-      <w:r>
-        <w:rPr>
-          <w:lang w:val="en-US"/>
-        </w:rPr>
-        <w:t xml:space="preserve">CREATE TABLE </w:t>
-      </w:r>
-      <w:proofErr w:type="spellStart"/>
-      <w:r>
-        <w:rPr>
-          <w:lang w:val="en-US"/>
-        </w:rPr>
-        <w:t>EqtoFalha</w:t>
-      </w:r>
-      <w:proofErr w:type="spellEnd"/>
-      <w:r>
-        <w:rPr>
-          <w:lang w:val="en-US"/>
-        </w:rPr>
-        <w:t xml:space="preserve"> (</w:t>
-      </w:r>
-      <w:proofErr w:type="spellStart"/>
-      <w:r>
-        <w:rPr>
-          <w:lang w:val="en-US"/>
-        </w:rPr>
-        <w:t>idTipo</w:t>
-      </w:r>
-      <w:proofErr w:type="spellEnd"/>
-      <w:r>
-        <w:rPr>
-          <w:lang w:val="en-US"/>
-        </w:rPr>
-        <w:t xml:space="preserve"> </w:t>
-      </w:r>
-      <w:proofErr w:type="spellStart"/>
-      <w:r>
-        <w:rPr>
-          <w:lang w:val="en-US"/>
-        </w:rPr>
-        <w:t>bigint</w:t>
-      </w:r>
-      <w:proofErr w:type="spellEnd"/>
-      <w:r>
-        <w:rPr>
-          <w:lang w:val="en-US"/>
-        </w:rPr>
-        <w:t xml:space="preserve"> NOT NULL REFERENCES </w:t>
-      </w:r>
-      <w:proofErr w:type="spellStart"/>
-      <w:r>
-        <w:rPr>
-          <w:lang w:val="en-US"/>
-        </w:rPr>
-        <w:t>Tipo_eqto</w:t>
-      </w:r>
-      <w:proofErr w:type="spellEnd"/>
-      <w:r>
-        <w:rPr>
-          <w:lang w:val="en-US"/>
-        </w:rPr>
-        <w:t xml:space="preserve"> (</w:t>
-      </w:r>
-      <w:proofErr w:type="spellStart"/>
-      <w:r>
-        <w:rPr>
-          <w:lang w:val="en-US"/>
-        </w:rPr>
-        <w:t>idTipo</w:t>
-      </w:r>
-      <w:proofErr w:type="spellEnd"/>
-      <w:r>
-        <w:rPr>
-          <w:lang w:val="en-US"/>
-        </w:rPr>
-        <w:t xml:space="preserve">) DEFERRABLE INITIALLY DEFERRED, </w:t>
-      </w:r>
-      <w:proofErr w:type="spellStart"/>
-      <w:r>
-        <w:rPr>
-          <w:lang w:val="en-US"/>
-        </w:rPr>
-        <w:t>idModoFalha</w:t>
-      </w:r>
-      <w:proofErr w:type="spellEnd"/>
-      <w:r>
-        <w:rPr>
-          <w:lang w:val="en-US"/>
-        </w:rPr>
-        <w:t xml:space="preserve"> </w:t>
-      </w:r>
-      <w:proofErr w:type="spellStart"/>
-      <w:r>
-        <w:rPr>
-          <w:lang w:val="en-US"/>
-        </w:rPr>
-        <w:t>bigint</w:t>
-      </w:r>
-      <w:proofErr w:type="spellEnd"/>
-      <w:r>
-        <w:rPr>
-          <w:lang w:val="en-US"/>
-        </w:rPr>
-        <w:t xml:space="preserve"> NOT NULL REFERENCES </w:t>
-      </w:r>
-      <w:proofErr w:type="spellStart"/>
-      <w:r>
-        <w:rPr>
-          <w:lang w:val="en-US"/>
-        </w:rPr>
-        <w:t>ModoFalha</w:t>
-      </w:r>
-      <w:proofErr w:type="spellEnd"/>
-      <w:r>
-        <w:rPr>
-          <w:lang w:val="en-US"/>
-        </w:rPr>
-        <w:t xml:space="preserve"> (</w:t>
-      </w:r>
-      <w:proofErr w:type="spellStart"/>
-      <w:r>
-        <w:rPr>
-          <w:lang w:val="en-US"/>
-        </w:rPr>
-        <w:t>idModoFalha</w:t>
-      </w:r>
-      <w:proofErr w:type="spellEnd"/>
-      <w:r>
-        <w:rPr>
-          <w:lang w:val="en-US"/>
-        </w:rPr>
-        <w:t xml:space="preserve">) DEFERRABLE INITIALLY DEFERRED, </w:t>
-      </w:r>
-      <w:proofErr w:type="spellStart"/>
-      <w:r>
-        <w:rPr>
-          <w:lang w:val="en-US"/>
-        </w:rPr>
-        <w:t>id</w:t>
-      </w:r>
-      <w:r>
-        <w:rPr>
-          <w:lang w:val="en-US"/>
-        </w:rPr>
-        <w:t>D</w:t>
-      </w:r>
-      <w:r>
-        <w:rPr>
-          <w:lang w:val="en-US"/>
-        </w:rPr>
-        <w:t>isciplina</w:t>
-      </w:r>
-      <w:proofErr w:type="spellEnd"/>
-      <w:r>
-        <w:rPr>
-          <w:lang w:val="en-US"/>
-        </w:rPr>
-        <w:t xml:space="preserve"> </w:t>
-      </w:r>
-      <w:proofErr w:type="spellStart"/>
-      <w:r>
-        <w:rPr>
-          <w:lang w:val="en-US"/>
-        </w:rPr>
-        <w:t>bigint</w:t>
-      </w:r>
-      <w:proofErr w:type="spellEnd"/>
-      <w:r>
-        <w:rPr>
-          <w:lang w:val="en-US"/>
-        </w:rPr>
-        <w:t xml:space="preserve"> NOT NULL REFERENCES </w:t>
-      </w:r>
-      <w:proofErr w:type="spellStart"/>
-      <w:r>
-        <w:rPr>
-          <w:lang w:val="en-US"/>
-        </w:rPr>
-        <w:t>Disciplina</w:t>
-      </w:r>
-      <w:proofErr w:type="spellEnd"/>
-      <w:r>
-        <w:rPr>
-          <w:lang w:val="en-US"/>
-        </w:rPr>
-        <w:t xml:space="preserve"> (</w:t>
-      </w:r>
-      <w:proofErr w:type="spellStart"/>
-      <w:r>
-        <w:rPr>
-          <w:lang w:val="en-US"/>
-        </w:rPr>
-        <w:t>idDisciplina</w:t>
-      </w:r>
-      <w:proofErr w:type="spellEnd"/>
-      <w:r>
-        <w:rPr>
-          <w:lang w:val="en-US"/>
-        </w:rPr>
-        <w:t xml:space="preserve">) DEFERRABLE INITIALLY DEFERRED, </w:t>
-      </w:r>
-      <w:r>
-        <w:rPr>
-          <w:lang w:val="en-US"/>
-        </w:rPr>
-        <w:t>PRIMARY KEY (</w:t>
-      </w:r>
-      <w:proofErr w:type="spellStart"/>
-      <w:proofErr w:type="gramStart"/>
-      <w:r>
-        <w:rPr>
-          <w:lang w:val="en-US"/>
-        </w:rPr>
-        <w:t>idTipo</w:t>
-      </w:r>
-      <w:proofErr w:type="spellEnd"/>
-      <w:r>
-        <w:rPr>
-          <w:lang w:val="en-US"/>
-        </w:rPr>
-        <w:t xml:space="preserve"> ,</w:t>
-      </w:r>
-      <w:proofErr w:type="gramEnd"/>
-      <w:r>
-        <w:rPr>
-          <w:lang w:val="en-US"/>
-        </w:rPr>
-        <w:t xml:space="preserve"> </w:t>
-      </w:r>
-      <w:proofErr w:type="spellStart"/>
-      <w:r>
-        <w:rPr>
-          <w:lang w:val="en-US"/>
-        </w:rPr>
-        <w:t>idModoFalha</w:t>
-      </w:r>
-      <w:proofErr w:type="spellEnd"/>
-      <w:r>
-        <w:rPr>
-          <w:lang w:val="en-US"/>
-        </w:rPr>
-        <w:t xml:space="preserve"> , </w:t>
-      </w:r>
-      <w:proofErr w:type="spellStart"/>
-      <w:r>
-        <w:rPr>
-          <w:lang w:val="en-US"/>
-        </w:rPr>
-        <w:t>idDisciplina</w:t>
-      </w:r>
-      <w:proofErr w:type="spellEnd"/>
-      <w:r>
-        <w:rPr>
-          <w:lang w:val="en-US"/>
-        </w:rPr>
-        <w:t xml:space="preserve"> ) </w:t>
-      </w:r>
-      <w:r>
-        <w:rPr>
-          <w:lang w:val="en-US"/>
-        </w:rPr>
-        <w:t>)</w:t>
-      </w:r>
-    </w:p>
-    <w:p>
-      <w:pPr>
-        <w:rPr>
-          <w:lang w:val="en-US"/>
-        </w:rPr>
-      </w:pPr>
-      <w:proofErr w:type="spellStart"/>
-      <w:r>
-        <w:rPr>
-          <w:lang w:val="en-US"/>
-        </w:rPr>
-        <w:t>Tabela</w:t>
-      </w:r>
-      <w:proofErr w:type="spellEnd"/>
-      <w:r>
-        <w:rPr>
-          <w:lang w:val="en-US"/>
-        </w:rPr>
-        <w:t xml:space="preserve"> </w:t>
-      </w:r>
-      <w:proofErr w:type="spellStart"/>
-      <w:r>
-        <w:rPr>
-          <w:lang w:val="en-US"/>
-        </w:rPr>
-        <w:t>MaterialEquipamento</w:t>
-      </w:r>
-      <w:proofErr w:type="spellEnd"/>
-      <w:r>
-        <w:rPr>
-          <w:lang w:val="en-US"/>
-        </w:rPr>
-        <w:t>:</w:t>
-      </w:r>
-    </w:p>
-    <w:p>
-      <w:pPr>
-        <w:rPr>
-          <w:lang w:val="en-US"/>
-        </w:rPr>
-      </w:pPr>
-      <w:r>
-        <w:rPr>
-          <w:lang w:val="en-US"/>
-        </w:rPr>
         <w:lastRenderedPageBreak/>
-        <w:t xml:space="preserve">CREATE TABLE </w:t>
-      </w:r>
-      <w:proofErr w:type="spellStart"/>
-      <w:r>
-        <w:rPr>
-          <w:lang w:val="en-US"/>
-        </w:rPr>
-        <w:t>M</w:t>
-      </w:r>
-      <w:r>
-        <w:rPr>
-          <w:lang w:val="en-US"/>
-        </w:rPr>
-        <w:t>aterial</w:t>
-      </w:r>
-      <w:r>
-        <w:rPr>
-          <w:lang w:val="en-US"/>
-        </w:rPr>
-        <w:t>Equipamento</w:t>
-      </w:r>
-      <w:proofErr w:type="spellEnd"/>
-      <w:r>
-        <w:rPr>
-          <w:lang w:val="en-US"/>
-        </w:rPr>
-        <w:t xml:space="preserve"> (</w:t>
-      </w:r>
-      <w:proofErr w:type="spellStart"/>
-      <w:r>
-        <w:rPr>
-          <w:lang w:val="en-US"/>
-        </w:rPr>
-        <w:t>id</w:t>
-      </w:r>
-      <w:r>
-        <w:rPr>
-          <w:lang w:val="en-US"/>
-        </w:rPr>
-        <w:t>Equipamento</w:t>
-      </w:r>
-      <w:proofErr w:type="spellEnd"/>
-      <w:r>
-        <w:rPr>
-          <w:lang w:val="en-US"/>
-        </w:rPr>
-        <w:t xml:space="preserve"> </w:t>
-      </w:r>
-      <w:proofErr w:type="spellStart"/>
-      <w:r>
-        <w:rPr>
-          <w:lang w:val="en-US"/>
-        </w:rPr>
-        <w:t>bigint</w:t>
-      </w:r>
-      <w:proofErr w:type="spellEnd"/>
-      <w:r>
-        <w:rPr>
-          <w:lang w:val="en-US"/>
-        </w:rPr>
-        <w:t xml:space="preserve"> NOT NULL REFERENCES </w:t>
-      </w:r>
-      <w:proofErr w:type="spellStart"/>
-      <w:r>
-        <w:rPr>
-          <w:lang w:val="en-US"/>
-        </w:rPr>
-        <w:t>Equipamento</w:t>
-      </w:r>
-      <w:proofErr w:type="spellEnd"/>
-      <w:r>
-        <w:rPr>
-          <w:lang w:val="en-US"/>
-        </w:rPr>
-        <w:t xml:space="preserve"> (</w:t>
-      </w:r>
-      <w:proofErr w:type="spellStart"/>
-      <w:r>
-        <w:rPr>
-          <w:lang w:val="en-US"/>
-        </w:rPr>
-        <w:t>id</w:t>
-      </w:r>
-      <w:r>
-        <w:rPr>
-          <w:lang w:val="en-US"/>
-        </w:rPr>
-        <w:t>Equipamento</w:t>
-      </w:r>
-      <w:proofErr w:type="spellEnd"/>
-      <w:r>
-        <w:rPr>
-          <w:lang w:val="en-US"/>
-        </w:rPr>
-        <w:t xml:space="preserve">) DEFERRABLE INITIALLY DEFERRED, </w:t>
-      </w:r>
-      <w:proofErr w:type="spellStart"/>
-      <w:r>
-        <w:rPr>
-          <w:lang w:val="en-US"/>
-        </w:rPr>
-        <w:t>idMaterialConsumo</w:t>
-      </w:r>
-      <w:proofErr w:type="spellEnd"/>
-      <w:r>
-        <w:rPr>
-          <w:lang w:val="en-US"/>
-        </w:rPr>
-        <w:t xml:space="preserve"> </w:t>
-      </w:r>
-      <w:proofErr w:type="spellStart"/>
-      <w:r>
-        <w:rPr>
-          <w:lang w:val="en-US"/>
-        </w:rPr>
-        <w:t>bigint</w:t>
-      </w:r>
-      <w:proofErr w:type="spellEnd"/>
-      <w:r>
-        <w:rPr>
-          <w:lang w:val="en-US"/>
-        </w:rPr>
-        <w:t xml:space="preserve"> NOT NULL REFERENCES </w:t>
-      </w:r>
-      <w:proofErr w:type="spellStart"/>
-      <w:r>
-        <w:rPr>
-          <w:lang w:val="en-US"/>
-        </w:rPr>
-        <w:t>Material_Consumo</w:t>
-      </w:r>
-      <w:proofErr w:type="spellEnd"/>
-      <w:r>
-        <w:rPr>
-          <w:lang w:val="en-US"/>
-        </w:rPr>
-        <w:t xml:space="preserve"> (</w:t>
-      </w:r>
-      <w:proofErr w:type="spellStart"/>
-      <w:r>
-        <w:rPr>
-          <w:lang w:val="en-US"/>
-        </w:rPr>
-        <w:t>idMateri</w:t>
-      </w:r>
-      <w:r>
-        <w:rPr>
-          <w:lang w:val="en-US"/>
-        </w:rPr>
-        <w:t>alConsumo</w:t>
-      </w:r>
-      <w:proofErr w:type="spellEnd"/>
-      <w:r>
-        <w:rPr>
-          <w:lang w:val="en-US"/>
-        </w:rPr>
-        <w:t xml:space="preserve">) DEFERRABLE INITIALLY </w:t>
-      </w:r>
-      <w:proofErr w:type="gramStart"/>
-      <w:r>
-        <w:rPr>
-          <w:lang w:val="en-US"/>
-        </w:rPr>
-        <w:t>DEFERRED</w:t>
-      </w:r>
-      <w:r>
-        <w:rPr>
-          <w:lang w:val="en-US"/>
-        </w:rPr>
-        <w:t xml:space="preserve">, </w:t>
-      </w:r>
-      <w:r>
-        <w:rPr>
-          <w:lang w:val="en-US"/>
-        </w:rPr>
-        <w:t xml:space="preserve"> PRIMARY</w:t>
-      </w:r>
-      <w:proofErr w:type="gramEnd"/>
-      <w:r>
-        <w:rPr>
-          <w:lang w:val="en-US"/>
-        </w:rPr>
-        <w:t xml:space="preserve"> KEY (</w:t>
-      </w:r>
-      <w:proofErr w:type="spellStart"/>
-      <w:r>
-        <w:rPr>
-          <w:lang w:val="en-US"/>
-        </w:rPr>
-        <w:t>id</w:t>
-      </w:r>
-      <w:r>
-        <w:rPr>
-          <w:lang w:val="en-US"/>
-        </w:rPr>
-        <w:t>Equipamento</w:t>
-      </w:r>
-      <w:proofErr w:type="spellEnd"/>
-      <w:r>
-        <w:rPr>
-          <w:lang w:val="en-US"/>
-        </w:rPr>
-        <w:t xml:space="preserve">, </w:t>
-      </w:r>
-      <w:proofErr w:type="spellStart"/>
-      <w:r>
-        <w:rPr>
-          <w:lang w:val="en-US"/>
-        </w:rPr>
-        <w:t>idMaterialConsumo</w:t>
-      </w:r>
-      <w:proofErr w:type="spellEnd"/>
-      <w:r>
-        <w:rPr>
-          <w:lang w:val="en-US"/>
-        </w:rPr>
-        <w:t>)</w:t>
-      </w:r>
-      <w:r>
-        <w:rPr>
-          <w:lang w:val="en-US"/>
-        </w:rPr>
-        <w:t xml:space="preserve"> </w:t>
-      </w:r>
-      <w:r>
-        <w:rPr>
-          <w:lang w:val="en-US"/>
-        </w:rPr>
-        <w:t>)</w:t>
-      </w:r>
-    </w:p>
-    <w:p>
-      <w:pPr>
-        <w:rPr>
-          <w:lang w:val="en-US"/>
-        </w:rPr>
-      </w:pPr>
-      <w:proofErr w:type="spellStart"/>
-      <w:r>
-        <w:rPr>
-          <w:lang w:val="en-US"/>
-        </w:rPr>
-        <w:t>Tabela</w:t>
-      </w:r>
-      <w:proofErr w:type="spellEnd"/>
-      <w:r>
-        <w:rPr>
-          <w:lang w:val="en-US"/>
-        </w:rPr>
-        <w:t xml:space="preserve"> </w:t>
-      </w:r>
-      <w:proofErr w:type="spellStart"/>
-      <w:r>
-        <w:rPr>
-          <w:lang w:val="en-US"/>
-        </w:rPr>
-        <w:t>Nota_Tecnica</w:t>
-      </w:r>
-      <w:proofErr w:type="spellEnd"/>
-      <w:r>
-        <w:rPr>
-          <w:lang w:val="en-US"/>
-        </w:rPr>
-        <w:t>:</w:t>
-      </w:r>
-    </w:p>
-    <w:p>
-      <w:pPr>
-        <w:rPr>
-          <w:lang w:val="en-US"/>
-        </w:rPr>
-      </w:pPr>
-      <w:r>
-        <w:rPr>
-          <w:lang w:val="en-US"/>
-        </w:rPr>
         <w:t xml:space="preserve">CREATE TABLE </w:t>
       </w:r>
       <w:proofErr w:type="spellStart"/>
@@ -45249,7 +45405,7 @@
           <w:numId w:val="1"/>
         </w:numPr>
       </w:pPr>
-      <w:bookmarkStart w:id="162" w:name="_Toc131443511"/>
+      <w:bookmarkStart w:id="163" w:name="_Toc131617765"/>
       <w:r>
         <w:t>Ambient</w:t>
       </w:r>
@@ -45265,7 +45421,7 @@
       <w:r>
         <w:t xml:space="preserve"> do sistema</w:t>
       </w:r>
-      <w:bookmarkEnd w:id="162"/>
+      <w:bookmarkEnd w:id="163"/>
     </w:p>
     <w:p/>
     <w:p>
@@ -45276,14 +45432,14 @@
           <w:numId w:val="1"/>
         </w:numPr>
       </w:pPr>
-      <w:bookmarkStart w:id="163" w:name="_Toc131443512"/>
+      <w:bookmarkStart w:id="164" w:name="_Toc131617766"/>
       <w:r>
         <w:t xml:space="preserve">Ambiente </w:t>
       </w:r>
       <w:r>
         <w:t>Físico</w:t>
       </w:r>
-      <w:bookmarkEnd w:id="163"/>
+      <w:bookmarkEnd w:id="164"/>
     </w:p>
     <w:p/>
     <w:p>
@@ -45294,11 +45450,11 @@
           <w:numId w:val="1"/>
         </w:numPr>
       </w:pPr>
-      <w:bookmarkStart w:id="164" w:name="_Toc131443513"/>
+      <w:bookmarkStart w:id="165" w:name="_Toc131617767"/>
       <w:r>
         <w:t>Justificativa da escolha da linguagem de programação</w:t>
       </w:r>
-      <w:bookmarkEnd w:id="164"/>
+      <w:bookmarkEnd w:id="165"/>
     </w:p>
     <w:p/>
     <w:p>
@@ -45309,11 +45465,11 @@
           <w:numId w:val="1"/>
         </w:numPr>
       </w:pPr>
-      <w:bookmarkStart w:id="165" w:name="_Toc131443514"/>
+      <w:bookmarkStart w:id="166" w:name="_Toc131617768"/>
       <w:r>
         <w:t>Justificativa da escolha do SGBD</w:t>
       </w:r>
-      <w:bookmarkEnd w:id="165"/>
+      <w:bookmarkEnd w:id="166"/>
     </w:p>
     <w:p/>
     <w:p/>
@@ -45321,11 +45477,11 @@
       <w:pPr>
         <w:pStyle w:val="TituloTrabalhoTCC"/>
       </w:pPr>
-      <w:bookmarkStart w:id="166" w:name="_Toc131443515"/>
+      <w:bookmarkStart w:id="167" w:name="_Toc131617769"/>
       <w:r>
         <w:t>Conclusões</w:t>
       </w:r>
-      <w:bookmarkEnd w:id="166"/>
+      <w:bookmarkEnd w:id="167"/>
     </w:p>
     <w:p>
       <w:pPr>
@@ -45335,7 +45491,7 @@
           <w:numId w:val="1"/>
         </w:numPr>
       </w:pPr>
-      <w:bookmarkStart w:id="167" w:name="_Toc131443516"/>
+      <w:bookmarkStart w:id="168" w:name="_Toc131617770"/>
       <w:r>
         <w:t xml:space="preserve">Reflexões e </w:t>
       </w:r>
@@ -45348,7 +45504,7 @@
       <w:r>
         <w:t>iniciais e alcançados</w:t>
       </w:r>
-      <w:bookmarkEnd w:id="167"/>
+      <w:bookmarkEnd w:id="168"/>
     </w:p>
     <w:p/>
     <w:p>
@@ -45359,14 +45515,14 @@
           <w:numId w:val="1"/>
         </w:numPr>
       </w:pPr>
-      <w:bookmarkStart w:id="168" w:name="_Toc131443517"/>
+      <w:bookmarkStart w:id="169" w:name="_Toc131617771"/>
       <w:r>
         <w:t>Vantagens</w:t>
       </w:r>
       <w:r>
         <w:t xml:space="preserve"> e desvantagens do sistema</w:t>
       </w:r>
-      <w:bookmarkEnd w:id="168"/>
+      <w:bookmarkEnd w:id="169"/>
     </w:p>
     <w:p/>
     <w:p>
@@ -45377,23 +45533,23 @@
           <w:numId w:val="1"/>
         </w:numPr>
       </w:pPr>
-      <w:bookmarkStart w:id="169" w:name="_Toc131443518"/>
+      <w:bookmarkStart w:id="170" w:name="_Toc131617772"/>
       <w:r>
         <w:t>Trabalhos Futuro</w:t>
       </w:r>
-      <w:bookmarkEnd w:id="169"/>
+      <w:bookmarkEnd w:id="170"/>
     </w:p>
     <w:p/>
     <w:p>
       <w:pPr>
         <w:pStyle w:val="TituloTrabalhoTCC"/>
       </w:pPr>
-      <w:bookmarkStart w:id="170" w:name="_Toc131443519"/>
+      <w:bookmarkStart w:id="171" w:name="_Toc131617773"/>
       <w:r>
         <w:t>Referências Bibliográficas</w:t>
       </w:r>
-      <w:bookmarkStart w:id="171" w:name="_Toc112267506"/>
-      <w:bookmarkEnd w:id="170"/>
+      <w:bookmarkStart w:id="172" w:name="_Toc112267506"/>
+      <w:bookmarkEnd w:id="171"/>
     </w:p>
     <w:p/>
     <w:p>
@@ -45511,7 +45667,6 @@
           <w:sz w:val="26"/>
           <w:szCs w:val="26"/>
         </w:rPr>
-        <w:lastRenderedPageBreak/>
         <w:t xml:space="preserve">FOWLER, M. </w:t>
       </w:r>
       <w:r>
@@ -45539,8 +45694,8 @@
       <w:pPr>
         <w:pStyle w:val="TituloTrabalhoTCC"/>
       </w:pPr>
-      <w:bookmarkStart w:id="172" w:name="_Toc131443520"/>
-      <w:bookmarkEnd w:id="171"/>
+      <w:bookmarkStart w:id="173" w:name="_Toc131617774"/>
+      <w:bookmarkEnd w:id="172"/>
       <w:r>
         <w:lastRenderedPageBreak/>
         <w:t xml:space="preserve">Anexo I – Diagrama de </w:t>
@@ -45552,7 +45707,7 @@
       <w:r>
         <w:t>t</w:t>
       </w:r>
-      <w:bookmarkEnd w:id="172"/>
+      <w:bookmarkEnd w:id="173"/>
       <w:proofErr w:type="spellEnd"/>
     </w:p>
     <w:p>
